--- a/2 семестр/Проектирование и разработка баз и хранилищ данных/пр1/пр1.docx
+++ b/2 семестр/Проектирование и разработка баз и хранилищ данных/пр1/пр1.docx
@@ -8825,1536 +8825,15 @@
             <w:tcW w:w="5000" w:type="pct"/>
             <w:shd w:val="clear" w:color="auto" w:fill="auto"/>
           </w:tcPr>
-          <w:tbl>
-            <w:tblPr>
-              <w:tblW w:w="5000" w:type="pct"/>
-              <w:tblCellMar>
-                <w:left w:w="0" w:type="dxa"/>
-                <w:right w:w="0" w:type="dxa"/>
-              </w:tblCellMar>
-              <w:tblLook w:val="0000" w:firstRow="0" w:lastRow="0" w:firstColumn="0" w:lastColumn="0" w:noHBand="0" w:noVBand="0"/>
-            </w:tblPr>
-            <w:tblGrid>
-              <w:gridCol w:w="4541"/>
-              <w:gridCol w:w="2614"/>
-              <w:gridCol w:w="2200"/>
-            </w:tblGrid>
-            <w:tr>
-              <w:trPr>
-                <w:cantSplit/>
-                <w:trHeight w:val="182"/>
-              </w:trPr>
-              <w:tc>
-                <w:tcPr>
-                  <w:tcW w:w="5000" w:type="pct"/>
-                  <w:gridSpan w:val="3"/>
-                  <w:shd w:val="clear" w:color="auto" w:fill="auto"/>
-                </w:tcPr>
-                <w:p>
-                  <w:pPr>
-                    <w:widowControl w:val="0"/>
-                    <w:autoSpaceDE w:val="0"/>
-                    <w:jc w:val="center"/>
-                    <w:rPr>
-                      <w:noProof/>
-                      <w:sz w:val="20"/>
-                      <w:szCs w:val="20"/>
-                    </w:rPr>
-                  </w:pPr>
-                  <w:r>
-                    <w:rPr>
-                      <w:noProof/>
-                      <w:szCs w:val="20"/>
-                    </w:rPr>
-                    <w:lastRenderedPageBreak/>
-                    <w:drawing>
-                      <wp:inline distT="0" distB="0" distL="0" distR="0" wp14:anchorId="24C6CA09" wp14:editId="794189CB">
-                        <wp:extent cx="1000125" cy="1106851"/>
-                        <wp:effectExtent l="0" t="0" r="0" b="0"/>
-                        <wp:docPr id="2" name="Рисунок 2"/>
-                        <wp:cNvGraphicFramePr>
-                          <a:graphicFrameLocks xmlns:a="http://schemas.openxmlformats.org/drawingml/2006/main" noChangeAspect="1"/>
-                        </wp:cNvGraphicFramePr>
-                        <a:graphic xmlns:a="http://schemas.openxmlformats.org/drawingml/2006/main">
-                          <a:graphicData uri="http://schemas.openxmlformats.org/drawingml/2006/picture">
-                            <pic:pic xmlns:pic="http://schemas.openxmlformats.org/drawingml/2006/picture">
-                              <pic:nvPicPr>
-                                <pic:cNvPr id="0" name="Picture 6"/>
-                                <pic:cNvPicPr>
-                                  <a:picLocks noChangeAspect="1" noChangeArrowheads="1"/>
-                                </pic:cNvPicPr>
-                              </pic:nvPicPr>
-                              <pic:blipFill>
-                                <a:blip r:embed="rId5">
-                                  <a:extLst>
-                                    <a:ext uri="{28A0092B-C50C-407E-A947-70E740481C1C}">
-                                      <a14:useLocalDpi xmlns:a14="http://schemas.microsoft.com/office/drawing/2010/main"/>
-                                    </a:ext>
-                                  </a:extLst>
-                                </a:blip>
-                                <a:srcRect/>
-                                <a:stretch>
-                                  <a:fillRect/>
-                                </a:stretch>
-                              </pic:blipFill>
-                              <pic:spPr bwMode="auto">
-                                <a:xfrm>
-                                  <a:off x="0" y="0"/>
-                                  <a:ext cx="1002354" cy="1109318"/>
-                                </a:xfrm>
-                                <a:prstGeom prst="rect">
-                                  <a:avLst/>
-                                </a:prstGeom>
-                                <a:noFill/>
-                                <a:ln>
-                                  <a:noFill/>
-                                </a:ln>
-                              </pic:spPr>
-                            </pic:pic>
-                          </a:graphicData>
-                        </a:graphic>
-                      </wp:inline>
-                    </w:drawing>
-                  </w:r>
-                </w:p>
-                <w:p>
-                  <w:pPr>
-                    <w:widowControl w:val="0"/>
-                    <w:autoSpaceDE w:val="0"/>
-                    <w:rPr>
-                      <w:noProof/>
-                      <w:sz w:val="6"/>
-                      <w:szCs w:val="20"/>
-                    </w:rPr>
-                  </w:pPr>
-                </w:p>
-              </w:tc>
-            </w:tr>
-            <w:tr>
-              <w:trPr>
-                <w:cantSplit/>
-                <w:trHeight w:val="319"/>
-              </w:trPr>
-              <w:tc>
-                <w:tcPr>
-                  <w:tcW w:w="5000" w:type="pct"/>
-                  <w:gridSpan w:val="3"/>
-                  <w:shd w:val="clear" w:color="auto" w:fill="auto"/>
-                </w:tcPr>
-                <w:p>
-                  <w:pPr>
-                    <w:widowControl w:val="0"/>
-                    <w:autoSpaceDE w:val="0"/>
-                    <w:jc w:val="center"/>
-                    <w:rPr>
-                      <w:noProof/>
-                    </w:rPr>
-                  </w:pPr>
-                  <w:r>
-                    <w:rPr>
-                      <w:noProof/>
-                    </w:rPr>
-                    <w:t>МИНОБРНАУКИ РОССИИ</w:t>
-                  </w:r>
-                </w:p>
-              </w:tc>
-            </w:tr>
-            <w:tr>
-              <w:trPr>
-                <w:cantSplit/>
-                <w:trHeight w:val="1392"/>
-              </w:trPr>
-              <w:tc>
-                <w:tcPr>
-                  <w:tcW w:w="5000" w:type="pct"/>
-                  <w:gridSpan w:val="3"/>
-                  <w:tcBorders>
-                    <w:bottom w:val="double" w:sz="4" w:space="0" w:color="auto"/>
-                  </w:tcBorders>
-                  <w:shd w:val="clear" w:color="auto" w:fill="auto"/>
-                </w:tcPr>
-                <w:p>
-                  <w:pPr>
-                    <w:widowControl w:val="0"/>
-                    <w:autoSpaceDE w:val="0"/>
-                    <w:jc w:val="center"/>
-                    <w:rPr>
-                      <w:noProof/>
-                      <w:szCs w:val="20"/>
-                    </w:rPr>
-                  </w:pPr>
-                  <w:r>
-                    <w:rPr>
-                      <w:noProof/>
-                      <w:szCs w:val="20"/>
-                    </w:rPr>
-                    <w:t xml:space="preserve">Федеральное государственное бюджетное </w:t>
-                  </w:r>
-                </w:p>
-                <w:p>
-                  <w:pPr>
-                    <w:widowControl w:val="0"/>
-                    <w:autoSpaceDE w:val="0"/>
-                    <w:jc w:val="center"/>
-                    <w:rPr>
-                      <w:noProof/>
-                      <w:szCs w:val="20"/>
-                    </w:rPr>
-                  </w:pPr>
-                  <w:r>
-                    <w:rPr>
-                      <w:noProof/>
-                      <w:szCs w:val="20"/>
-                    </w:rPr>
-                    <w:t>образовательное учреждение высшего образования</w:t>
-                  </w:r>
-                </w:p>
-                <w:p>
-                  <w:pPr>
-                    <w:widowControl w:val="0"/>
-                    <w:autoSpaceDE w:val="0"/>
-                    <w:jc w:val="center"/>
-                    <w:rPr>
-                      <w:noProof/>
-                      <w:szCs w:val="20"/>
-                    </w:rPr>
-                  </w:pPr>
-                  <w:r>
-                    <w:rPr>
-                      <w:noProof/>
-                      <w:szCs w:val="20"/>
-                    </w:rPr>
-                    <w:t>«МИРЭА — Российский технологический университет»</w:t>
-                  </w:r>
-                </w:p>
-                <w:p>
-                  <w:pPr>
-                    <w:widowControl w:val="0"/>
-                    <w:autoSpaceDE w:val="0"/>
-                    <w:jc w:val="center"/>
-                    <w:rPr>
-                      <w:noProof/>
-                      <w:sz w:val="32"/>
-                      <w:szCs w:val="20"/>
-                    </w:rPr>
-                  </w:pPr>
-                  <w:r>
-                    <w:rPr>
-                      <w:noProof/>
-                      <w:sz w:val="32"/>
-                      <w:szCs w:val="20"/>
-                    </w:rPr>
-                    <w:t>РТУ МИРЭА</w:t>
-                  </w:r>
-                </w:p>
-              </w:tc>
-            </w:tr>
-            <w:tr>
-              <w:trPr>
-                <w:cantSplit/>
-                <w:trHeight w:val="234"/>
-              </w:trPr>
-              <w:tc>
-                <w:tcPr>
-                  <w:tcW w:w="5000" w:type="pct"/>
-                  <w:gridSpan w:val="3"/>
-                  <w:tcBorders>
-                    <w:top w:val="double" w:sz="4" w:space="0" w:color="auto"/>
-                  </w:tcBorders>
-                  <w:shd w:val="clear" w:color="auto" w:fill="auto"/>
-                </w:tcPr>
-                <w:p>
-                  <w:pPr>
-                    <w:widowControl w:val="0"/>
-                    <w:autoSpaceDE w:val="0"/>
-                    <w:jc w:val="center"/>
-                    <w:rPr>
-                      <w:noProof/>
-                      <w:szCs w:val="20"/>
-                    </w:rPr>
-                  </w:pPr>
-                </w:p>
-              </w:tc>
-            </w:tr>
-            <w:tr>
-              <w:trPr>
-                <w:cantSplit/>
-                <w:trHeight w:val="320"/>
-              </w:trPr>
-              <w:tc>
-                <w:tcPr>
-                  <w:tcW w:w="5000" w:type="pct"/>
-                  <w:gridSpan w:val="3"/>
-                  <w:shd w:val="clear" w:color="auto" w:fill="auto"/>
-                </w:tcPr>
-                <w:p>
-                  <w:pPr>
-                    <w:widowControl w:val="0"/>
-                    <w:autoSpaceDE w:val="0"/>
-                    <w:jc w:val="center"/>
-                    <w:rPr>
-                      <w:noProof/>
-                      <w:szCs w:val="20"/>
-                    </w:rPr>
-                  </w:pPr>
-                  <w:r>
-                    <w:rPr>
-                      <w:noProof/>
-                      <w:szCs w:val="20"/>
-                    </w:rPr>
-                    <w:t xml:space="preserve">Институт </w:t>
-                  </w:r>
-                  <w:r>
-                    <w:rPr>
-                      <w:noProof/>
-                      <w:szCs w:val="20"/>
-                    </w:rPr>
-                    <w:t>искусственного интеллекта (ИИИ</w:t>
-                  </w:r>
-                  <w:r>
-                    <w:rPr>
-                      <w:noProof/>
-                      <w:szCs w:val="20"/>
-                    </w:rPr>
-                    <w:t>)</w:t>
-                  </w:r>
-                </w:p>
-              </w:tc>
-            </w:tr>
-            <w:tr>
-              <w:trPr>
-                <w:cantSplit/>
-                <w:trHeight w:val="2496"/>
-              </w:trPr>
-              <w:tc>
-                <w:tcPr>
-                  <w:tcW w:w="5000" w:type="pct"/>
-                  <w:gridSpan w:val="3"/>
-                  <w:shd w:val="clear" w:color="auto" w:fill="auto"/>
-                </w:tcPr>
-                <w:p>
-                  <w:pPr>
-                    <w:widowControl w:val="0"/>
-                    <w:autoSpaceDE w:val="0"/>
-                    <w:jc w:val="center"/>
-                    <w:rPr>
-                      <w:noProof/>
-                      <w:szCs w:val="20"/>
-                    </w:rPr>
-                  </w:pPr>
-                  <w:r>
-                    <w:rPr>
-                      <w:noProof/>
-                      <w:szCs w:val="20"/>
-                    </w:rPr>
-                    <w:t>Ка</w:t>
-                  </w:r>
-                  <w:r>
-                    <w:rPr>
-                      <w:noProof/>
-                      <w:szCs w:val="20"/>
-                    </w:rPr>
-                    <w:t>федра промышленной информатики (</w:t>
-                  </w:r>
-                  <w:r>
-                    <w:rPr>
-                      <w:noProof/>
-                      <w:szCs w:val="20"/>
-                    </w:rPr>
-                    <w:t>ПИ)</w:t>
-                  </w:r>
-                </w:p>
-                <w:p>
-                  <w:pPr>
-                    <w:widowControl w:val="0"/>
-                    <w:autoSpaceDE w:val="0"/>
-                    <w:jc w:val="center"/>
-                    <w:rPr>
-                      <w:noProof/>
-                      <w:szCs w:val="20"/>
-                    </w:rPr>
-                  </w:pPr>
-                </w:p>
-              </w:tc>
-            </w:tr>
-            <w:tr>
-              <w:trPr>
-                <w:cantSplit/>
-                <w:trHeight w:val="182"/>
-              </w:trPr>
-              <w:tc>
-                <w:tcPr>
-                  <w:tcW w:w="5000" w:type="pct"/>
-                  <w:gridSpan w:val="3"/>
-                  <w:shd w:val="clear" w:color="auto" w:fill="auto"/>
-                </w:tcPr>
-                <w:p>
-                  <w:pPr>
-                    <w:widowControl w:val="0"/>
-                    <w:autoSpaceDE w:val="0"/>
-                    <w:jc w:val="center"/>
-                    <w:rPr>
-                      <w:b/>
-                      <w:noProof/>
-                      <w:sz w:val="28"/>
-                      <w:szCs w:val="28"/>
-                    </w:rPr>
-                  </w:pPr>
-                  <w:r>
-                    <w:rPr>
-                      <w:b/>
-                      <w:noProof/>
-                      <w:sz w:val="28"/>
-                      <w:szCs w:val="28"/>
-                    </w:rPr>
-                    <w:t>ОТЧЁТ ПО ПРАКТИЧЕСКИМ РАБОТАМ</w:t>
-                  </w:r>
-                </w:p>
-                <w:p>
-                  <w:pPr>
-                    <w:widowControl w:val="0"/>
-                    <w:autoSpaceDE w:val="0"/>
-                    <w:jc w:val="center"/>
-                    <w:rPr>
-                      <w:b/>
-                      <w:noProof/>
-                      <w:szCs w:val="28"/>
-                    </w:rPr>
-                  </w:pPr>
-                </w:p>
-              </w:tc>
-            </w:tr>
-            <w:tr>
-              <w:trPr>
-                <w:cantSplit/>
-                <w:trHeight w:val="1277"/>
-              </w:trPr>
-              <w:tc>
-                <w:tcPr>
-                  <w:tcW w:w="5000" w:type="pct"/>
-                  <w:gridSpan w:val="3"/>
-                  <w:shd w:val="clear" w:color="auto" w:fill="auto"/>
-                </w:tcPr>
-                <w:p>
-                  <w:pPr>
-                    <w:widowControl w:val="0"/>
-                    <w:autoSpaceDE w:val="0"/>
-                    <w:jc w:val="center"/>
-                    <w:rPr>
-                      <w:b/>
-                      <w:noProof/>
-                      <w:sz w:val="28"/>
-                      <w:szCs w:val="20"/>
-                    </w:rPr>
-                  </w:pPr>
-                  <w:r>
-                    <w:rPr>
-                      <w:b/>
-                      <w:noProof/>
-                      <w:sz w:val="28"/>
-                      <w:szCs w:val="20"/>
-                    </w:rPr>
-                    <w:t>по дисциплине</w:t>
-                  </w:r>
-                </w:p>
-                <w:p>
-                  <w:pPr>
-                    <w:widowControl w:val="0"/>
-                    <w:autoSpaceDE w:val="0"/>
-                    <w:jc w:val="center"/>
-                    <w:rPr>
-                      <w:b/>
-                      <w:noProof/>
-                    </w:rPr>
-                  </w:pPr>
-                  <w:r>
-                    <w:rPr>
-                      <w:color w:val="000000"/>
-                      <w:sz w:val="28"/>
-                    </w:rPr>
-                    <w:t>«Проектирование и разработка баз и хранилищ данных»</w:t>
-                  </w:r>
-                </w:p>
-              </w:tc>
-            </w:tr>
-            <w:tr>
-              <w:trPr>
-                <w:cantSplit/>
-                <w:trHeight w:val="2699"/>
-              </w:trPr>
-              <w:tc>
-                <w:tcPr>
-                  <w:tcW w:w="5000" w:type="pct"/>
-                  <w:gridSpan w:val="3"/>
-                  <w:shd w:val="clear" w:color="auto" w:fill="auto"/>
-                </w:tcPr>
-                <w:p>
-                  <w:pPr>
-                    <w:widowControl w:val="0"/>
-                    <w:autoSpaceDE w:val="0"/>
-                    <w:rPr>
-                      <w:noProof/>
-                      <w:szCs w:val="20"/>
-                    </w:rPr>
-                  </w:pPr>
-                </w:p>
-              </w:tc>
-            </w:tr>
-            <w:tr>
-              <w:trPr>
-                <w:cantSplit/>
-                <w:trHeight w:val="680"/>
-              </w:trPr>
-              <w:tc>
-                <w:tcPr>
-                  <w:tcW w:w="2427" w:type="pct"/>
-                  <w:shd w:val="clear" w:color="auto" w:fill="auto"/>
-                  <w:vAlign w:val="center"/>
-                </w:tcPr>
-                <w:p>
-                  <w:pPr>
-                    <w:widowControl w:val="0"/>
-                    <w:autoSpaceDE w:val="0"/>
-                    <w:rPr>
-                      <w:noProof/>
-                    </w:rPr>
-                  </w:pPr>
-                  <w:r>
-                    <w:rPr>
-                      <w:noProof/>
-                    </w:rPr>
-                    <w:t>Выполнил студент группы ______</w:t>
-                  </w:r>
-                </w:p>
-              </w:tc>
-              <w:tc>
-                <w:tcPr>
-                  <w:tcW w:w="1397" w:type="pct"/>
-                  <w:shd w:val="clear" w:color="auto" w:fill="auto"/>
-                  <w:vAlign w:val="center"/>
-                </w:tcPr>
-                <w:p>
-                  <w:pPr>
-                    <w:widowControl w:val="0"/>
-                    <w:autoSpaceDE w:val="0"/>
-                    <w:spacing w:line="360" w:lineRule="auto"/>
-                    <w:jc w:val="right"/>
-                    <w:rPr>
-                      <w:noProof/>
-                    </w:rPr>
-                  </w:pPr>
-                </w:p>
-              </w:tc>
-              <w:tc>
-                <w:tcPr>
-                  <w:tcW w:w="1176" w:type="pct"/>
-                  <w:shd w:val="clear" w:color="auto" w:fill="auto"/>
-                  <w:vAlign w:val="center"/>
-                </w:tcPr>
-                <w:p>
-                  <w:pPr>
-                    <w:widowControl w:val="0"/>
-                    <w:autoSpaceDE w:val="0"/>
-                    <w:spacing w:line="360" w:lineRule="auto"/>
-                    <w:rPr>
-                      <w:noProof/>
-                    </w:rPr>
-                  </w:pPr>
-                  <w:r>
-                    <w:rPr>
-                      <w:noProof/>
-                    </w:rPr>
-                    <w:t>______________</w:t>
-                  </w:r>
-                </w:p>
-              </w:tc>
-            </w:tr>
-            <w:tr>
-              <w:trPr>
-                <w:cantSplit/>
-                <w:trHeight w:val="680"/>
-              </w:trPr>
-              <w:tc>
-                <w:tcPr>
-                  <w:tcW w:w="2427" w:type="pct"/>
-                  <w:shd w:val="clear" w:color="auto" w:fill="auto"/>
-                  <w:vAlign w:val="center"/>
-                </w:tcPr>
-                <w:p>
-                  <w:pPr>
-                    <w:widowControl w:val="0"/>
-                    <w:autoSpaceDE w:val="0"/>
-                    <w:rPr>
-                      <w:noProof/>
-                    </w:rPr>
-                  </w:pPr>
-                  <w:r>
-                    <w:rPr>
-                      <w:noProof/>
-                    </w:rPr>
-                    <w:t xml:space="preserve">Принял </w:t>
-                  </w:r>
-                  <w:r>
-                    <w:rPr>
-                      <w:noProof/>
-                      <w:highlight w:val="yellow"/>
-                    </w:rPr>
-                    <w:t>ассистент</w:t>
-                  </w:r>
-                </w:p>
-              </w:tc>
-              <w:tc>
-                <w:tcPr>
-                  <w:tcW w:w="1397" w:type="pct"/>
-                  <w:shd w:val="clear" w:color="auto" w:fill="auto"/>
-                  <w:vAlign w:val="center"/>
-                </w:tcPr>
-                <w:p>
-                  <w:pPr>
-                    <w:widowControl w:val="0"/>
-                    <w:autoSpaceDE w:val="0"/>
-                    <w:jc w:val="right"/>
-                    <w:rPr>
-                      <w:noProof/>
-                    </w:rPr>
-                  </w:pPr>
-                </w:p>
-              </w:tc>
-              <w:tc>
-                <w:tcPr>
-                  <w:tcW w:w="1176" w:type="pct"/>
-                  <w:shd w:val="clear" w:color="auto" w:fill="auto"/>
-                  <w:vAlign w:val="center"/>
-                </w:tcPr>
-                <w:p>
-                  <w:pPr>
-                    <w:widowControl w:val="0"/>
-                    <w:autoSpaceDE w:val="0"/>
-                    <w:rPr>
-                      <w:noProof/>
-                    </w:rPr>
-                  </w:pPr>
-                  <w:r>
-                    <w:rPr>
-                      <w:noProof/>
-                    </w:rPr>
-                    <w:t>______________</w:t>
-                  </w:r>
-                </w:p>
-              </w:tc>
-            </w:tr>
-            <w:tr>
-              <w:trPr>
-                <w:cantSplit/>
-                <w:trHeight w:val="1000"/>
-              </w:trPr>
-              <w:tc>
-                <w:tcPr>
-                  <w:tcW w:w="5000" w:type="pct"/>
-                  <w:gridSpan w:val="3"/>
-                  <w:shd w:val="clear" w:color="auto" w:fill="auto"/>
-                  <w:vAlign w:val="bottom"/>
-                </w:tcPr>
-                <w:p>
-                  <w:pPr>
-                    <w:widowControl w:val="0"/>
-                    <w:autoSpaceDE w:val="0"/>
-                    <w:jc w:val="center"/>
-                    <w:rPr>
-                      <w:noProof/>
-                      <w:szCs w:val="20"/>
-                    </w:rPr>
-                  </w:pPr>
-                </w:p>
-              </w:tc>
-            </w:tr>
-            <w:tr>
-              <w:trPr>
-                <w:cantSplit/>
-                <w:trHeight w:val="914"/>
-              </w:trPr>
-              <w:tc>
-                <w:tcPr>
-                  <w:tcW w:w="5000" w:type="pct"/>
-                  <w:gridSpan w:val="3"/>
-                  <w:shd w:val="clear" w:color="auto" w:fill="auto"/>
-                  <w:vAlign w:val="bottom"/>
-                </w:tcPr>
-                <w:p>
-                  <w:pPr>
-                    <w:widowControl w:val="0"/>
-                    <w:autoSpaceDE w:val="0"/>
-                    <w:jc w:val="center"/>
-                    <w:rPr>
-                      <w:noProof/>
-                      <w:szCs w:val="20"/>
-                    </w:rPr>
-                  </w:pPr>
-                </w:p>
-                <w:p>
-                  <w:pPr>
-                    <w:widowControl w:val="0"/>
-                    <w:autoSpaceDE w:val="0"/>
-                    <w:contextualSpacing/>
-                    <w:jc w:val="center"/>
-                    <w:rPr>
-                      <w:noProof/>
-                      <w:szCs w:val="20"/>
-                    </w:rPr>
-                  </w:pPr>
-                  <w:r>
-                    <w:rPr>
-                      <w:noProof/>
-                      <w:szCs w:val="20"/>
-                    </w:rPr>
-                    <w:t>Москва 202</w:t>
-                  </w:r>
-                  <w:r>
-                    <w:rPr>
-                      <w:noProof/>
-                      <w:szCs w:val="20"/>
-                    </w:rPr>
-                    <w:t>2</w:t>
-                  </w:r>
-                </w:p>
-              </w:tc>
-            </w:tr>
-          </w:tbl>
-          <w:sdt>
-            <w:sdtPr>
-              <w:rPr>
-                <w:rFonts w:eastAsia="Times New Roman" w:cs="Times New Roman"/>
-                <w:b w:val="0"/>
-                <w:kern w:val="0"/>
-                <w:sz w:val="24"/>
-                <w:szCs w:val="24"/>
-                <w:lang w:eastAsia="ru-RU"/>
-              </w:rPr>
-              <w:id w:val="-88934088"/>
-              <w:docPartObj>
-                <w:docPartGallery w:val="Table of Contents"/>
-                <w:docPartUnique/>
-              </w:docPartObj>
-            </w:sdtPr>
-            <w:sdtEndPr>
-              <w:rPr>
-                <w:bCs/>
-              </w:rPr>
-            </w:sdtEndPr>
-            <w:sdtContent>
-              <w:p>
-                <w:pPr>
-                  <w:pStyle w:val="a8"/>
-                  <w:jc w:val="center"/>
-                  <w:rPr>
-                    <w:sz w:val="36"/>
-                  </w:rPr>
-                </w:pPr>
-                <w:r>
-                  <w:rPr>
-                    <w:sz w:val="36"/>
-                  </w:rPr>
-                  <w:t>Содержание</w:t>
-                </w:r>
-              </w:p>
-              <w:p>
-                <w:pPr>
-                  <w:pStyle w:val="13"/>
-                  <w:tabs>
-                    <w:tab w:val="right" w:leader="dot" w:pos="9622"/>
-                  </w:tabs>
-                  <w:rPr>
-                    <w:rFonts w:ascii="Times New Roman" w:hAnsi="Times New Roman"/>
-                    <w:noProof/>
-                    <w:sz w:val="32"/>
-                  </w:rPr>
-                </w:pPr>
-                <w:r>
-                  <w:fldChar w:fldCharType="begin"/>
-                </w:r>
-                <w:r>
-                  <w:instrText xml:space="preserve"> TOC \o "1-3" \h \z \u </w:instrText>
-                </w:r>
-                <w:r>
-                  <w:fldChar w:fldCharType="separate"/>
-                </w:r>
-                <w:hyperlink w:anchor="_Toc74515999" w:history="1">
-                  <w:r>
-                    <w:rPr>
-                      <w:rStyle w:val="a7"/>
-                      <w:rFonts w:ascii="Times New Roman" w:hAnsi="Times New Roman"/>
-                      <w:bCs/>
-                      <w:noProof/>
-                      <w:sz w:val="32"/>
-                    </w:rPr>
-                    <w:t>Практическая работа № 1</w:t>
-                  </w:r>
-                  <w:r>
-                    <w:rPr>
-                      <w:rFonts w:ascii="Times New Roman" w:hAnsi="Times New Roman"/>
-                      <w:noProof/>
-                      <w:webHidden/>
-                      <w:sz w:val="32"/>
-                    </w:rPr>
-                    <w:tab/>
-                  </w:r>
-                  <w:r>
-                    <w:rPr>
-                      <w:rFonts w:ascii="Times New Roman" w:hAnsi="Times New Roman"/>
-                      <w:noProof/>
-                      <w:webHidden/>
-                      <w:sz w:val="32"/>
-                    </w:rPr>
-                    <w:fldChar w:fldCharType="begin"/>
-                  </w:r>
-                  <w:r>
-                    <w:rPr>
-                      <w:rFonts w:ascii="Times New Roman" w:hAnsi="Times New Roman"/>
-                      <w:noProof/>
-                      <w:webHidden/>
-                      <w:sz w:val="32"/>
-                    </w:rPr>
-                    <w:instrText xml:space="preserve"> PAGEREF _Toc74515999 \h </w:instrText>
-                  </w:r>
-                  <w:r>
-                    <w:rPr>
-                      <w:rFonts w:ascii="Times New Roman" w:hAnsi="Times New Roman"/>
-                      <w:noProof/>
-                      <w:webHidden/>
-                      <w:sz w:val="32"/>
-                    </w:rPr>
-                  </w:r>
-                  <w:r>
-                    <w:rPr>
-                      <w:rFonts w:ascii="Times New Roman" w:hAnsi="Times New Roman"/>
-                      <w:noProof/>
-                      <w:webHidden/>
-                      <w:sz w:val="32"/>
-                    </w:rPr>
-                    <w:fldChar w:fldCharType="separate"/>
-                  </w:r>
-                  <w:r>
-                    <w:rPr>
-                      <w:rFonts w:ascii="Times New Roman" w:hAnsi="Times New Roman"/>
-                      <w:noProof/>
-                      <w:webHidden/>
-                      <w:sz w:val="32"/>
-                    </w:rPr>
-                    <w:t>2</w:t>
-                  </w:r>
-                  <w:r>
-                    <w:rPr>
-                      <w:rFonts w:ascii="Times New Roman" w:hAnsi="Times New Roman"/>
-                      <w:noProof/>
-                      <w:webHidden/>
-                      <w:sz w:val="32"/>
-                    </w:rPr>
-                    <w:fldChar w:fldCharType="end"/>
-                  </w:r>
-                </w:hyperlink>
-              </w:p>
-              <w:p>
-                <w:pPr>
-                  <w:pStyle w:val="13"/>
-                  <w:tabs>
-                    <w:tab w:val="right" w:leader="dot" w:pos="9622"/>
-                  </w:tabs>
-                  <w:rPr>
-                    <w:rFonts w:ascii="Times New Roman" w:hAnsi="Times New Roman"/>
-                    <w:noProof/>
-                    <w:sz w:val="32"/>
-                  </w:rPr>
-                </w:pPr>
-                <w:hyperlink w:anchor="_Toc74516052" w:history="1">
-                  <w:r>
-                    <w:rPr>
-                      <w:rStyle w:val="a7"/>
-                      <w:rFonts w:ascii="Times New Roman" w:hAnsi="Times New Roman"/>
-                      <w:bCs/>
-                      <w:noProof/>
-                      <w:sz w:val="32"/>
-                    </w:rPr>
-                    <w:t>Практическая работа № 2</w:t>
-                  </w:r>
-                  <w:r>
-                    <w:rPr>
-                      <w:rFonts w:ascii="Times New Roman" w:hAnsi="Times New Roman"/>
-                      <w:noProof/>
-                      <w:webHidden/>
-                      <w:sz w:val="32"/>
-                    </w:rPr>
-                    <w:tab/>
-                  </w:r>
-                  <w:r>
-                    <w:rPr>
-                      <w:rFonts w:ascii="Times New Roman" w:hAnsi="Times New Roman"/>
-                      <w:noProof/>
-                      <w:webHidden/>
-                      <w:sz w:val="32"/>
-                    </w:rPr>
-                    <w:fldChar w:fldCharType="begin"/>
-                  </w:r>
-                  <w:r>
-                    <w:rPr>
-                      <w:rFonts w:ascii="Times New Roman" w:hAnsi="Times New Roman"/>
-                      <w:noProof/>
-                      <w:webHidden/>
-                      <w:sz w:val="32"/>
-                    </w:rPr>
-                    <w:instrText xml:space="preserve"> PAGEREF _Toc74516052 \h </w:instrText>
-                  </w:r>
-                  <w:r>
-                    <w:rPr>
-                      <w:rFonts w:ascii="Times New Roman" w:hAnsi="Times New Roman"/>
-                      <w:noProof/>
-                      <w:webHidden/>
-                      <w:sz w:val="32"/>
-                    </w:rPr>
-                  </w:r>
-                  <w:r>
-                    <w:rPr>
-                      <w:rFonts w:ascii="Times New Roman" w:hAnsi="Times New Roman"/>
-                      <w:noProof/>
-                      <w:webHidden/>
-                      <w:sz w:val="32"/>
-                    </w:rPr>
-                    <w:fldChar w:fldCharType="separate"/>
-                  </w:r>
-                  <w:r>
-                    <w:rPr>
-                      <w:rFonts w:ascii="Times New Roman" w:hAnsi="Times New Roman"/>
-                      <w:noProof/>
-                      <w:webHidden/>
-                      <w:sz w:val="32"/>
-                    </w:rPr>
-                    <w:t>8</w:t>
-                  </w:r>
-                  <w:r>
-                    <w:rPr>
-                      <w:rFonts w:ascii="Times New Roman" w:hAnsi="Times New Roman"/>
-                      <w:noProof/>
-                      <w:webHidden/>
-                      <w:sz w:val="32"/>
-                    </w:rPr>
-                    <w:fldChar w:fldCharType="end"/>
-                  </w:r>
-                </w:hyperlink>
-              </w:p>
-              <w:p>
-                <w:pPr>
-                  <w:pStyle w:val="15"/>
-                  <w:rPr>
-                    <w:rFonts w:ascii="Times New Roman" w:hAnsi="Times New Roman"/>
-                    <w:b w:val="0"/>
-                    <w:sz w:val="32"/>
-                  </w:rPr>
-                </w:pPr>
-                <w:hyperlink w:anchor="_Toc74516076" w:history="1">
-                  <w:r>
-                    <w:rPr>
-                      <w:rStyle w:val="a7"/>
-                      <w:rFonts w:ascii="Times New Roman" w:hAnsi="Times New Roman"/>
-                      <w:b w:val="0"/>
-                      <w:sz w:val="32"/>
-                    </w:rPr>
-                    <w:t>Практическая работа № 3</w:t>
-                  </w:r>
-                  <w:r>
-                    <w:rPr>
-                      <w:rFonts w:ascii="Times New Roman" w:hAnsi="Times New Roman"/>
-                      <w:b w:val="0"/>
-                      <w:webHidden/>
-                      <w:sz w:val="32"/>
-                    </w:rPr>
-                    <w:tab/>
-                  </w:r>
-                  <w:r>
-                    <w:rPr>
-                      <w:rFonts w:ascii="Times New Roman" w:hAnsi="Times New Roman"/>
-                      <w:b w:val="0"/>
-                      <w:webHidden/>
-                      <w:sz w:val="32"/>
-                    </w:rPr>
-                    <w:fldChar w:fldCharType="begin"/>
-                  </w:r>
-                  <w:r>
-                    <w:rPr>
-                      <w:rFonts w:ascii="Times New Roman" w:hAnsi="Times New Roman"/>
-                      <w:b w:val="0"/>
-                      <w:webHidden/>
-                      <w:sz w:val="32"/>
-                    </w:rPr>
-                    <w:instrText xml:space="preserve"> PAGEREF _Toc74516076 \h </w:instrText>
-                  </w:r>
-                  <w:r>
-                    <w:rPr>
-                      <w:rFonts w:ascii="Times New Roman" w:hAnsi="Times New Roman"/>
-                      <w:b w:val="0"/>
-                      <w:webHidden/>
-                      <w:sz w:val="32"/>
-                    </w:rPr>
-                  </w:r>
-                  <w:r>
-                    <w:rPr>
-                      <w:rFonts w:ascii="Times New Roman" w:hAnsi="Times New Roman"/>
-                      <w:b w:val="0"/>
-                      <w:webHidden/>
-                      <w:sz w:val="32"/>
-                    </w:rPr>
-                    <w:fldChar w:fldCharType="separate"/>
-                  </w:r>
-                  <w:r>
-                    <w:rPr>
-                      <w:rFonts w:ascii="Times New Roman" w:hAnsi="Times New Roman"/>
-                      <w:b w:val="0"/>
-                      <w:webHidden/>
-                      <w:sz w:val="32"/>
-                    </w:rPr>
-                    <w:t>10</w:t>
-                  </w:r>
-                  <w:r>
-                    <w:rPr>
-                      <w:rFonts w:ascii="Times New Roman" w:hAnsi="Times New Roman"/>
-                      <w:b w:val="0"/>
-                      <w:webHidden/>
-                      <w:sz w:val="32"/>
-                    </w:rPr>
-                    <w:fldChar w:fldCharType="end"/>
-                  </w:r>
-                </w:hyperlink>
-              </w:p>
-              <w:p>
-                <w:pPr>
-                  <w:pStyle w:val="13"/>
-                  <w:tabs>
-                    <w:tab w:val="right" w:leader="dot" w:pos="9622"/>
-                  </w:tabs>
-                  <w:rPr>
-                    <w:rFonts w:ascii="Times New Roman" w:hAnsi="Times New Roman"/>
-                    <w:noProof/>
-                    <w:sz w:val="32"/>
-                  </w:rPr>
-                </w:pPr>
-                <w:hyperlink w:anchor="_Toc74516131" w:history="1">
-                  <w:r>
-                    <w:rPr>
-                      <w:rStyle w:val="a7"/>
-                      <w:rFonts w:ascii="Times New Roman" w:hAnsi="Times New Roman"/>
-                      <w:bCs/>
-                      <w:noProof/>
-                      <w:sz w:val="32"/>
-                    </w:rPr>
-                    <w:t>Практическая работа № 4</w:t>
-                  </w:r>
-                  <w:r>
-                    <w:rPr>
-                      <w:rFonts w:ascii="Times New Roman" w:hAnsi="Times New Roman"/>
-                      <w:noProof/>
-                      <w:webHidden/>
-                      <w:sz w:val="32"/>
-                    </w:rPr>
-                    <w:tab/>
-                  </w:r>
-                  <w:r>
-                    <w:rPr>
-                      <w:rFonts w:ascii="Times New Roman" w:hAnsi="Times New Roman"/>
-                      <w:noProof/>
-                      <w:webHidden/>
-                      <w:sz w:val="32"/>
-                    </w:rPr>
-                    <w:fldChar w:fldCharType="begin"/>
-                  </w:r>
-                  <w:r>
-                    <w:rPr>
-                      <w:rFonts w:ascii="Times New Roman" w:hAnsi="Times New Roman"/>
-                      <w:noProof/>
-                      <w:webHidden/>
-                      <w:sz w:val="32"/>
-                    </w:rPr>
-                    <w:instrText xml:space="preserve"> PAGEREF _Toc74516131 \h </w:instrText>
-                  </w:r>
-                  <w:r>
-                    <w:rPr>
-                      <w:rFonts w:ascii="Times New Roman" w:hAnsi="Times New Roman"/>
-                      <w:noProof/>
-                      <w:webHidden/>
-                      <w:sz w:val="32"/>
-                    </w:rPr>
-                  </w:r>
-                  <w:r>
-                    <w:rPr>
-                      <w:rFonts w:ascii="Times New Roman" w:hAnsi="Times New Roman"/>
-                      <w:noProof/>
-                      <w:webHidden/>
-                      <w:sz w:val="32"/>
-                    </w:rPr>
-                    <w:fldChar w:fldCharType="separate"/>
-                  </w:r>
-                  <w:r>
-                    <w:rPr>
-                      <w:rFonts w:ascii="Times New Roman" w:hAnsi="Times New Roman"/>
-                      <w:noProof/>
-                      <w:webHidden/>
-                      <w:sz w:val="32"/>
-                    </w:rPr>
-                    <w:t>15</w:t>
-                  </w:r>
-                  <w:r>
-                    <w:rPr>
-                      <w:rFonts w:ascii="Times New Roman" w:hAnsi="Times New Roman"/>
-                      <w:noProof/>
-                      <w:webHidden/>
-                      <w:sz w:val="32"/>
-                    </w:rPr>
-                    <w:fldChar w:fldCharType="end"/>
-                  </w:r>
-                </w:hyperlink>
-              </w:p>
-              <w:p>
-                <w:pPr>
-                  <w:pStyle w:val="13"/>
-                  <w:tabs>
-                    <w:tab w:val="right" w:leader="dot" w:pos="9622"/>
-                  </w:tabs>
-                  <w:rPr>
-                    <w:rFonts w:ascii="Times New Roman" w:hAnsi="Times New Roman"/>
-                    <w:noProof/>
-                    <w:sz w:val="32"/>
-                  </w:rPr>
-                </w:pPr>
-                <w:hyperlink w:anchor="_Toc74516159" w:history="1">
-                  <w:r>
-                    <w:rPr>
-                      <w:rStyle w:val="a7"/>
-                      <w:rFonts w:ascii="Times New Roman" w:hAnsi="Times New Roman"/>
-                      <w:bCs/>
-                      <w:noProof/>
-                      <w:sz w:val="32"/>
-                    </w:rPr>
-                    <w:t>Практическая работа № 5</w:t>
-                  </w:r>
-                  <w:r>
-                    <w:rPr>
-                      <w:rFonts w:ascii="Times New Roman" w:hAnsi="Times New Roman"/>
-                      <w:noProof/>
-                      <w:webHidden/>
-                      <w:sz w:val="32"/>
-                    </w:rPr>
-                    <w:tab/>
-                  </w:r>
-                  <w:r>
-                    <w:rPr>
-                      <w:rFonts w:ascii="Times New Roman" w:hAnsi="Times New Roman"/>
-                      <w:noProof/>
-                      <w:webHidden/>
-                      <w:sz w:val="32"/>
-                    </w:rPr>
-                    <w:fldChar w:fldCharType="begin"/>
-                  </w:r>
-                  <w:r>
-                    <w:rPr>
-                      <w:rFonts w:ascii="Times New Roman" w:hAnsi="Times New Roman"/>
-                      <w:noProof/>
-                      <w:webHidden/>
-                      <w:sz w:val="32"/>
-                    </w:rPr>
-                    <w:instrText xml:space="preserve"> PAGEREF _Toc74516159 \h </w:instrText>
-                  </w:r>
-                  <w:r>
-                    <w:rPr>
-                      <w:rFonts w:ascii="Times New Roman" w:hAnsi="Times New Roman"/>
-                      <w:noProof/>
-                      <w:webHidden/>
-                      <w:sz w:val="32"/>
-                    </w:rPr>
-                  </w:r>
-                  <w:r>
-                    <w:rPr>
-                      <w:rFonts w:ascii="Times New Roman" w:hAnsi="Times New Roman"/>
-                      <w:noProof/>
-                      <w:webHidden/>
-                      <w:sz w:val="32"/>
-                    </w:rPr>
-                    <w:fldChar w:fldCharType="separate"/>
-                  </w:r>
-                  <w:r>
-                    <w:rPr>
-                      <w:rFonts w:ascii="Times New Roman" w:hAnsi="Times New Roman"/>
-                      <w:noProof/>
-                      <w:webHidden/>
-                      <w:sz w:val="32"/>
-                    </w:rPr>
-                    <w:t>17</w:t>
-                  </w:r>
-                  <w:r>
-                    <w:rPr>
-                      <w:rFonts w:ascii="Times New Roman" w:hAnsi="Times New Roman"/>
-                      <w:noProof/>
-                      <w:webHidden/>
-                      <w:sz w:val="32"/>
-                    </w:rPr>
-                    <w:fldChar w:fldCharType="end"/>
-                  </w:r>
-                </w:hyperlink>
-              </w:p>
-              <w:p>
-                <w:pPr>
-                  <w:pStyle w:val="13"/>
-                  <w:tabs>
-                    <w:tab w:val="right" w:leader="dot" w:pos="9622"/>
-                  </w:tabs>
-                  <w:rPr>
-                    <w:rFonts w:cstheme="minorBidi"/>
-                    <w:noProof/>
-                  </w:rPr>
-                </w:pPr>
-                <w:hyperlink w:anchor="_Toc74516162" w:history="1">
-                  <w:r>
-                    <w:rPr>
-                      <w:rStyle w:val="a7"/>
-                      <w:rFonts w:ascii="Times New Roman" w:eastAsiaTheme="minorHAnsi" w:hAnsi="Times New Roman"/>
-                      <w:bCs/>
-                      <w:noProof/>
-                      <w:sz w:val="32"/>
-                      <w:lang w:eastAsia="en-US"/>
-                    </w:rPr>
-                    <w:t>Список источников</w:t>
-                  </w:r>
-                  <w:r>
-                    <w:rPr>
-                      <w:rFonts w:ascii="Times New Roman" w:hAnsi="Times New Roman"/>
-                      <w:noProof/>
-                      <w:webHidden/>
-                      <w:sz w:val="32"/>
-                    </w:rPr>
-                    <w:tab/>
-                  </w:r>
-                  <w:r>
-                    <w:rPr>
-                      <w:rFonts w:ascii="Times New Roman" w:hAnsi="Times New Roman"/>
-                      <w:noProof/>
-                      <w:webHidden/>
-                      <w:sz w:val="32"/>
-                    </w:rPr>
-                    <w:fldChar w:fldCharType="begin"/>
-                  </w:r>
-                  <w:r>
-                    <w:rPr>
-                      <w:rFonts w:ascii="Times New Roman" w:hAnsi="Times New Roman"/>
-                      <w:noProof/>
-                      <w:webHidden/>
-                      <w:sz w:val="32"/>
-                    </w:rPr>
-                    <w:instrText xml:space="preserve"> PAGEREF _Toc74516162 \h </w:instrText>
-                  </w:r>
-                  <w:r>
-                    <w:rPr>
-                      <w:rFonts w:ascii="Times New Roman" w:hAnsi="Times New Roman"/>
-                      <w:noProof/>
-                      <w:webHidden/>
-                      <w:sz w:val="32"/>
-                    </w:rPr>
-                  </w:r>
-                  <w:r>
-                    <w:rPr>
-                      <w:rFonts w:ascii="Times New Roman" w:hAnsi="Times New Roman"/>
-                      <w:noProof/>
-                      <w:webHidden/>
-                      <w:sz w:val="32"/>
-                    </w:rPr>
-                    <w:fldChar w:fldCharType="separate"/>
-                  </w:r>
-                  <w:r>
-                    <w:rPr>
-                      <w:rFonts w:ascii="Times New Roman" w:hAnsi="Times New Roman"/>
-                      <w:noProof/>
-                      <w:webHidden/>
-                      <w:sz w:val="32"/>
-                    </w:rPr>
-                    <w:t>27</w:t>
-                  </w:r>
-                  <w:r>
-                    <w:rPr>
-                      <w:rFonts w:ascii="Times New Roman" w:hAnsi="Times New Roman"/>
-                      <w:noProof/>
-                      <w:webHidden/>
-                      <w:sz w:val="32"/>
-                    </w:rPr>
-                    <w:fldChar w:fldCharType="end"/>
-                  </w:r>
-                </w:hyperlink>
-              </w:p>
-              <w:p>
-                <w:r>
-                  <w:rPr>
-                    <w:b/>
-                    <w:bCs/>
-                  </w:rPr>
-                  <w:fldChar w:fldCharType="end"/>
-                </w:r>
-              </w:p>
-            </w:sdtContent>
-          </w:sdt>
           <w:p>
             <w:pPr>
               <w:pStyle w:val="1"/>
               <w:jc w:val="center"/>
             </w:pPr>
-            <w:bookmarkStart w:id="211" w:name="_Toc74515999"/>
-          </w:p>
-          <w:p>
-            <w:pPr>
-              <w:rPr>
-                <w:lang w:eastAsia="en-US"/>
-              </w:rPr>
-            </w:pPr>
-          </w:p>
-          <w:p>
-            <w:pPr>
-              <w:rPr>
-                <w:lang w:eastAsia="en-US"/>
-              </w:rPr>
-            </w:pPr>
-          </w:p>
-          <w:p>
-            <w:pPr>
-              <w:rPr>
-                <w:lang w:eastAsia="en-US"/>
-              </w:rPr>
-            </w:pPr>
-          </w:p>
-          <w:p>
-            <w:pPr>
-              <w:rPr>
-                <w:lang w:eastAsia="en-US"/>
-              </w:rPr>
-            </w:pPr>
-          </w:p>
-          <w:p>
-            <w:pPr>
-              <w:rPr>
-                <w:lang w:eastAsia="en-US"/>
-              </w:rPr>
-            </w:pPr>
-          </w:p>
-          <w:p>
-            <w:pPr>
-              <w:rPr>
-                <w:lang w:eastAsia="en-US"/>
-              </w:rPr>
-            </w:pPr>
-          </w:p>
-          <w:p>
-            <w:pPr>
-              <w:rPr>
-                <w:lang w:eastAsia="en-US"/>
-              </w:rPr>
-            </w:pPr>
-          </w:p>
-          <w:p>
-            <w:pPr>
-              <w:rPr>
-                <w:lang w:eastAsia="en-US"/>
-              </w:rPr>
-            </w:pPr>
-          </w:p>
-          <w:p>
-            <w:pPr>
-              <w:rPr>
-                <w:lang w:eastAsia="en-US"/>
-              </w:rPr>
-            </w:pPr>
-          </w:p>
-          <w:p>
-            <w:pPr>
-              <w:rPr>
-                <w:lang w:eastAsia="en-US"/>
-              </w:rPr>
-            </w:pPr>
-          </w:p>
-          <w:p>
-            <w:pPr>
-              <w:rPr>
-                <w:lang w:eastAsia="en-US"/>
-              </w:rPr>
-            </w:pPr>
-          </w:p>
-          <w:p>
-            <w:pPr>
-              <w:rPr>
-                <w:lang w:eastAsia="en-US"/>
-              </w:rPr>
-            </w:pPr>
-          </w:p>
-          <w:p>
-            <w:pPr>
-              <w:rPr>
-                <w:lang w:eastAsia="en-US"/>
-              </w:rPr>
-            </w:pPr>
-          </w:p>
-          <w:p>
-            <w:pPr>
-              <w:rPr>
-                <w:lang w:eastAsia="en-US"/>
-              </w:rPr>
-            </w:pPr>
-          </w:p>
-          <w:p>
-            <w:pPr>
-              <w:rPr>
-                <w:lang w:eastAsia="en-US"/>
-              </w:rPr>
-            </w:pPr>
-          </w:p>
-          <w:p>
-            <w:pPr>
-              <w:rPr>
-                <w:lang w:eastAsia="en-US"/>
-              </w:rPr>
-            </w:pPr>
-          </w:p>
-          <w:p>
-            <w:pPr>
-              <w:rPr>
-                <w:lang w:eastAsia="en-US"/>
-              </w:rPr>
-            </w:pPr>
-          </w:p>
-          <w:p>
-            <w:pPr>
-              <w:rPr>
-                <w:lang w:eastAsia="en-US"/>
-              </w:rPr>
-            </w:pPr>
-          </w:p>
-          <w:p>
-            <w:pPr>
-              <w:rPr>
-                <w:lang w:eastAsia="en-US"/>
-              </w:rPr>
-            </w:pPr>
-          </w:p>
-          <w:p>
-            <w:pPr>
-              <w:rPr>
-                <w:lang w:eastAsia="en-US"/>
-              </w:rPr>
-            </w:pPr>
-          </w:p>
-          <w:p>
-            <w:pPr>
-              <w:rPr>
-                <w:lang w:eastAsia="en-US"/>
-              </w:rPr>
-            </w:pPr>
-          </w:p>
-          <w:p>
-            <w:pPr>
-              <w:rPr>
-                <w:lang w:eastAsia="en-US"/>
-              </w:rPr>
-            </w:pPr>
-          </w:p>
-          <w:p>
-            <w:pPr>
-              <w:rPr>
-                <w:lang w:eastAsia="en-US"/>
-              </w:rPr>
-            </w:pPr>
-          </w:p>
-          <w:p>
-            <w:pPr>
-              <w:rPr>
-                <w:lang w:eastAsia="en-US"/>
-              </w:rPr>
-            </w:pPr>
-          </w:p>
-          <w:p>
-            <w:pPr>
-              <w:rPr>
-                <w:lang w:eastAsia="en-US"/>
-              </w:rPr>
-            </w:pPr>
-          </w:p>
-          <w:p>
-            <w:pPr>
-              <w:rPr>
-                <w:lang w:eastAsia="en-US"/>
-              </w:rPr>
-            </w:pPr>
-          </w:p>
-          <w:p>
-            <w:pPr>
-              <w:rPr>
-                <w:lang w:eastAsia="en-US"/>
-              </w:rPr>
-            </w:pPr>
-          </w:p>
-          <w:p>
-            <w:pPr>
-              <w:rPr>
-                <w:lang w:eastAsia="en-US"/>
-              </w:rPr>
-            </w:pPr>
-          </w:p>
-          <w:p>
-            <w:pPr>
-              <w:rPr>
-                <w:lang w:eastAsia="en-US"/>
-              </w:rPr>
-            </w:pPr>
-          </w:p>
-          <w:p>
-            <w:pPr>
-              <w:rPr>
-                <w:lang w:eastAsia="en-US"/>
-              </w:rPr>
-            </w:pPr>
-          </w:p>
-          <w:p>
-            <w:pPr>
-              <w:rPr>
-                <w:lang w:eastAsia="en-US"/>
-              </w:rPr>
-            </w:pPr>
-          </w:p>
-          <w:p>
-            <w:pPr>
-              <w:rPr>
-                <w:lang w:eastAsia="en-US"/>
-              </w:rPr>
-            </w:pPr>
-          </w:p>
-          <w:p>
-            <w:pPr>
-              <w:rPr>
-                <w:lang w:eastAsia="en-US"/>
-              </w:rPr>
-            </w:pPr>
-          </w:p>
-          <w:p>
-            <w:pPr>
-              <w:rPr>
-                <w:lang w:eastAsia="en-US"/>
-              </w:rPr>
-            </w:pPr>
-          </w:p>
-          <w:p>
-            <w:pPr>
-              <w:rPr>
-                <w:lang w:eastAsia="en-US"/>
-              </w:rPr>
-            </w:pPr>
-          </w:p>
-          <w:p>
-            <w:pPr>
-              <w:pStyle w:val="1"/>
-              <w:jc w:val="center"/>
-            </w:pPr>
+            <w:bookmarkStart w:id="211" w:name="_Toc74516131"/>
             <w:r>
               <w:lastRenderedPageBreak/>
-              <w:t>Практическая работа № 1</w:t>
+              <w:t>Практическая работа № 4</w:t>
             </w:r>
             <w:bookmarkEnd w:id="211"/>
           </w:p>
@@ -10372,6 +8851,8 @@
                 <w:szCs w:val="32"/>
               </w:rPr>
             </w:pPr>
+            <w:bookmarkStart w:id="212" w:name="_Toc74511609"/>
+            <w:bookmarkStart w:id="213" w:name="_Toc74516132"/>
             <w:r>
               <w:rPr>
                 <w:b/>
@@ -10381,6 +8862,8 @@
               </w:rPr>
               <w:t>Задачи работы</w:t>
             </w:r>
+            <w:bookmarkEnd w:id="212"/>
+            <w:bookmarkEnd w:id="213"/>
           </w:p>
           <w:p>
             <w:pPr>
@@ -10390,300 +8873,13 @@
               <w:jc w:val="both"/>
               <w:outlineLvl w:val="0"/>
             </w:pPr>
-            <w:r>
-              <w:t>На основе методологии IDEF0 разработать модель системы по</w:t>
-            </w:r>
-            <w:r>
-              <w:t xml:space="preserve"> </w:t>
-            </w:r>
-            <w:r>
-              <w:t>самостоятельно</w:t>
-            </w:r>
-            <w:r>
-              <w:rPr>
-                <w:spacing w:val="-68"/>
-              </w:rPr>
-              <w:t xml:space="preserve"> </w:t>
-            </w:r>
-            <w:r>
-              <w:t>выбранной</w:t>
-            </w:r>
-            <w:r>
-              <w:rPr>
-                <w:spacing w:val="-4"/>
-              </w:rPr>
-              <w:t xml:space="preserve"> </w:t>
-            </w:r>
-            <w:r>
-              <w:t>предметной области.</w:t>
-            </w:r>
-          </w:p>
-          <w:p>
-            <w:pPr>
-              <w:pStyle w:val="a5"/>
-              <w:spacing w:before="1" w:line="360" w:lineRule="auto"/>
-              <w:ind w:left="808"/>
-              <w:jc w:val="both"/>
-              <w:outlineLvl w:val="0"/>
-            </w:pPr>
-            <w:r>
-              <w:t>Модель</w:t>
-            </w:r>
-            <w:r>
-              <w:rPr>
-                <w:spacing w:val="-3"/>
-              </w:rPr>
-              <w:t xml:space="preserve"> </w:t>
-            </w:r>
-            <w:r>
-              <w:t>должна включать</w:t>
-            </w:r>
-            <w:r>
-              <w:rPr>
-                <w:spacing w:val="-3"/>
-              </w:rPr>
-              <w:t xml:space="preserve"> </w:t>
-            </w:r>
-            <w:r>
-              <w:t>в</w:t>
-            </w:r>
-            <w:r>
-              <w:rPr>
-                <w:spacing w:val="-2"/>
-              </w:rPr>
-              <w:t xml:space="preserve"> </w:t>
-            </w:r>
-            <w:r>
-              <w:t>себя:</w:t>
-            </w:r>
-          </w:p>
-          <w:p>
-            <w:pPr>
-              <w:pStyle w:val="10"/>
-              <w:widowControl w:val="0"/>
-              <w:numPr>
-                <w:ilvl w:val="0"/>
-                <w:numId w:val="1"/>
-              </w:numPr>
-              <w:tabs>
-                <w:tab w:val="left" w:pos="820"/>
-                <w:tab w:val="left" w:pos="821"/>
-              </w:tabs>
-              <w:autoSpaceDE w:val="0"/>
-              <w:autoSpaceDN w:val="0"/>
-              <w:spacing w:before="28" w:line="360" w:lineRule="auto"/>
-              <w:contextualSpacing w:val="0"/>
-              <w:outlineLvl w:val="0"/>
-              <w:rPr>
-                <w:b w:val="0"/>
-                <w:bCs/>
-                <w:sz w:val="28"/>
-              </w:rPr>
-            </w:pPr>
-            <w:r>
-              <w:rPr>
-                <w:b w:val="0"/>
-                <w:bCs/>
-                <w:sz w:val="28"/>
-              </w:rPr>
-              <w:t>описание предметной области</w:t>
-            </w:r>
-            <w:r>
-              <w:rPr>
-                <w:b w:val="0"/>
-                <w:bCs/>
-                <w:sz w:val="28"/>
-              </w:rPr>
-              <w:t>;</w:t>
-            </w:r>
-          </w:p>
-          <w:p>
-            <w:pPr>
-              <w:pStyle w:val="10"/>
-              <w:widowControl w:val="0"/>
-              <w:numPr>
-                <w:ilvl w:val="0"/>
-                <w:numId w:val="1"/>
-              </w:numPr>
-              <w:tabs>
-                <w:tab w:val="left" w:pos="820"/>
-                <w:tab w:val="left" w:pos="821"/>
-              </w:tabs>
-              <w:autoSpaceDE w:val="0"/>
-              <w:autoSpaceDN w:val="0"/>
-              <w:spacing w:before="28" w:line="360" w:lineRule="auto"/>
-              <w:contextualSpacing w:val="0"/>
-              <w:outlineLvl w:val="0"/>
-              <w:rPr>
-                <w:b w:val="0"/>
-                <w:bCs/>
-                <w:sz w:val="28"/>
-              </w:rPr>
-            </w:pPr>
-            <w:r>
-              <w:rPr>
-                <w:b w:val="0"/>
-                <w:bCs/>
-                <w:sz w:val="28"/>
-              </w:rPr>
-              <w:t>контекстную диаграмму</w:t>
-            </w:r>
-            <w:r>
-              <w:rPr>
-                <w:b w:val="0"/>
-                <w:bCs/>
-                <w:sz w:val="28"/>
-                <w:lang w:val="en-US"/>
-              </w:rPr>
-              <w:t>;</w:t>
-            </w:r>
-          </w:p>
-          <w:p>
-            <w:pPr>
-              <w:pStyle w:val="10"/>
-              <w:widowControl w:val="0"/>
-              <w:numPr>
-                <w:ilvl w:val="0"/>
-                <w:numId w:val="1"/>
-              </w:numPr>
-              <w:tabs>
-                <w:tab w:val="left" w:pos="820"/>
-                <w:tab w:val="left" w:pos="821"/>
-              </w:tabs>
-              <w:autoSpaceDE w:val="0"/>
-              <w:autoSpaceDN w:val="0"/>
-              <w:spacing w:before="24" w:line="360" w:lineRule="auto"/>
-              <w:contextualSpacing w:val="0"/>
-              <w:outlineLvl w:val="0"/>
-              <w:rPr>
-                <w:b w:val="0"/>
-                <w:bCs/>
-                <w:sz w:val="28"/>
-              </w:rPr>
-            </w:pPr>
-            <w:r>
-              <w:rPr>
-                <w:b w:val="0"/>
-                <w:bCs/>
-                <w:sz w:val="28"/>
-              </w:rPr>
-              <w:t>диаграммы</w:t>
-            </w:r>
-            <w:r>
-              <w:rPr>
-                <w:b w:val="0"/>
-                <w:bCs/>
-                <w:spacing w:val="-6"/>
-                <w:sz w:val="28"/>
-              </w:rPr>
-              <w:t xml:space="preserve"> </w:t>
-            </w:r>
-            <w:r>
-              <w:rPr>
-                <w:b w:val="0"/>
-                <w:bCs/>
-                <w:sz w:val="28"/>
-              </w:rPr>
-              <w:t>декомпозиции;</w:t>
-            </w:r>
-          </w:p>
-          <w:p>
-            <w:pPr>
-              <w:pStyle w:val="10"/>
-              <w:widowControl w:val="0"/>
-              <w:numPr>
-                <w:ilvl w:val="0"/>
-                <w:numId w:val="1"/>
-              </w:numPr>
-              <w:tabs>
-                <w:tab w:val="left" w:pos="820"/>
-                <w:tab w:val="left" w:pos="821"/>
-              </w:tabs>
-              <w:autoSpaceDE w:val="0"/>
-              <w:autoSpaceDN w:val="0"/>
-              <w:spacing w:before="24" w:line="360" w:lineRule="auto"/>
-              <w:contextualSpacing w:val="0"/>
-              <w:outlineLvl w:val="0"/>
-              <w:rPr>
-                <w:b w:val="0"/>
-                <w:bCs/>
-                <w:sz w:val="28"/>
-              </w:rPr>
-            </w:pPr>
-            <w:r>
-              <w:rPr>
-                <w:b w:val="0"/>
-                <w:bCs/>
-                <w:sz w:val="28"/>
-              </w:rPr>
-              <w:t>диаграмму</w:t>
-            </w:r>
-            <w:r>
-              <w:rPr>
-                <w:b w:val="0"/>
-                <w:bCs/>
-                <w:spacing w:val="-6"/>
-                <w:sz w:val="28"/>
-              </w:rPr>
-              <w:t xml:space="preserve"> </w:t>
-            </w:r>
-            <w:r>
-              <w:rPr>
-                <w:b w:val="0"/>
-                <w:bCs/>
-                <w:sz w:val="28"/>
-              </w:rPr>
-              <w:t>дерева</w:t>
-            </w:r>
-            <w:r>
-              <w:rPr>
-                <w:b w:val="0"/>
-                <w:bCs/>
-                <w:spacing w:val="-2"/>
-                <w:sz w:val="28"/>
-              </w:rPr>
-              <w:t xml:space="preserve"> </w:t>
-            </w:r>
-            <w:r>
-              <w:rPr>
-                <w:b w:val="0"/>
-                <w:bCs/>
-                <w:sz w:val="28"/>
-              </w:rPr>
-              <w:t>узлов;</w:t>
-            </w:r>
-          </w:p>
-          <w:p>
-            <w:pPr>
-              <w:pStyle w:val="10"/>
-              <w:widowControl w:val="0"/>
-              <w:numPr>
-                <w:ilvl w:val="0"/>
-                <w:numId w:val="1"/>
-              </w:numPr>
-              <w:tabs>
-                <w:tab w:val="left" w:pos="820"/>
-                <w:tab w:val="left" w:pos="821"/>
-              </w:tabs>
-              <w:autoSpaceDE w:val="0"/>
-              <w:autoSpaceDN w:val="0"/>
-              <w:spacing w:before="24" w:line="360" w:lineRule="auto"/>
-              <w:contextualSpacing w:val="0"/>
-              <w:outlineLvl w:val="0"/>
-              <w:rPr>
-                <w:b w:val="0"/>
-                <w:bCs/>
-                <w:sz w:val="28"/>
-              </w:rPr>
-            </w:pPr>
-            <w:r>
-              <w:rPr>
-                <w:b w:val="0"/>
-                <w:bCs/>
-                <w:sz w:val="28"/>
-              </w:rPr>
-              <w:t>FEO-диаграмму.</w:t>
-            </w:r>
+            <w:bookmarkStart w:id="214" w:name="_Toc74511610"/>
+            <w:bookmarkStart w:id="215" w:name="_Toc74516133"/>
+            <w:r>
+              <w:t>Изучить методологию моделирования данных. Построить физическую модель данных на основе разработанной логической модели данных.</w:t>
+            </w:r>
+            <w:bookmarkEnd w:id="214"/>
+            <w:bookmarkEnd w:id="215"/>
           </w:p>
           <w:p>
             <w:pPr>
@@ -10700,6 +8896,8 @@
                 <w:szCs w:val="32"/>
               </w:rPr>
             </w:pPr>
+            <w:bookmarkStart w:id="216" w:name="_Toc74511611"/>
+            <w:bookmarkStart w:id="217" w:name="_Toc74516134"/>
             <w:r>
               <w:rPr>
                 <w:b/>
@@ -10709,6 +8907,8 @@
               </w:rPr>
               <w:t>Выполнение работы</w:t>
             </w:r>
+            <w:bookmarkEnd w:id="216"/>
+            <w:bookmarkEnd w:id="217"/>
           </w:p>
           <w:p>
             <w:pPr>
@@ -10725,22 +8925,40 @@
                 <w:szCs w:val="28"/>
               </w:rPr>
             </w:pPr>
-            <w:r>
-              <w:rPr>
-                <w:sz w:val="28"/>
-                <w:szCs w:val="28"/>
-              </w:rPr>
-              <w:t>В качестве предметной области будет рассматриваться …</w:t>
-            </w:r>
+            <w:bookmarkStart w:id="218" w:name="_Toc74511612"/>
+            <w:bookmarkStart w:id="219" w:name="_Toc74516135"/>
+            <w:r>
+              <w:rPr>
+                <w:sz w:val="28"/>
+                <w:szCs w:val="28"/>
+              </w:rPr>
+              <w:t>Изначально была создана логико-физическая модель для проектирования базы данных. Преобразование логической модели в физическую модель осуществляется автоматически по переходу к пункту «</w:t>
+            </w:r>
+            <w:r>
+              <w:rPr>
+                <w:sz w:val="28"/>
+                <w:szCs w:val="28"/>
+                <w:lang w:val="en-US"/>
+              </w:rPr>
+              <w:t>Physical</w:t>
+            </w:r>
+            <w:r>
+              <w:rPr>
+                <w:sz w:val="28"/>
+                <w:szCs w:val="28"/>
+              </w:rPr>
+              <w:t>» в списке выбора для переключения между логической и физической моделью, расположенном на панели инструментов.</w:t>
+            </w:r>
+            <w:bookmarkEnd w:id="218"/>
+            <w:bookmarkEnd w:id="219"/>
           </w:p>
           <w:p>
             <w:pPr>
               <w:tabs>
-                <w:tab w:val="left" w:pos="820"/>
-                <w:tab w:val="left" w:pos="821"/>
+                <w:tab w:val="left" w:pos="993"/>
               </w:tabs>
               <w:spacing w:before="24" w:line="360" w:lineRule="auto"/>
-              <w:ind w:firstLine="851"/>
+              <w:ind w:right="-1"/>
               <w:jc w:val="both"/>
               <w:outlineLvl w:val="0"/>
               <w:rPr>
@@ -10753,17 +8971,51 @@
                 <w:sz w:val="28"/>
                 <w:szCs w:val="28"/>
               </w:rPr>
-              <w:t>Контекстная диаграмма деятельности компании представлена на рисунке 1.</w:t>
-            </w:r>
-          </w:p>
-          <w:p>
-            <w:pPr>
-              <w:tabs>
-                <w:tab w:val="left" w:pos="820"/>
-                <w:tab w:val="left" w:pos="821"/>
-              </w:tabs>
+              <w:tab/>
+            </w:r>
+            <w:bookmarkStart w:id="220" w:name="_Toc74511628"/>
+            <w:bookmarkStart w:id="221" w:name="_Toc74516151"/>
+            <w:r>
+              <w:rPr>
+                <w:sz w:val="28"/>
+                <w:szCs w:val="28"/>
+              </w:rPr>
+              <w:t xml:space="preserve">Построение физической модели данных для системы деятельности магазина продажи автомобилей осуществлено путём автоматического перехода от логической модели к физической модели, так как при создании логической модели данных системы был выбран логико-физический тип модели. Физическая модель данных системы приведена на рисунке 6. Созданная физическая модель данных предназначена для реализации базы данных в среде </w:t>
+            </w:r>
+            <w:r>
+              <w:rPr>
+                <w:sz w:val="28"/>
+                <w:szCs w:val="28"/>
+                <w:lang w:val="en-US"/>
+              </w:rPr>
+              <w:t>Access</w:t>
+            </w:r>
+            <w:r>
+              <w:rPr>
+                <w:sz w:val="28"/>
+                <w:szCs w:val="28"/>
+              </w:rPr>
+              <w:t>.</w:t>
+            </w:r>
+            <w:bookmarkEnd w:id="220"/>
+            <w:bookmarkEnd w:id="221"/>
+          </w:p>
+          <w:p>
+            <w:pPr>
               <w:spacing w:before="24" w:line="360" w:lineRule="auto"/>
-              <w:ind w:right="850"/>
+              <w:ind w:right="-1"/>
+              <w:jc w:val="both"/>
+              <w:outlineLvl w:val="0"/>
+              <w:rPr>
+                <w:sz w:val="28"/>
+                <w:szCs w:val="28"/>
+              </w:rPr>
+            </w:pPr>
+          </w:p>
+          <w:p>
+            <w:pPr>
+              <w:spacing w:before="24" w:line="360" w:lineRule="auto"/>
+              <w:ind w:right="-1"/>
               <w:jc w:val="center"/>
               <w:outlineLvl w:val="0"/>
               <w:rPr>
@@ -10771,18 +9023,15 @@
                 <w:szCs w:val="28"/>
               </w:rPr>
             </w:pPr>
-            <w:bookmarkStart w:id="212" w:name="_Toc74516010"/>
             <w:r>
               <w:rPr>
                 <w:noProof/>
-                <w:sz w:val="28"/>
-                <w:szCs w:val="28"/>
               </w:rPr>
               <w:drawing>
-                <wp:inline distT="0" distB="0" distL="0" distR="0" wp14:anchorId="6250185F" wp14:editId="35C3D672">
-                  <wp:extent cx="6358446" cy="3835400"/>
-                  <wp:effectExtent l="0" t="0" r="4445" b="0"/>
-                  <wp:docPr id="3" name="Рисунок 3"/>
+                <wp:inline distT="0" distB="0" distL="0" distR="0" wp14:anchorId="6C716B3C" wp14:editId="1E70C5C9">
+                  <wp:extent cx="5940425" cy="2452370"/>
+                  <wp:effectExtent l="0" t="0" r="3175" b="5080"/>
+                  <wp:docPr id="26" name="Рисунок 26"/>
                   <wp:cNvGraphicFramePr>
                     <a:graphicFrameLocks xmlns:a="http://schemas.openxmlformats.org/drawingml/2006/main" noChangeAspect="1"/>
                   </wp:cNvGraphicFramePr>
@@ -10793,27 +9042,20 @@
                           <pic:cNvPr id="1" name=""/>
                           <pic:cNvPicPr/>
                         </pic:nvPicPr>
-                        <pic:blipFill rotWithShape="1">
+                        <pic:blipFill>
                           <a:blip r:embed="rId17"/>
-                          <a:srcRect t="12500"/>
-                          <a:stretch/>
+                          <a:stretch>
+                            <a:fillRect/>
+                          </a:stretch>
                         </pic:blipFill>
-                        <pic:spPr bwMode="auto">
+                        <pic:spPr>
                           <a:xfrm>
                             <a:off x="0" y="0"/>
-                            <a:ext cx="6359700" cy="3836156"/>
+                            <a:ext cx="5940425" cy="2452370"/>
                           </a:xfrm>
                           <a:prstGeom prst="rect">
                             <a:avLst/>
                           </a:prstGeom>
-                          <a:ln>
-                            <a:noFill/>
-                          </a:ln>
-                          <a:extLst>
-                            <a:ext uri="{53640926-AAD7-44D8-BBD7-CCE9431645EC}">
-                              <a14:shadowObscured xmlns:a14="http://schemas.microsoft.com/office/drawing/2010/main"/>
-                            </a:ext>
-                          </a:extLst>
                         </pic:spPr>
                       </pic:pic>
                     </a:graphicData>
@@ -10821,16 +9063,11 @@
                 </wp:inline>
               </w:drawing>
             </w:r>
-            <w:bookmarkEnd w:id="212"/>
-          </w:p>
-          <w:p>
-            <w:pPr>
-              <w:tabs>
-                <w:tab w:val="left" w:pos="820"/>
-                <w:tab w:val="left" w:pos="821"/>
-              </w:tabs>
+          </w:p>
+          <w:p>
+            <w:pPr>
               <w:spacing w:before="24" w:line="360" w:lineRule="auto"/>
-              <w:ind w:right="850"/>
+              <w:ind w:right="-1"/>
               <w:jc w:val="center"/>
               <w:outlineLvl w:val="0"/>
               <w:rPr>
@@ -10838,22 +9075,22 @@
                 <w:szCs w:val="28"/>
               </w:rPr>
             </w:pPr>
-            <w:r>
-              <w:rPr>
-                <w:sz w:val="28"/>
-                <w:szCs w:val="28"/>
-              </w:rPr>
-              <w:t>Рисунок 1. Контекстная диаграмма</w:t>
-            </w:r>
-          </w:p>
-          <w:p>
-            <w:pPr>
-              <w:tabs>
-                <w:tab w:val="left" w:pos="820"/>
-                <w:tab w:val="left" w:pos="821"/>
-              </w:tabs>
+            <w:bookmarkStart w:id="222" w:name="_Toc74511630"/>
+            <w:bookmarkStart w:id="223" w:name="_Toc74516153"/>
+            <w:r>
+              <w:rPr>
+                <w:sz w:val="28"/>
+                <w:szCs w:val="28"/>
+              </w:rPr>
+              <w:t>Рисунок 6. Физическая модель данных системы магазина продажи автомобилей</w:t>
+            </w:r>
+            <w:bookmarkEnd w:id="222"/>
+            <w:bookmarkEnd w:id="223"/>
+          </w:p>
+          <w:p>
+            <w:pPr>
               <w:spacing w:before="24" w:line="360" w:lineRule="auto"/>
-              <w:ind w:right="850" w:firstLine="851"/>
+              <w:ind w:right="-1"/>
               <w:jc w:val="both"/>
               <w:outlineLvl w:val="0"/>
               <w:rPr>
@@ -10861,16 +9098,90 @@
                 <w:szCs w:val="28"/>
               </w:rPr>
             </w:pPr>
-          </w:p>
-          <w:p>
-            <w:pPr>
-              <w:tabs>
-                <w:tab w:val="left" w:pos="820"/>
-                <w:tab w:val="left" w:pos="821"/>
-              </w:tabs>
-              <w:spacing w:line="300" w:lineRule="auto"/>
-              <w:ind w:firstLine="709"/>
-              <w:jc w:val="both"/>
+            <w:r>
+              <w:rPr>
+                <w:sz w:val="28"/>
+                <w:szCs w:val="28"/>
+              </w:rPr>
+              <w:lastRenderedPageBreak/>
+              <w:tab/>
+            </w:r>
+            <w:bookmarkStart w:id="224" w:name="_Toc74511631"/>
+            <w:bookmarkStart w:id="225" w:name="_Toc74516154"/>
+            <w:r>
+              <w:rPr>
+                <w:sz w:val="28"/>
+                <w:szCs w:val="28"/>
+              </w:rPr>
+              <w:t xml:space="preserve">Для предварительного просмотра </w:t>
+            </w:r>
+            <w:r>
+              <w:rPr>
+                <w:sz w:val="28"/>
+                <w:szCs w:val="28"/>
+                <w:lang w:val="en-US"/>
+              </w:rPr>
+              <w:t>SQL</w:t>
+            </w:r>
+            <w:r>
+              <w:rPr>
+                <w:sz w:val="28"/>
+                <w:szCs w:val="28"/>
+              </w:rPr>
+              <w:t>-</w:t>
+            </w:r>
+            <w:r>
+              <w:rPr>
+                <w:sz w:val="28"/>
+                <w:szCs w:val="28"/>
+              </w:rPr>
+              <w:t>скрипта служит кнопка «</w:t>
+            </w:r>
+            <w:r>
+              <w:rPr>
+                <w:sz w:val="28"/>
+                <w:szCs w:val="28"/>
+                <w:lang w:val="en-US"/>
+              </w:rPr>
+              <w:t>Preview</w:t>
+            </w:r>
+            <w:r>
+              <w:rPr>
+                <w:sz w:val="28"/>
+                <w:szCs w:val="28"/>
+              </w:rPr>
+              <w:t>»,</w:t>
+            </w:r>
+            <w:r>
+              <w:rPr>
+                <w:sz w:val="28"/>
+                <w:szCs w:val="28"/>
+              </w:rPr>
+              <w:t xml:space="preserve"> для генерации схемы – кнопка «</w:t>
+            </w:r>
+            <w:r>
+              <w:rPr>
+                <w:sz w:val="28"/>
+                <w:szCs w:val="28"/>
+                <w:lang w:val="en-US"/>
+              </w:rPr>
+              <w:t>Generate</w:t>
+            </w:r>
+            <w:r>
+              <w:rPr>
+                <w:sz w:val="28"/>
+                <w:szCs w:val="28"/>
+              </w:rPr>
+              <w:t>».</w:t>
+            </w:r>
+            <w:bookmarkEnd w:id="224"/>
+            <w:bookmarkEnd w:id="225"/>
+          </w:p>
+          <w:p>
+            <w:pPr>
+              <w:spacing w:before="24" w:line="360" w:lineRule="auto"/>
+              <w:ind w:right="-1"/>
+              <w:jc w:val="center"/>
               <w:outlineLvl w:val="0"/>
               <w:rPr>
                 <w:sz w:val="28"/>
@@ -10879,814 +9190,13 @@
             </w:pPr>
             <w:r>
               <w:rPr>
-                <w:sz w:val="28"/>
-                <w:szCs w:val="28"/>
-              </w:rPr>
-              <w:lastRenderedPageBreak/>
-              <w:t>Рассмотрим контекстную диаграмму более подробно</w:t>
-            </w:r>
-            <w:r>
-              <w:rPr>
-                <w:sz w:val="28"/>
-                <w:szCs w:val="28"/>
-              </w:rPr>
-              <w:t>:</w:t>
-            </w:r>
-          </w:p>
-          <w:p>
-            <w:pPr>
-              <w:pStyle w:val="10"/>
-              <w:widowControl w:val="0"/>
-              <w:numPr>
-                <w:ilvl w:val="0"/>
-                <w:numId w:val="2"/>
-              </w:numPr>
-              <w:tabs>
-                <w:tab w:val="left" w:pos="820"/>
-                <w:tab w:val="left" w:pos="821"/>
-              </w:tabs>
-              <w:autoSpaceDE w:val="0"/>
-              <w:autoSpaceDN w:val="0"/>
-              <w:spacing w:before="24" w:line="360" w:lineRule="auto"/>
-              <w:ind w:right="850"/>
-              <w:contextualSpacing w:val="0"/>
-              <w:jc w:val="both"/>
-              <w:outlineLvl w:val="0"/>
-              <w:rPr>
-                <w:b w:val="0"/>
-                <w:bCs/>
-                <w:sz w:val="28"/>
-                <w:szCs w:val="28"/>
-              </w:rPr>
-            </w:pPr>
-            <w:r>
-              <w:rPr>
-                <w:b w:val="0"/>
-                <w:bCs/>
-                <w:sz w:val="28"/>
-                <w:szCs w:val="28"/>
-              </w:rPr>
-              <w:t>Вход</w:t>
-            </w:r>
-            <w:r>
-              <w:rPr>
-                <w:b w:val="0"/>
-                <w:bCs/>
-                <w:sz w:val="28"/>
-                <w:szCs w:val="28"/>
-                <w:lang w:val="en-US"/>
-              </w:rPr>
-              <w:t>:</w:t>
-            </w:r>
-          </w:p>
-          <w:p>
-            <w:pPr>
-              <w:pStyle w:val="10"/>
-              <w:widowControl w:val="0"/>
-              <w:numPr>
-                <w:ilvl w:val="1"/>
-                <w:numId w:val="2"/>
-              </w:numPr>
-              <w:tabs>
-                <w:tab w:val="left" w:pos="820"/>
-                <w:tab w:val="left" w:pos="821"/>
-              </w:tabs>
-              <w:autoSpaceDE w:val="0"/>
-              <w:autoSpaceDN w:val="0"/>
-              <w:spacing w:before="24" w:line="360" w:lineRule="auto"/>
-              <w:ind w:right="850"/>
-              <w:contextualSpacing w:val="0"/>
-              <w:jc w:val="both"/>
-              <w:outlineLvl w:val="0"/>
-              <w:rPr>
-                <w:b w:val="0"/>
-                <w:bCs/>
-                <w:sz w:val="28"/>
-                <w:szCs w:val="28"/>
-              </w:rPr>
-            </w:pPr>
-            <w:bookmarkStart w:id="213" w:name="_Toc74511493"/>
-            <w:bookmarkStart w:id="214" w:name="_Toc74516014"/>
-            <w:r>
-              <w:rPr>
-                <w:b w:val="0"/>
-                <w:bCs/>
-                <w:sz w:val="28"/>
-                <w:szCs w:val="28"/>
-              </w:rPr>
-              <w:t>заказы покупателей</w:t>
-            </w:r>
-            <w:r>
-              <w:rPr>
-                <w:b w:val="0"/>
-                <w:bCs/>
-                <w:sz w:val="28"/>
-                <w:szCs w:val="28"/>
-                <w:lang w:val="en-US"/>
-              </w:rPr>
-              <w:t>;</w:t>
-            </w:r>
-            <w:bookmarkEnd w:id="213"/>
-            <w:bookmarkEnd w:id="214"/>
-          </w:p>
-          <w:p>
-            <w:pPr>
-              <w:pStyle w:val="10"/>
-              <w:widowControl w:val="0"/>
-              <w:numPr>
-                <w:ilvl w:val="1"/>
-                <w:numId w:val="2"/>
-              </w:numPr>
-              <w:tabs>
-                <w:tab w:val="left" w:pos="820"/>
-                <w:tab w:val="left" w:pos="821"/>
-              </w:tabs>
-              <w:autoSpaceDE w:val="0"/>
-              <w:autoSpaceDN w:val="0"/>
-              <w:spacing w:before="24" w:line="360" w:lineRule="auto"/>
-              <w:ind w:right="850"/>
-              <w:contextualSpacing w:val="0"/>
-              <w:jc w:val="both"/>
-              <w:outlineLvl w:val="0"/>
-              <w:rPr>
-                <w:b w:val="0"/>
-                <w:bCs/>
-                <w:sz w:val="28"/>
-                <w:szCs w:val="28"/>
-              </w:rPr>
-            </w:pPr>
-            <w:r>
-              <w:rPr>
-                <w:b w:val="0"/>
-                <w:bCs/>
-                <w:sz w:val="28"/>
-                <w:szCs w:val="28"/>
-              </w:rPr>
-              <w:t>поставка автомобилей.</w:t>
-            </w:r>
-          </w:p>
-          <w:p>
-            <w:pPr>
-              <w:pStyle w:val="10"/>
-              <w:widowControl w:val="0"/>
-              <w:numPr>
-                <w:ilvl w:val="1"/>
-                <w:numId w:val="2"/>
-              </w:numPr>
-              <w:tabs>
-                <w:tab w:val="left" w:pos="820"/>
-                <w:tab w:val="left" w:pos="821"/>
-              </w:tabs>
-              <w:autoSpaceDE w:val="0"/>
-              <w:autoSpaceDN w:val="0"/>
-              <w:spacing w:before="24" w:line="360" w:lineRule="auto"/>
-              <w:ind w:right="850"/>
-              <w:contextualSpacing w:val="0"/>
-              <w:jc w:val="both"/>
-              <w:outlineLvl w:val="0"/>
-              <w:rPr>
-                <w:b w:val="0"/>
-                <w:bCs/>
-                <w:sz w:val="28"/>
-                <w:szCs w:val="28"/>
-              </w:rPr>
-            </w:pPr>
-            <w:bookmarkStart w:id="215" w:name="_Toc74516016"/>
-            <w:r>
-              <w:rPr>
-                <w:b w:val="0"/>
-                <w:bCs/>
-                <w:sz w:val="28"/>
-                <w:szCs w:val="28"/>
-              </w:rPr>
-              <w:t>деньги.</w:t>
-            </w:r>
-            <w:bookmarkEnd w:id="215"/>
-          </w:p>
-          <w:p>
-            <w:pPr>
-              <w:pStyle w:val="10"/>
-              <w:widowControl w:val="0"/>
-              <w:numPr>
-                <w:ilvl w:val="1"/>
-                <w:numId w:val="2"/>
-              </w:numPr>
-              <w:tabs>
-                <w:tab w:val="left" w:pos="820"/>
-                <w:tab w:val="left" w:pos="821"/>
-              </w:tabs>
-              <w:autoSpaceDE w:val="0"/>
-              <w:autoSpaceDN w:val="0"/>
-              <w:spacing w:before="24" w:line="360" w:lineRule="auto"/>
-              <w:ind w:right="850"/>
-              <w:contextualSpacing w:val="0"/>
-              <w:jc w:val="both"/>
-              <w:outlineLvl w:val="0"/>
-              <w:rPr>
-                <w:b w:val="0"/>
-                <w:bCs/>
-                <w:sz w:val="28"/>
-                <w:szCs w:val="28"/>
-              </w:rPr>
-            </w:pPr>
-            <w:bookmarkStart w:id="216" w:name="_Toc74516017"/>
-            <w:r>
-              <w:rPr>
-                <w:b w:val="0"/>
-                <w:bCs/>
-                <w:sz w:val="28"/>
-                <w:szCs w:val="28"/>
-              </w:rPr>
-              <w:t>информация об автомобиле.</w:t>
-            </w:r>
-            <w:bookmarkEnd w:id="216"/>
-          </w:p>
-          <w:p>
-            <w:pPr>
-              <w:pStyle w:val="10"/>
-              <w:widowControl w:val="0"/>
-              <w:tabs>
-                <w:tab w:val="left" w:pos="820"/>
-                <w:tab w:val="left" w:pos="821"/>
-              </w:tabs>
-              <w:autoSpaceDE w:val="0"/>
-              <w:autoSpaceDN w:val="0"/>
-              <w:spacing w:before="24" w:line="360" w:lineRule="auto"/>
-              <w:ind w:right="850"/>
-              <w:contextualSpacing w:val="0"/>
-              <w:jc w:val="both"/>
-              <w:outlineLvl w:val="0"/>
-              <w:rPr>
-                <w:b w:val="0"/>
-                <w:bCs/>
-                <w:sz w:val="28"/>
-                <w:szCs w:val="28"/>
-              </w:rPr>
-            </w:pPr>
-          </w:p>
-          <w:p>
-            <w:pPr>
-              <w:pStyle w:val="10"/>
-              <w:widowControl w:val="0"/>
-              <w:numPr>
-                <w:ilvl w:val="0"/>
-                <w:numId w:val="2"/>
-              </w:numPr>
-              <w:tabs>
-                <w:tab w:val="left" w:pos="820"/>
-                <w:tab w:val="left" w:pos="821"/>
-              </w:tabs>
-              <w:autoSpaceDE w:val="0"/>
-              <w:autoSpaceDN w:val="0"/>
-              <w:spacing w:before="24" w:line="360" w:lineRule="auto"/>
-              <w:ind w:right="850"/>
-              <w:contextualSpacing w:val="0"/>
-              <w:jc w:val="both"/>
-              <w:outlineLvl w:val="0"/>
-              <w:rPr>
-                <w:b w:val="0"/>
-                <w:bCs/>
-                <w:sz w:val="28"/>
-                <w:szCs w:val="28"/>
-              </w:rPr>
-            </w:pPr>
-            <w:r>
-              <w:rPr>
-                <w:b w:val="0"/>
-                <w:bCs/>
-                <w:sz w:val="28"/>
-                <w:szCs w:val="28"/>
-              </w:rPr>
-              <w:t>Управление</w:t>
-            </w:r>
-            <w:r>
-              <w:rPr>
-                <w:b w:val="0"/>
-                <w:bCs/>
-                <w:sz w:val="28"/>
-                <w:szCs w:val="28"/>
-                <w:lang w:val="en-US"/>
-              </w:rPr>
-              <w:t>:</w:t>
-            </w:r>
-          </w:p>
-          <w:p>
-            <w:pPr>
-              <w:pStyle w:val="10"/>
-              <w:widowControl w:val="0"/>
-              <w:numPr>
-                <w:ilvl w:val="1"/>
-                <w:numId w:val="2"/>
-              </w:numPr>
-              <w:tabs>
-                <w:tab w:val="left" w:pos="820"/>
-                <w:tab w:val="left" w:pos="821"/>
-              </w:tabs>
-              <w:autoSpaceDE w:val="0"/>
-              <w:autoSpaceDN w:val="0"/>
-              <w:spacing w:before="24" w:line="360" w:lineRule="auto"/>
-              <w:ind w:right="850"/>
-              <w:contextualSpacing w:val="0"/>
-              <w:jc w:val="both"/>
-              <w:outlineLvl w:val="0"/>
-              <w:rPr>
-                <w:b w:val="0"/>
-                <w:bCs/>
-                <w:sz w:val="28"/>
-                <w:szCs w:val="28"/>
-              </w:rPr>
-            </w:pPr>
-            <w:r>
-              <w:rPr>
-                <w:b w:val="0"/>
-                <w:bCs/>
-                <w:sz w:val="28"/>
-                <w:szCs w:val="28"/>
-              </w:rPr>
-              <w:t>Нормативная документация.</w:t>
-            </w:r>
-          </w:p>
-          <w:p>
-            <w:pPr>
-              <w:pStyle w:val="10"/>
-              <w:widowControl w:val="0"/>
-              <w:tabs>
-                <w:tab w:val="left" w:pos="820"/>
-                <w:tab w:val="left" w:pos="821"/>
-              </w:tabs>
-              <w:autoSpaceDE w:val="0"/>
-              <w:autoSpaceDN w:val="0"/>
-              <w:spacing w:before="24" w:line="360" w:lineRule="auto"/>
-              <w:ind w:right="850"/>
-              <w:contextualSpacing w:val="0"/>
-              <w:jc w:val="both"/>
-              <w:outlineLvl w:val="0"/>
-              <w:rPr>
-                <w:b w:val="0"/>
-                <w:bCs/>
-                <w:sz w:val="28"/>
-                <w:szCs w:val="28"/>
-              </w:rPr>
-            </w:pPr>
-          </w:p>
-          <w:p>
-            <w:pPr>
-              <w:pStyle w:val="10"/>
-              <w:widowControl w:val="0"/>
-              <w:numPr>
-                <w:ilvl w:val="0"/>
-                <w:numId w:val="2"/>
-              </w:numPr>
-              <w:tabs>
-                <w:tab w:val="left" w:pos="820"/>
-                <w:tab w:val="left" w:pos="821"/>
-              </w:tabs>
-              <w:autoSpaceDE w:val="0"/>
-              <w:autoSpaceDN w:val="0"/>
-              <w:spacing w:before="24" w:line="360" w:lineRule="auto"/>
-              <w:ind w:right="850"/>
-              <w:contextualSpacing w:val="0"/>
-              <w:jc w:val="both"/>
-              <w:outlineLvl w:val="0"/>
-              <w:rPr>
-                <w:b w:val="0"/>
-                <w:bCs/>
-                <w:sz w:val="28"/>
-                <w:szCs w:val="28"/>
-              </w:rPr>
-            </w:pPr>
-            <w:r>
-              <w:rPr>
-                <w:b w:val="0"/>
-                <w:bCs/>
-                <w:sz w:val="28"/>
-                <w:szCs w:val="28"/>
-              </w:rPr>
-              <w:t>Механизм:</w:t>
-            </w:r>
-          </w:p>
-          <w:p>
-            <w:pPr>
-              <w:pStyle w:val="10"/>
-              <w:widowControl w:val="0"/>
-              <w:numPr>
-                <w:ilvl w:val="1"/>
-                <w:numId w:val="2"/>
-              </w:numPr>
-              <w:tabs>
-                <w:tab w:val="left" w:pos="820"/>
-                <w:tab w:val="left" w:pos="821"/>
-              </w:tabs>
-              <w:autoSpaceDE w:val="0"/>
-              <w:autoSpaceDN w:val="0"/>
-              <w:spacing w:before="24" w:line="360" w:lineRule="auto"/>
-              <w:ind w:right="850"/>
-              <w:contextualSpacing w:val="0"/>
-              <w:jc w:val="both"/>
-              <w:outlineLvl w:val="0"/>
-              <w:rPr>
-                <w:b w:val="0"/>
-                <w:bCs/>
-                <w:sz w:val="28"/>
-                <w:szCs w:val="28"/>
-              </w:rPr>
-            </w:pPr>
-            <w:r>
-              <w:rPr>
-                <w:b w:val="0"/>
-                <w:bCs/>
-                <w:sz w:val="28"/>
-                <w:szCs w:val="28"/>
-              </w:rPr>
-              <w:t>база данных</w:t>
-            </w:r>
-            <w:r>
-              <w:rPr>
-                <w:b w:val="0"/>
-                <w:bCs/>
-                <w:sz w:val="28"/>
-                <w:szCs w:val="28"/>
-                <w:lang w:val="en-US"/>
-              </w:rPr>
-              <w:t>;</w:t>
-            </w:r>
-          </w:p>
-          <w:p>
-            <w:pPr>
-              <w:pStyle w:val="10"/>
-              <w:widowControl w:val="0"/>
-              <w:numPr>
-                <w:ilvl w:val="1"/>
-                <w:numId w:val="2"/>
-              </w:numPr>
-              <w:tabs>
-                <w:tab w:val="left" w:pos="820"/>
-                <w:tab w:val="left" w:pos="821"/>
-              </w:tabs>
-              <w:autoSpaceDE w:val="0"/>
-              <w:autoSpaceDN w:val="0"/>
-              <w:spacing w:before="24" w:line="360" w:lineRule="auto"/>
-              <w:ind w:right="850"/>
-              <w:contextualSpacing w:val="0"/>
-              <w:jc w:val="both"/>
-              <w:outlineLvl w:val="0"/>
-              <w:rPr>
-                <w:b w:val="0"/>
-                <w:bCs/>
-                <w:sz w:val="28"/>
-                <w:szCs w:val="28"/>
-              </w:rPr>
-            </w:pPr>
-            <w:r>
-              <w:rPr>
-                <w:b w:val="0"/>
-                <w:bCs/>
-                <w:sz w:val="28"/>
-                <w:szCs w:val="28"/>
-              </w:rPr>
-              <w:t>сотрудники</w:t>
-            </w:r>
-            <w:r>
-              <w:rPr>
-                <w:b w:val="0"/>
-                <w:bCs/>
-                <w:sz w:val="28"/>
-                <w:szCs w:val="28"/>
-                <w:lang w:val="en-US"/>
-              </w:rPr>
-              <w:t>;</w:t>
-            </w:r>
-          </w:p>
-          <w:p>
-            <w:pPr>
-              <w:pStyle w:val="10"/>
-              <w:widowControl w:val="0"/>
-              <w:numPr>
-                <w:ilvl w:val="1"/>
-                <w:numId w:val="2"/>
-              </w:numPr>
-              <w:tabs>
-                <w:tab w:val="left" w:pos="820"/>
-                <w:tab w:val="left" w:pos="821"/>
-              </w:tabs>
-              <w:autoSpaceDE w:val="0"/>
-              <w:autoSpaceDN w:val="0"/>
-              <w:spacing w:before="24" w:line="360" w:lineRule="auto"/>
-              <w:ind w:right="850"/>
-              <w:contextualSpacing w:val="0"/>
-              <w:jc w:val="both"/>
-              <w:outlineLvl w:val="0"/>
-              <w:rPr>
-                <w:b w:val="0"/>
-                <w:bCs/>
-                <w:sz w:val="28"/>
-                <w:szCs w:val="28"/>
-              </w:rPr>
-            </w:pPr>
-            <w:proofErr w:type="spellStart"/>
-            <w:r>
-              <w:rPr>
-                <w:b w:val="0"/>
-                <w:bCs/>
-                <w:sz w:val="28"/>
-                <w:szCs w:val="28"/>
-              </w:rPr>
-              <w:t>автодилерская</w:t>
-            </w:r>
-            <w:proofErr w:type="spellEnd"/>
-            <w:r>
-              <w:rPr>
-                <w:b w:val="0"/>
-                <w:bCs/>
-                <w:sz w:val="28"/>
-                <w:szCs w:val="28"/>
-              </w:rPr>
-              <w:t xml:space="preserve"> служба</w:t>
-            </w:r>
-            <w:r>
-              <w:rPr>
-                <w:b w:val="0"/>
-                <w:bCs/>
-                <w:sz w:val="28"/>
-                <w:szCs w:val="28"/>
-                <w:lang w:val="en-US"/>
-              </w:rPr>
-              <w:t>;</w:t>
-            </w:r>
-          </w:p>
-          <w:p>
-            <w:pPr>
-              <w:pStyle w:val="10"/>
-              <w:widowControl w:val="0"/>
-              <w:numPr>
-                <w:ilvl w:val="1"/>
-                <w:numId w:val="2"/>
-              </w:numPr>
-              <w:tabs>
-                <w:tab w:val="left" w:pos="820"/>
-                <w:tab w:val="left" w:pos="821"/>
-              </w:tabs>
-              <w:autoSpaceDE w:val="0"/>
-              <w:autoSpaceDN w:val="0"/>
-              <w:spacing w:before="24" w:line="360" w:lineRule="auto"/>
-              <w:ind w:right="850"/>
-              <w:contextualSpacing w:val="0"/>
-              <w:jc w:val="both"/>
-              <w:outlineLvl w:val="0"/>
-              <w:rPr>
-                <w:b w:val="0"/>
-                <w:bCs/>
-                <w:sz w:val="28"/>
-                <w:szCs w:val="28"/>
-              </w:rPr>
-            </w:pPr>
-            <w:bookmarkStart w:id="217" w:name="_Toc74511501"/>
-            <w:bookmarkStart w:id="218" w:name="_Toc74516024"/>
-            <w:r>
-              <w:rPr>
-                <w:b w:val="0"/>
-                <w:bCs/>
-                <w:sz w:val="28"/>
-                <w:szCs w:val="28"/>
-              </w:rPr>
-              <w:t>бухгалтерская система</w:t>
-            </w:r>
-            <w:r>
-              <w:rPr>
-                <w:b w:val="0"/>
-                <w:bCs/>
-                <w:sz w:val="28"/>
-                <w:szCs w:val="28"/>
-                <w:lang w:val="en-US"/>
-              </w:rPr>
-              <w:t>;</w:t>
-            </w:r>
-            <w:bookmarkEnd w:id="217"/>
-            <w:bookmarkEnd w:id="218"/>
-          </w:p>
-          <w:p>
-            <w:pPr>
-              <w:pStyle w:val="10"/>
-              <w:widowControl w:val="0"/>
-              <w:numPr>
-                <w:ilvl w:val="1"/>
-                <w:numId w:val="2"/>
-              </w:numPr>
-              <w:tabs>
-                <w:tab w:val="left" w:pos="820"/>
-                <w:tab w:val="left" w:pos="821"/>
-              </w:tabs>
-              <w:autoSpaceDE w:val="0"/>
-              <w:autoSpaceDN w:val="0"/>
-              <w:spacing w:before="24" w:line="360" w:lineRule="auto"/>
-              <w:ind w:right="850"/>
-              <w:contextualSpacing w:val="0"/>
-              <w:jc w:val="both"/>
-              <w:outlineLvl w:val="0"/>
-              <w:rPr>
-                <w:b w:val="0"/>
-                <w:bCs/>
-                <w:sz w:val="28"/>
-                <w:szCs w:val="28"/>
-              </w:rPr>
-            </w:pPr>
-            <w:bookmarkStart w:id="219" w:name="_Toc74511502"/>
-            <w:bookmarkStart w:id="220" w:name="_Toc74516025"/>
-            <w:r>
-              <w:rPr>
-                <w:b w:val="0"/>
-                <w:bCs/>
-                <w:sz w:val="28"/>
-                <w:szCs w:val="28"/>
-              </w:rPr>
-              <w:t>клиенты.</w:t>
-            </w:r>
-            <w:bookmarkEnd w:id="219"/>
-            <w:bookmarkEnd w:id="220"/>
-          </w:p>
-          <w:p>
-            <w:pPr>
-              <w:pStyle w:val="10"/>
-              <w:widowControl w:val="0"/>
-              <w:tabs>
-                <w:tab w:val="left" w:pos="820"/>
-                <w:tab w:val="left" w:pos="821"/>
-              </w:tabs>
-              <w:autoSpaceDE w:val="0"/>
-              <w:autoSpaceDN w:val="0"/>
-              <w:spacing w:before="24" w:line="360" w:lineRule="auto"/>
-              <w:ind w:right="850"/>
-              <w:contextualSpacing w:val="0"/>
-              <w:jc w:val="both"/>
-              <w:outlineLvl w:val="0"/>
-              <w:rPr>
-                <w:b w:val="0"/>
-                <w:bCs/>
-                <w:sz w:val="28"/>
-                <w:szCs w:val="28"/>
-              </w:rPr>
-            </w:pPr>
-          </w:p>
-          <w:p>
-            <w:pPr>
-              <w:pStyle w:val="10"/>
-              <w:widowControl w:val="0"/>
-              <w:numPr>
-                <w:ilvl w:val="0"/>
-                <w:numId w:val="2"/>
-              </w:numPr>
-              <w:tabs>
-                <w:tab w:val="left" w:pos="820"/>
-                <w:tab w:val="left" w:pos="821"/>
-              </w:tabs>
-              <w:autoSpaceDE w:val="0"/>
-              <w:autoSpaceDN w:val="0"/>
-              <w:spacing w:before="24" w:line="360" w:lineRule="auto"/>
-              <w:ind w:right="850"/>
-              <w:contextualSpacing w:val="0"/>
-              <w:jc w:val="both"/>
-              <w:outlineLvl w:val="0"/>
-              <w:rPr>
-                <w:b w:val="0"/>
-                <w:bCs/>
-                <w:sz w:val="28"/>
-                <w:szCs w:val="28"/>
-              </w:rPr>
-            </w:pPr>
-            <w:r>
-              <w:rPr>
-                <w:b w:val="0"/>
-                <w:bCs/>
-                <w:sz w:val="28"/>
-                <w:szCs w:val="28"/>
-              </w:rPr>
-              <w:t>Выход</w:t>
-            </w:r>
-            <w:r>
-              <w:rPr>
-                <w:b w:val="0"/>
-                <w:bCs/>
-                <w:sz w:val="28"/>
-                <w:szCs w:val="28"/>
-                <w:lang w:val="en-US"/>
-              </w:rPr>
-              <w:t>:</w:t>
-            </w:r>
-          </w:p>
-          <w:p>
-            <w:pPr>
-              <w:pStyle w:val="10"/>
-              <w:widowControl w:val="0"/>
-              <w:numPr>
-                <w:ilvl w:val="1"/>
-                <w:numId w:val="2"/>
-              </w:numPr>
-              <w:tabs>
-                <w:tab w:val="left" w:pos="820"/>
-                <w:tab w:val="left" w:pos="821"/>
-              </w:tabs>
-              <w:autoSpaceDE w:val="0"/>
-              <w:autoSpaceDN w:val="0"/>
-              <w:spacing w:before="24" w:line="360" w:lineRule="auto"/>
-              <w:ind w:right="850"/>
-              <w:contextualSpacing w:val="0"/>
-              <w:outlineLvl w:val="0"/>
-              <w:rPr>
-                <w:b w:val="0"/>
-                <w:bCs/>
-                <w:sz w:val="28"/>
-                <w:szCs w:val="28"/>
-              </w:rPr>
-            </w:pPr>
-            <w:r>
-              <w:rPr>
-                <w:b w:val="0"/>
-                <w:bCs/>
-                <w:sz w:val="28"/>
-                <w:szCs w:val="28"/>
-              </w:rPr>
-              <w:t>проданные автомобили.</w:t>
-            </w:r>
-          </w:p>
-          <w:p>
-            <w:pPr>
-              <w:tabs>
-                <w:tab w:val="left" w:pos="820"/>
-                <w:tab w:val="left" w:pos="821"/>
-              </w:tabs>
-              <w:spacing w:before="24" w:line="360" w:lineRule="auto"/>
-              <w:ind w:right="850"/>
-              <w:outlineLvl w:val="0"/>
-              <w:rPr>
-                <w:sz w:val="28"/>
-                <w:szCs w:val="28"/>
-              </w:rPr>
-            </w:pPr>
-          </w:p>
-          <w:p>
-            <w:pPr>
-              <w:tabs>
-                <w:tab w:val="left" w:pos="1134"/>
-              </w:tabs>
-              <w:spacing w:before="24" w:line="360" w:lineRule="auto"/>
-              <w:ind w:right="850"/>
-              <w:jc w:val="both"/>
-              <w:outlineLvl w:val="0"/>
-              <w:rPr>
-                <w:sz w:val="28"/>
-                <w:szCs w:val="28"/>
-              </w:rPr>
-            </w:pPr>
-            <w:r>
-              <w:rPr>
-                <w:sz w:val="28"/>
-                <w:szCs w:val="28"/>
-              </w:rPr>
-              <w:t>Декомпозиция контекстной ди</w:t>
-            </w:r>
-            <w:r>
-              <w:rPr>
-                <w:sz w:val="28"/>
-                <w:szCs w:val="28"/>
-              </w:rPr>
-              <w:t xml:space="preserve">аграммы представлена на рисунке </w:t>
-            </w:r>
-            <w:r>
-              <w:rPr>
-                <w:sz w:val="28"/>
-                <w:szCs w:val="28"/>
-              </w:rPr>
-              <w:t>2.</w:t>
-            </w:r>
-          </w:p>
-          <w:p>
-            <w:pPr>
-              <w:tabs>
-                <w:tab w:val="left" w:pos="820"/>
-                <w:tab w:val="left" w:pos="821"/>
-              </w:tabs>
-              <w:spacing w:before="24" w:line="360" w:lineRule="auto"/>
-              <w:ind w:right="850"/>
-              <w:jc w:val="both"/>
-              <w:outlineLvl w:val="0"/>
-              <w:rPr>
-                <w:sz w:val="28"/>
-                <w:szCs w:val="28"/>
-              </w:rPr>
-            </w:pPr>
-            <w:bookmarkStart w:id="221" w:name="_Toc74516029"/>
-            <w:r>
-              <w:rPr>
                 <w:noProof/>
-                <w:sz w:val="28"/>
-                <w:szCs w:val="28"/>
-              </w:rPr>
-              <w:lastRenderedPageBreak/>
+              </w:rPr>
               <w:drawing>
-                <wp:inline distT="0" distB="0" distL="0" distR="0" wp14:anchorId="35069667" wp14:editId="58C4AFBA">
-                  <wp:extent cx="6116320" cy="4059555"/>
-                  <wp:effectExtent l="0" t="0" r="0" b="0"/>
-                  <wp:docPr id="53" name="Рисунок 53"/>
+                <wp:inline distT="0" distB="0" distL="0" distR="0" wp14:anchorId="713500CE" wp14:editId="385AB096">
+                  <wp:extent cx="5940425" cy="3244215"/>
+                  <wp:effectExtent l="0" t="0" r="3175" b="0"/>
+                  <wp:docPr id="27" name="Рисунок 27"/>
                   <wp:cNvGraphicFramePr>
                     <a:graphicFrameLocks xmlns:a="http://schemas.openxmlformats.org/drawingml/2006/main" noChangeAspect="1"/>
                   </wp:cNvGraphicFramePr>
@@ -11706,5792 +9216,6 @@
                         <pic:spPr>
                           <a:xfrm>
                             <a:off x="0" y="0"/>
-                            <a:ext cx="6116320" cy="4059555"/>
-                          </a:xfrm>
-                          <a:prstGeom prst="rect">
-                            <a:avLst/>
-                          </a:prstGeom>
-                        </pic:spPr>
-                      </pic:pic>
-                    </a:graphicData>
-                  </a:graphic>
-                </wp:inline>
-              </w:drawing>
-            </w:r>
-            <w:bookmarkEnd w:id="221"/>
-          </w:p>
-          <w:p>
-            <w:pPr>
-              <w:tabs>
-                <w:tab w:val="left" w:pos="820"/>
-                <w:tab w:val="left" w:pos="821"/>
-              </w:tabs>
-              <w:spacing w:before="24" w:line="360" w:lineRule="auto"/>
-              <w:ind w:right="850"/>
-              <w:jc w:val="center"/>
-              <w:outlineLvl w:val="0"/>
-              <w:rPr>
-                <w:sz w:val="28"/>
-                <w:szCs w:val="28"/>
-              </w:rPr>
-            </w:pPr>
-            <w:r>
-              <w:rPr>
-                <w:sz w:val="28"/>
-                <w:szCs w:val="28"/>
-              </w:rPr>
-              <w:t>Рисунок 2. Декомпозиция контекстной диаграммы</w:t>
-            </w:r>
-          </w:p>
-          <w:p>
-            <w:pPr>
-              <w:tabs>
-                <w:tab w:val="left" w:pos="820"/>
-                <w:tab w:val="left" w:pos="821"/>
-              </w:tabs>
-              <w:spacing w:before="24" w:line="360" w:lineRule="auto"/>
-              <w:ind w:left="142" w:right="850" w:firstLine="709"/>
-              <w:jc w:val="both"/>
-              <w:outlineLvl w:val="0"/>
-              <w:rPr>
-                <w:sz w:val="28"/>
-                <w:szCs w:val="28"/>
-              </w:rPr>
-            </w:pPr>
-            <w:r>
-              <w:rPr>
-                <w:sz w:val="28"/>
-                <w:szCs w:val="28"/>
-              </w:rPr>
-              <w:t>В результате декомпозиции были выделены следующие процессы</w:t>
-            </w:r>
-            <w:r>
-              <w:rPr>
-                <w:sz w:val="28"/>
-                <w:szCs w:val="28"/>
-              </w:rPr>
-              <w:t>:</w:t>
-            </w:r>
-          </w:p>
-          <w:p>
-            <w:pPr>
-              <w:pStyle w:val="10"/>
-              <w:widowControl w:val="0"/>
-              <w:numPr>
-                <w:ilvl w:val="0"/>
-                <w:numId w:val="3"/>
-              </w:numPr>
-              <w:autoSpaceDE w:val="0"/>
-              <w:autoSpaceDN w:val="0"/>
-              <w:spacing w:before="24" w:line="360" w:lineRule="auto"/>
-              <w:ind w:left="851" w:right="850" w:hanging="284"/>
-              <w:contextualSpacing w:val="0"/>
-              <w:jc w:val="both"/>
-              <w:outlineLvl w:val="0"/>
-              <w:rPr>
-                <w:b w:val="0"/>
-                <w:bCs/>
-                <w:sz w:val="28"/>
-                <w:szCs w:val="28"/>
-              </w:rPr>
-            </w:pPr>
-            <w:r>
-              <w:rPr>
-                <w:b w:val="0"/>
-                <w:bCs/>
-                <w:sz w:val="28"/>
-                <w:szCs w:val="28"/>
-              </w:rPr>
-              <w:t>работа автосалона</w:t>
-            </w:r>
-            <w:r>
-              <w:rPr>
-                <w:b w:val="0"/>
-                <w:bCs/>
-                <w:sz w:val="28"/>
-                <w:szCs w:val="28"/>
-                <w:lang w:val="en-US"/>
-              </w:rPr>
-              <w:t>;</w:t>
-            </w:r>
-          </w:p>
-          <w:p>
-            <w:pPr>
-              <w:pStyle w:val="10"/>
-              <w:widowControl w:val="0"/>
-              <w:numPr>
-                <w:ilvl w:val="0"/>
-                <w:numId w:val="3"/>
-              </w:numPr>
-              <w:autoSpaceDE w:val="0"/>
-              <w:autoSpaceDN w:val="0"/>
-              <w:spacing w:before="24" w:line="360" w:lineRule="auto"/>
-              <w:ind w:left="851" w:right="850" w:hanging="284"/>
-              <w:contextualSpacing w:val="0"/>
-              <w:jc w:val="both"/>
-              <w:outlineLvl w:val="0"/>
-              <w:rPr>
-                <w:b w:val="0"/>
-                <w:bCs/>
-                <w:sz w:val="28"/>
-                <w:szCs w:val="28"/>
-              </w:rPr>
-            </w:pPr>
-            <w:r>
-              <w:rPr>
-                <w:b w:val="0"/>
-                <w:bCs/>
-                <w:sz w:val="28"/>
-                <w:szCs w:val="28"/>
-              </w:rPr>
-              <w:t>обработка и формирование заявки на автомобиль;</w:t>
-            </w:r>
-          </w:p>
-          <w:p>
-            <w:pPr>
-              <w:pStyle w:val="10"/>
-              <w:widowControl w:val="0"/>
-              <w:numPr>
-                <w:ilvl w:val="0"/>
-                <w:numId w:val="3"/>
-              </w:numPr>
-              <w:autoSpaceDE w:val="0"/>
-              <w:autoSpaceDN w:val="0"/>
-              <w:spacing w:before="24" w:line="360" w:lineRule="auto"/>
-              <w:ind w:left="851" w:right="850" w:hanging="284"/>
-              <w:contextualSpacing w:val="0"/>
-              <w:jc w:val="both"/>
-              <w:outlineLvl w:val="0"/>
-              <w:rPr>
-                <w:b w:val="0"/>
-                <w:bCs/>
-                <w:sz w:val="28"/>
-                <w:szCs w:val="28"/>
-              </w:rPr>
-            </w:pPr>
-            <w:r>
-              <w:rPr>
-                <w:b w:val="0"/>
-                <w:bCs/>
-                <w:sz w:val="28"/>
-                <w:szCs w:val="28"/>
-              </w:rPr>
-              <w:t>выдача автомобиля</w:t>
-            </w:r>
-            <w:r>
-              <w:rPr>
-                <w:b w:val="0"/>
-                <w:bCs/>
-                <w:sz w:val="28"/>
-                <w:szCs w:val="28"/>
-                <w:lang w:val="en-US"/>
-              </w:rPr>
-              <w:t>;</w:t>
-            </w:r>
-          </w:p>
-          <w:p>
-            <w:pPr>
-              <w:pStyle w:val="10"/>
-              <w:widowControl w:val="0"/>
-              <w:numPr>
-                <w:ilvl w:val="0"/>
-                <w:numId w:val="3"/>
-              </w:numPr>
-              <w:autoSpaceDE w:val="0"/>
-              <w:autoSpaceDN w:val="0"/>
-              <w:spacing w:before="24" w:line="360" w:lineRule="auto"/>
-              <w:ind w:left="851" w:right="850" w:hanging="284"/>
-              <w:contextualSpacing w:val="0"/>
-              <w:jc w:val="both"/>
-              <w:outlineLvl w:val="0"/>
-              <w:rPr>
-                <w:b w:val="0"/>
-                <w:bCs/>
-                <w:sz w:val="28"/>
-                <w:szCs w:val="28"/>
-              </w:rPr>
-            </w:pPr>
-            <w:r>
-              <w:rPr>
-                <w:b w:val="0"/>
-                <w:bCs/>
-                <w:sz w:val="28"/>
-                <w:szCs w:val="28"/>
-              </w:rPr>
-              <w:t>получение оплаты</w:t>
-            </w:r>
-            <w:r>
-              <w:rPr>
-                <w:b w:val="0"/>
-                <w:bCs/>
-                <w:sz w:val="28"/>
-                <w:szCs w:val="28"/>
-                <w:lang w:val="en-US"/>
-              </w:rPr>
-              <w:t>.</w:t>
-            </w:r>
-          </w:p>
-          <w:p>
-            <w:pPr>
-              <w:spacing w:before="24" w:line="360" w:lineRule="auto"/>
-              <w:ind w:right="850"/>
-              <w:jc w:val="both"/>
-              <w:outlineLvl w:val="0"/>
-              <w:rPr>
-                <w:sz w:val="28"/>
-                <w:szCs w:val="28"/>
-              </w:rPr>
-            </w:pPr>
-          </w:p>
-          <w:p>
-            <w:pPr>
-              <w:spacing w:before="24" w:line="360" w:lineRule="auto"/>
-              <w:ind w:right="566" w:firstLine="851"/>
-              <w:jc w:val="both"/>
-              <w:outlineLvl w:val="0"/>
-              <w:rPr>
-                <w:sz w:val="28"/>
-                <w:szCs w:val="28"/>
-              </w:rPr>
-            </w:pPr>
-            <w:r>
-              <w:rPr>
-                <w:sz w:val="28"/>
-                <w:szCs w:val="28"/>
-              </w:rPr>
-              <w:t>Рассмотрим декомпозицию процесса «</w:t>
-            </w:r>
-            <w:r>
-              <w:rPr>
-                <w:sz w:val="28"/>
-                <w:szCs w:val="28"/>
-              </w:rPr>
-              <w:t>Выдача автомобиля</w:t>
-            </w:r>
-            <w:r>
-              <w:rPr>
-                <w:sz w:val="28"/>
-                <w:szCs w:val="28"/>
-              </w:rPr>
-              <w:t>» (А</w:t>
-            </w:r>
-            <w:r>
-              <w:rPr>
-                <w:sz w:val="28"/>
-                <w:szCs w:val="28"/>
-              </w:rPr>
-              <w:t>3</w:t>
-            </w:r>
-            <w:r>
-              <w:rPr>
-                <w:sz w:val="28"/>
-                <w:szCs w:val="28"/>
-              </w:rPr>
-              <w:t>, рисунок 3).</w:t>
-            </w:r>
-          </w:p>
-          <w:p>
-            <w:pPr>
-              <w:spacing w:before="24" w:line="360" w:lineRule="auto"/>
-              <w:ind w:right="850"/>
-              <w:jc w:val="center"/>
-              <w:outlineLvl w:val="0"/>
-              <w:rPr>
-                <w:sz w:val="28"/>
-                <w:szCs w:val="28"/>
-              </w:rPr>
-            </w:pPr>
-            <w:r>
-              <w:rPr>
-                <w:noProof/>
-                <w:sz w:val="28"/>
-                <w:szCs w:val="28"/>
-              </w:rPr>
-              <w:lastRenderedPageBreak/>
-              <w:drawing>
-                <wp:inline distT="0" distB="0" distL="0" distR="0" wp14:anchorId="0C966943" wp14:editId="0150D808">
-                  <wp:extent cx="6116320" cy="3856990"/>
-                  <wp:effectExtent l="0" t="0" r="0" b="0"/>
-                  <wp:docPr id="54" name="Рисунок 54"/>
-                  <wp:cNvGraphicFramePr>
-                    <a:graphicFrameLocks xmlns:a="http://schemas.openxmlformats.org/drawingml/2006/main" noChangeAspect="1"/>
-                  </wp:cNvGraphicFramePr>
-                  <a:graphic xmlns:a="http://schemas.openxmlformats.org/drawingml/2006/main">
-                    <a:graphicData uri="http://schemas.openxmlformats.org/drawingml/2006/picture">
-                      <pic:pic xmlns:pic="http://schemas.openxmlformats.org/drawingml/2006/picture">
-                        <pic:nvPicPr>
-                          <pic:cNvPr id="1" name=""/>
-                          <pic:cNvPicPr/>
-                        </pic:nvPicPr>
-                        <pic:blipFill>
-                          <a:blip r:embed="rId19"/>
-                          <a:stretch>
-                            <a:fillRect/>
-                          </a:stretch>
-                        </pic:blipFill>
-                        <pic:spPr>
-                          <a:xfrm>
-                            <a:off x="0" y="0"/>
-                            <a:ext cx="6116320" cy="3856990"/>
-                          </a:xfrm>
-                          <a:prstGeom prst="rect">
-                            <a:avLst/>
-                          </a:prstGeom>
-                        </pic:spPr>
-                      </pic:pic>
-                    </a:graphicData>
-                  </a:graphic>
-                </wp:inline>
-              </w:drawing>
-            </w:r>
-          </w:p>
-          <w:p>
-            <w:pPr>
-              <w:tabs>
-                <w:tab w:val="left" w:pos="820"/>
-                <w:tab w:val="left" w:pos="821"/>
-              </w:tabs>
-              <w:spacing w:before="24" w:line="360" w:lineRule="auto"/>
-              <w:ind w:right="850"/>
-              <w:jc w:val="center"/>
-              <w:outlineLvl w:val="0"/>
-              <w:rPr>
-                <w:sz w:val="28"/>
-                <w:szCs w:val="28"/>
-              </w:rPr>
-            </w:pPr>
-          </w:p>
-          <w:p>
-            <w:pPr>
-              <w:tabs>
-                <w:tab w:val="left" w:pos="820"/>
-                <w:tab w:val="left" w:pos="821"/>
-              </w:tabs>
-              <w:spacing w:before="24" w:line="360" w:lineRule="auto"/>
-              <w:ind w:right="850"/>
-              <w:jc w:val="center"/>
-              <w:outlineLvl w:val="0"/>
-              <w:rPr>
-                <w:sz w:val="28"/>
-                <w:szCs w:val="28"/>
-              </w:rPr>
-            </w:pPr>
-            <w:r>
-              <w:rPr>
-                <w:sz w:val="28"/>
-                <w:szCs w:val="28"/>
-              </w:rPr>
-              <w:t xml:space="preserve">Рисунок 3. Декомпозиция процесса </w:t>
-            </w:r>
-            <w:r>
-              <w:rPr>
-                <w:sz w:val="28"/>
-                <w:szCs w:val="28"/>
-              </w:rPr>
-              <w:t>«</w:t>
-            </w:r>
-            <w:r>
-              <w:rPr>
-                <w:sz w:val="28"/>
-                <w:szCs w:val="28"/>
-              </w:rPr>
-              <w:t>Выдача автомобиля</w:t>
-            </w:r>
-            <w:r>
-              <w:rPr>
-                <w:sz w:val="28"/>
-                <w:szCs w:val="28"/>
-              </w:rPr>
-              <w:t>»</w:t>
-            </w:r>
-            <w:r>
-              <w:rPr>
-                <w:sz w:val="28"/>
-                <w:szCs w:val="28"/>
-              </w:rPr>
-              <w:t xml:space="preserve"> (А3)</w:t>
-            </w:r>
-          </w:p>
-          <w:p>
-            <w:pPr>
-              <w:tabs>
-                <w:tab w:val="left" w:pos="820"/>
-                <w:tab w:val="left" w:pos="821"/>
-              </w:tabs>
-              <w:spacing w:before="24" w:line="360" w:lineRule="auto"/>
-              <w:ind w:left="142" w:right="850" w:firstLine="709"/>
-              <w:jc w:val="both"/>
-              <w:outlineLvl w:val="0"/>
-              <w:rPr>
-                <w:sz w:val="28"/>
-                <w:szCs w:val="28"/>
-              </w:rPr>
-            </w:pPr>
-            <w:r>
-              <w:rPr>
-                <w:sz w:val="28"/>
-                <w:szCs w:val="28"/>
-              </w:rPr>
-              <w:t>В результате декомпозиции были выделены следующие процессы</w:t>
-            </w:r>
-            <w:r>
-              <w:rPr>
-                <w:sz w:val="28"/>
-                <w:szCs w:val="28"/>
-              </w:rPr>
-              <w:t>:</w:t>
-            </w:r>
-          </w:p>
-          <w:p>
-            <w:pPr>
-              <w:pStyle w:val="10"/>
-              <w:widowControl w:val="0"/>
-              <w:numPr>
-                <w:ilvl w:val="0"/>
-                <w:numId w:val="3"/>
-              </w:numPr>
-              <w:autoSpaceDE w:val="0"/>
-              <w:autoSpaceDN w:val="0"/>
-              <w:spacing w:before="24" w:line="360" w:lineRule="auto"/>
-              <w:ind w:left="851" w:right="850" w:hanging="284"/>
-              <w:contextualSpacing w:val="0"/>
-              <w:jc w:val="both"/>
-              <w:outlineLvl w:val="0"/>
-              <w:rPr>
-                <w:b w:val="0"/>
-                <w:bCs/>
-                <w:sz w:val="28"/>
-                <w:szCs w:val="28"/>
-              </w:rPr>
-            </w:pPr>
-            <w:r>
-              <w:rPr>
-                <w:b w:val="0"/>
-                <w:bCs/>
-                <w:sz w:val="28"/>
-                <w:szCs w:val="28"/>
-              </w:rPr>
-              <w:t>подготовка документов на автомобиль</w:t>
-            </w:r>
-            <w:r>
-              <w:rPr>
-                <w:b w:val="0"/>
-                <w:bCs/>
-                <w:sz w:val="28"/>
-                <w:szCs w:val="28"/>
-                <w:lang w:val="en-US"/>
-              </w:rPr>
-              <w:t>;</w:t>
-            </w:r>
-          </w:p>
-          <w:p>
-            <w:pPr>
-              <w:pStyle w:val="10"/>
-              <w:widowControl w:val="0"/>
-              <w:numPr>
-                <w:ilvl w:val="0"/>
-                <w:numId w:val="3"/>
-              </w:numPr>
-              <w:autoSpaceDE w:val="0"/>
-              <w:autoSpaceDN w:val="0"/>
-              <w:spacing w:before="24" w:line="360" w:lineRule="auto"/>
-              <w:ind w:left="851" w:right="850" w:hanging="284"/>
-              <w:contextualSpacing w:val="0"/>
-              <w:jc w:val="both"/>
-              <w:outlineLvl w:val="0"/>
-              <w:rPr>
-                <w:b w:val="0"/>
-                <w:bCs/>
-                <w:sz w:val="28"/>
-                <w:szCs w:val="28"/>
-              </w:rPr>
-            </w:pPr>
-            <w:r>
-              <w:rPr>
-                <w:b w:val="0"/>
-                <w:bCs/>
-                <w:sz w:val="28"/>
-                <w:szCs w:val="28"/>
-              </w:rPr>
-              <w:t>проверка автомобиля на наличие неисправностей;</w:t>
-            </w:r>
-          </w:p>
-          <w:p>
-            <w:pPr>
-              <w:pStyle w:val="10"/>
-              <w:widowControl w:val="0"/>
-              <w:numPr>
-                <w:ilvl w:val="0"/>
-                <w:numId w:val="3"/>
-              </w:numPr>
-              <w:autoSpaceDE w:val="0"/>
-              <w:autoSpaceDN w:val="0"/>
-              <w:spacing w:before="24" w:line="360" w:lineRule="auto"/>
-              <w:ind w:left="851" w:right="850" w:hanging="284"/>
-              <w:contextualSpacing w:val="0"/>
-              <w:jc w:val="both"/>
-              <w:outlineLvl w:val="0"/>
-              <w:rPr>
-                <w:b w:val="0"/>
-                <w:bCs/>
-                <w:sz w:val="28"/>
-                <w:szCs w:val="28"/>
-              </w:rPr>
-            </w:pPr>
-            <w:r>
-              <w:rPr>
-                <w:b w:val="0"/>
-                <w:bCs/>
-                <w:sz w:val="28"/>
-                <w:szCs w:val="28"/>
-              </w:rPr>
-              <w:t>выдача автомобиля клиенту</w:t>
-            </w:r>
-            <w:r>
-              <w:rPr>
-                <w:b w:val="0"/>
-                <w:bCs/>
-                <w:sz w:val="28"/>
-                <w:szCs w:val="28"/>
-                <w:lang w:val="en-US"/>
-              </w:rPr>
-              <w:t>;</w:t>
-            </w:r>
-          </w:p>
-          <w:p>
-            <w:pPr>
-              <w:pStyle w:val="10"/>
-              <w:widowControl w:val="0"/>
-              <w:numPr>
-                <w:ilvl w:val="0"/>
-                <w:numId w:val="3"/>
-              </w:numPr>
-              <w:autoSpaceDE w:val="0"/>
-              <w:autoSpaceDN w:val="0"/>
-              <w:spacing w:before="24" w:line="360" w:lineRule="auto"/>
-              <w:ind w:left="851" w:right="850" w:hanging="284"/>
-              <w:contextualSpacing w:val="0"/>
-              <w:jc w:val="both"/>
-              <w:outlineLvl w:val="0"/>
-              <w:rPr>
-                <w:b w:val="0"/>
-                <w:bCs/>
-                <w:sz w:val="28"/>
-                <w:szCs w:val="28"/>
-              </w:rPr>
-            </w:pPr>
-            <w:bookmarkStart w:id="222" w:name="_Toc74511520"/>
-            <w:bookmarkStart w:id="223" w:name="_Toc74516043"/>
-            <w:r>
-              <w:rPr>
-                <w:b w:val="0"/>
-                <w:bCs/>
-                <w:sz w:val="28"/>
-                <w:szCs w:val="28"/>
-              </w:rPr>
-              <w:t>обновление БД</w:t>
-            </w:r>
-            <w:r>
-              <w:rPr>
-                <w:b w:val="0"/>
-                <w:bCs/>
-                <w:sz w:val="28"/>
-                <w:szCs w:val="28"/>
-                <w:lang w:val="en-US"/>
-              </w:rPr>
-              <w:t>.</w:t>
-            </w:r>
-            <w:bookmarkEnd w:id="222"/>
-            <w:bookmarkEnd w:id="223"/>
-          </w:p>
-          <w:p>
-            <w:pPr>
-              <w:spacing w:before="24" w:line="360" w:lineRule="auto"/>
-              <w:ind w:right="850" w:firstLine="851"/>
-              <w:jc w:val="both"/>
-              <w:outlineLvl w:val="0"/>
-              <w:rPr>
-                <w:sz w:val="28"/>
-                <w:szCs w:val="28"/>
-              </w:rPr>
-            </w:pPr>
-            <w:r>
-              <w:rPr>
-                <w:sz w:val="28"/>
-                <w:szCs w:val="28"/>
-              </w:rPr>
-              <w:t>Диаграмма дерева узлов представлена на рисунке 4.</w:t>
-            </w:r>
-          </w:p>
-          <w:p>
-            <w:pPr>
-              <w:spacing w:before="24" w:line="360" w:lineRule="auto"/>
-              <w:ind w:right="850"/>
-              <w:jc w:val="center"/>
-              <w:outlineLvl w:val="0"/>
-              <w:rPr>
-                <w:sz w:val="28"/>
-                <w:szCs w:val="28"/>
-              </w:rPr>
-            </w:pPr>
-            <w:bookmarkStart w:id="224" w:name="_Toc74511522"/>
-            <w:bookmarkStart w:id="225" w:name="_Toc74516045"/>
-            <w:r>
-              <w:rPr>
-                <w:noProof/>
-                <w:sz w:val="28"/>
-                <w:szCs w:val="28"/>
-              </w:rPr>
-              <w:lastRenderedPageBreak/>
-              <w:drawing>
-                <wp:inline distT="0" distB="0" distL="0" distR="0" wp14:anchorId="157C5039" wp14:editId="5D1E5FB7">
-                  <wp:extent cx="6660515" cy="4279265"/>
-                  <wp:effectExtent l="0" t="0" r="6985" b="6985"/>
-                  <wp:docPr id="5" name="Рисунок 5"/>
-                  <wp:cNvGraphicFramePr>
-                    <a:graphicFrameLocks xmlns:a="http://schemas.openxmlformats.org/drawingml/2006/main" noChangeAspect="1"/>
-                  </wp:cNvGraphicFramePr>
-                  <a:graphic xmlns:a="http://schemas.openxmlformats.org/drawingml/2006/main">
-                    <a:graphicData uri="http://schemas.openxmlformats.org/drawingml/2006/picture">
-                      <pic:pic xmlns:pic="http://schemas.openxmlformats.org/drawingml/2006/picture">
-                        <pic:nvPicPr>
-                          <pic:cNvPr id="1" name=""/>
-                          <pic:cNvPicPr/>
-                        </pic:nvPicPr>
-                        <pic:blipFill rotWithShape="1">
-                          <a:blip r:embed="rId20"/>
-                          <a:srcRect t="8674"/>
-                          <a:stretch/>
-                        </pic:blipFill>
-                        <pic:spPr bwMode="auto">
-                          <a:xfrm>
-                            <a:off x="0" y="0"/>
-                            <a:ext cx="6660515" cy="4279265"/>
-                          </a:xfrm>
-                          <a:prstGeom prst="rect">
-                            <a:avLst/>
-                          </a:prstGeom>
-                          <a:ln>
-                            <a:noFill/>
-                          </a:ln>
-                          <a:extLst>
-                            <a:ext uri="{53640926-AAD7-44D8-BBD7-CCE9431645EC}">
-                              <a14:shadowObscured xmlns:a14="http://schemas.microsoft.com/office/drawing/2010/main"/>
-                            </a:ext>
-                          </a:extLst>
-                        </pic:spPr>
-                      </pic:pic>
-                    </a:graphicData>
-                  </a:graphic>
-                </wp:inline>
-              </w:drawing>
-            </w:r>
-            <w:bookmarkEnd w:id="224"/>
-            <w:bookmarkEnd w:id="225"/>
-          </w:p>
-          <w:p>
-            <w:pPr>
-              <w:spacing w:before="24" w:line="360" w:lineRule="auto"/>
-              <w:ind w:right="850"/>
-              <w:jc w:val="center"/>
-              <w:outlineLvl w:val="0"/>
-              <w:rPr>
-                <w:sz w:val="28"/>
-                <w:szCs w:val="28"/>
-              </w:rPr>
-            </w:pPr>
-            <w:r>
-              <w:rPr>
-                <w:sz w:val="28"/>
-                <w:szCs w:val="28"/>
-              </w:rPr>
-              <w:t>Рисунок 4. Диаграмма дерева узлов</w:t>
-            </w:r>
-          </w:p>
-          <w:p>
-            <w:pPr>
-              <w:tabs>
-                <w:tab w:val="left" w:pos="820"/>
-                <w:tab w:val="left" w:pos="821"/>
-              </w:tabs>
-              <w:spacing w:before="24"/>
-              <w:ind w:firstLine="851"/>
-              <w:jc w:val="both"/>
-              <w:outlineLvl w:val="0"/>
-              <w:rPr>
-                <w:sz w:val="28"/>
-                <w:szCs w:val="28"/>
-              </w:rPr>
-            </w:pPr>
-            <w:r>
-              <w:rPr>
-                <w:sz w:val="28"/>
-                <w:szCs w:val="28"/>
-              </w:rPr>
-              <w:t xml:space="preserve">Построим </w:t>
-            </w:r>
-            <w:r>
-              <w:rPr>
-                <w:sz w:val="28"/>
-                <w:szCs w:val="28"/>
-                <w:lang w:val="en-US"/>
-              </w:rPr>
-              <w:t>FEO</w:t>
-            </w:r>
-            <w:r>
-              <w:rPr>
-                <w:sz w:val="28"/>
-                <w:szCs w:val="28"/>
-              </w:rPr>
-              <w:t>-диаграмму для декомпозиции блока А3 (рисунок 5).</w:t>
-            </w:r>
-          </w:p>
-          <w:p>
-            <w:pPr>
-              <w:tabs>
-                <w:tab w:val="left" w:pos="820"/>
-                <w:tab w:val="left" w:pos="821"/>
-              </w:tabs>
-              <w:spacing w:before="24"/>
-              <w:ind w:firstLine="851"/>
-              <w:jc w:val="both"/>
-              <w:outlineLvl w:val="0"/>
-              <w:rPr>
-                <w:sz w:val="28"/>
-                <w:szCs w:val="28"/>
-              </w:rPr>
-            </w:pPr>
-          </w:p>
-          <w:p>
-            <w:pPr>
-              <w:tabs>
-                <w:tab w:val="left" w:pos="820"/>
-                <w:tab w:val="left" w:pos="821"/>
-              </w:tabs>
-              <w:spacing w:before="24"/>
-              <w:jc w:val="center"/>
-              <w:outlineLvl w:val="0"/>
-            </w:pPr>
-            <w:bookmarkStart w:id="226" w:name="_Toc74516048"/>
-            <w:r>
-              <w:rPr>
-                <w:noProof/>
-              </w:rPr>
-              <w:lastRenderedPageBreak/>
-              <w:drawing>
-                <wp:inline distT="0" distB="0" distL="0" distR="0" wp14:anchorId="714ADFFC" wp14:editId="607FA94D">
-                  <wp:extent cx="6116320" cy="4225925"/>
-                  <wp:effectExtent l="0" t="0" r="0" b="3175"/>
-                  <wp:docPr id="55" name="Рисунок 55"/>
-                  <wp:cNvGraphicFramePr>
-                    <a:graphicFrameLocks xmlns:a="http://schemas.openxmlformats.org/drawingml/2006/main" noChangeAspect="1"/>
-                  </wp:cNvGraphicFramePr>
-                  <a:graphic xmlns:a="http://schemas.openxmlformats.org/drawingml/2006/main">
-                    <a:graphicData uri="http://schemas.openxmlformats.org/drawingml/2006/picture">
-                      <pic:pic xmlns:pic="http://schemas.openxmlformats.org/drawingml/2006/picture">
-                        <pic:nvPicPr>
-                          <pic:cNvPr id="1" name=""/>
-                          <pic:cNvPicPr/>
-                        </pic:nvPicPr>
-                        <pic:blipFill>
-                          <a:blip r:embed="rId21"/>
-                          <a:stretch>
-                            <a:fillRect/>
-                          </a:stretch>
-                        </pic:blipFill>
-                        <pic:spPr>
-                          <a:xfrm>
-                            <a:off x="0" y="0"/>
-                            <a:ext cx="6116320" cy="4225925"/>
-                          </a:xfrm>
-                          <a:prstGeom prst="rect">
-                            <a:avLst/>
-                          </a:prstGeom>
-                        </pic:spPr>
-                      </pic:pic>
-                    </a:graphicData>
-                  </a:graphic>
-                </wp:inline>
-              </w:drawing>
-            </w:r>
-            <w:bookmarkEnd w:id="226"/>
-          </w:p>
-          <w:p>
-            <w:pPr>
-              <w:tabs>
-                <w:tab w:val="left" w:pos="820"/>
-                <w:tab w:val="left" w:pos="821"/>
-              </w:tabs>
-              <w:spacing w:before="24"/>
-              <w:jc w:val="center"/>
-              <w:outlineLvl w:val="0"/>
-            </w:pPr>
-            <w:r>
-              <w:t xml:space="preserve">Рисунок 5. </w:t>
-            </w:r>
-            <w:r>
-              <w:rPr>
-                <w:lang w:val="en-US"/>
-              </w:rPr>
-              <w:t>FEO</w:t>
-            </w:r>
-            <w:r>
-              <w:t>-</w:t>
-            </w:r>
-            <w:r>
-              <w:t xml:space="preserve">диаграмма декомпозиции блока </w:t>
-            </w:r>
-            <w:r>
-              <w:rPr>
-                <w:lang w:val="en-US"/>
-              </w:rPr>
-              <w:t>A</w:t>
-            </w:r>
-            <w:r>
-              <w:t>3</w:t>
-            </w:r>
-          </w:p>
-          <w:p>
-            <w:pPr>
-              <w:tabs>
-                <w:tab w:val="left" w:pos="820"/>
-                <w:tab w:val="left" w:pos="821"/>
-              </w:tabs>
-              <w:spacing w:before="24"/>
-              <w:jc w:val="center"/>
-              <w:outlineLvl w:val="0"/>
-            </w:pPr>
-          </w:p>
-          <w:p>
-            <w:pPr>
-              <w:tabs>
-                <w:tab w:val="left" w:pos="820"/>
-                <w:tab w:val="left" w:pos="821"/>
-              </w:tabs>
-              <w:spacing w:before="24"/>
-              <w:jc w:val="both"/>
-              <w:outlineLvl w:val="0"/>
-              <w:rPr>
-                <w:b/>
-                <w:bCs/>
-                <w:sz w:val="28"/>
-                <w:szCs w:val="28"/>
-              </w:rPr>
-            </w:pPr>
-            <w:r>
-              <w:rPr>
-                <w:b/>
-                <w:bCs/>
-                <w:sz w:val="28"/>
-                <w:szCs w:val="28"/>
-              </w:rPr>
-              <w:t>Вывод</w:t>
-            </w:r>
-          </w:p>
-          <w:p>
-            <w:pPr>
-              <w:tabs>
-                <w:tab w:val="left" w:pos="820"/>
-                <w:tab w:val="left" w:pos="821"/>
-              </w:tabs>
-              <w:spacing w:before="24"/>
-              <w:jc w:val="both"/>
-              <w:outlineLvl w:val="0"/>
-              <w:rPr>
-                <w:sz w:val="28"/>
-                <w:szCs w:val="28"/>
-              </w:rPr>
-            </w:pPr>
-            <w:r>
-              <w:rPr>
-                <w:b/>
-                <w:bCs/>
-                <w:sz w:val="28"/>
-                <w:szCs w:val="28"/>
-              </w:rPr>
-              <w:tab/>
-            </w:r>
-            <w:r>
-              <w:rPr>
-                <w:sz w:val="28"/>
-                <w:szCs w:val="28"/>
-              </w:rPr>
-              <w:t xml:space="preserve">В ходе выполнения данной практической работы был изучен процесс методологии функционального моделирования </w:t>
-            </w:r>
-            <w:r>
-              <w:rPr>
-                <w:sz w:val="28"/>
-                <w:szCs w:val="28"/>
-                <w:lang w:val="en-US"/>
-              </w:rPr>
-              <w:t>IDEF</w:t>
-            </w:r>
-            <w:r>
-              <w:rPr>
-                <w:sz w:val="28"/>
-                <w:szCs w:val="28"/>
-              </w:rPr>
-              <w:t>0</w:t>
-            </w:r>
-            <w:r>
-              <w:rPr>
-                <w:sz w:val="28"/>
-                <w:szCs w:val="28"/>
-              </w:rPr>
-              <w:t xml:space="preserve"> и разработана модель системы. Так же в ходе работы была проведена декомпозиция двух уровней и построены диаграммы дерева узлов и</w:t>
-            </w:r>
-            <w:r>
-              <w:rPr>
-                <w:sz w:val="28"/>
-                <w:szCs w:val="28"/>
-              </w:rPr>
-              <w:t xml:space="preserve"> </w:t>
-            </w:r>
-            <w:r>
-              <w:rPr>
-                <w:sz w:val="28"/>
-                <w:szCs w:val="28"/>
-                <w:lang w:val="en-US"/>
-              </w:rPr>
-              <w:t>FEO</w:t>
-            </w:r>
-            <w:r>
-              <w:rPr>
-                <w:sz w:val="28"/>
-                <w:szCs w:val="28"/>
-              </w:rPr>
-              <w:t>-диаграмма.</w:t>
-            </w:r>
-          </w:p>
-          <w:p>
-            <w:pPr>
-              <w:tabs>
-                <w:tab w:val="left" w:pos="820"/>
-                <w:tab w:val="left" w:pos="821"/>
-              </w:tabs>
-              <w:spacing w:before="24"/>
-              <w:jc w:val="both"/>
-              <w:outlineLvl w:val="0"/>
-              <w:rPr>
-                <w:sz w:val="28"/>
-                <w:szCs w:val="28"/>
-              </w:rPr>
-            </w:pPr>
-          </w:p>
-          <w:p>
-            <w:pPr>
-              <w:tabs>
-                <w:tab w:val="left" w:pos="820"/>
-                <w:tab w:val="left" w:pos="821"/>
-              </w:tabs>
-              <w:spacing w:before="24"/>
-              <w:jc w:val="both"/>
-              <w:outlineLvl w:val="0"/>
-              <w:rPr>
-                <w:sz w:val="28"/>
-                <w:szCs w:val="28"/>
-              </w:rPr>
-            </w:pPr>
-          </w:p>
-          <w:p>
-            <w:pPr>
-              <w:tabs>
-                <w:tab w:val="left" w:pos="820"/>
-                <w:tab w:val="left" w:pos="821"/>
-              </w:tabs>
-              <w:spacing w:before="24"/>
-              <w:jc w:val="both"/>
-              <w:outlineLvl w:val="0"/>
-              <w:rPr>
-                <w:sz w:val="28"/>
-                <w:szCs w:val="28"/>
-              </w:rPr>
-            </w:pPr>
-          </w:p>
-          <w:p>
-            <w:pPr>
-              <w:tabs>
-                <w:tab w:val="left" w:pos="820"/>
-                <w:tab w:val="left" w:pos="821"/>
-              </w:tabs>
-              <w:spacing w:before="24"/>
-              <w:jc w:val="both"/>
-              <w:outlineLvl w:val="0"/>
-              <w:rPr>
-                <w:sz w:val="28"/>
-                <w:szCs w:val="28"/>
-              </w:rPr>
-            </w:pPr>
-          </w:p>
-          <w:p>
-            <w:pPr>
-              <w:tabs>
-                <w:tab w:val="left" w:pos="820"/>
-                <w:tab w:val="left" w:pos="821"/>
-              </w:tabs>
-              <w:spacing w:before="24"/>
-              <w:jc w:val="both"/>
-              <w:outlineLvl w:val="0"/>
-              <w:rPr>
-                <w:sz w:val="28"/>
-                <w:szCs w:val="28"/>
-              </w:rPr>
-            </w:pPr>
-          </w:p>
-          <w:p>
-            <w:pPr>
-              <w:tabs>
-                <w:tab w:val="left" w:pos="820"/>
-                <w:tab w:val="left" w:pos="821"/>
-              </w:tabs>
-              <w:spacing w:before="24"/>
-              <w:jc w:val="both"/>
-              <w:outlineLvl w:val="0"/>
-              <w:rPr>
-                <w:sz w:val="28"/>
-                <w:szCs w:val="28"/>
-              </w:rPr>
-            </w:pPr>
-          </w:p>
-          <w:p>
-            <w:pPr>
-              <w:tabs>
-                <w:tab w:val="left" w:pos="820"/>
-                <w:tab w:val="left" w:pos="821"/>
-              </w:tabs>
-              <w:spacing w:before="24"/>
-              <w:jc w:val="both"/>
-              <w:outlineLvl w:val="0"/>
-              <w:rPr>
-                <w:sz w:val="28"/>
-                <w:szCs w:val="28"/>
-              </w:rPr>
-            </w:pPr>
-          </w:p>
-          <w:p>
-            <w:pPr>
-              <w:tabs>
-                <w:tab w:val="left" w:pos="820"/>
-                <w:tab w:val="left" w:pos="821"/>
-              </w:tabs>
-              <w:spacing w:before="24"/>
-              <w:jc w:val="center"/>
-              <w:outlineLvl w:val="0"/>
-            </w:pPr>
-          </w:p>
-          <w:p>
-            <w:pPr>
-              <w:tabs>
-                <w:tab w:val="left" w:pos="820"/>
-                <w:tab w:val="left" w:pos="821"/>
-              </w:tabs>
-              <w:spacing w:before="24"/>
-              <w:jc w:val="center"/>
-              <w:outlineLvl w:val="0"/>
-            </w:pPr>
-          </w:p>
-          <w:p>
-            <w:pPr>
-              <w:tabs>
-                <w:tab w:val="left" w:pos="820"/>
-                <w:tab w:val="left" w:pos="821"/>
-              </w:tabs>
-              <w:spacing w:before="24"/>
-              <w:jc w:val="center"/>
-              <w:outlineLvl w:val="0"/>
-            </w:pPr>
-          </w:p>
-          <w:p>
-            <w:pPr>
-              <w:tabs>
-                <w:tab w:val="left" w:pos="820"/>
-                <w:tab w:val="left" w:pos="821"/>
-              </w:tabs>
-              <w:spacing w:before="24"/>
-              <w:jc w:val="center"/>
-              <w:outlineLvl w:val="0"/>
-            </w:pPr>
-          </w:p>
-          <w:p>
-            <w:pPr>
-              <w:tabs>
-                <w:tab w:val="left" w:pos="820"/>
-                <w:tab w:val="left" w:pos="821"/>
-              </w:tabs>
-              <w:spacing w:before="24"/>
-              <w:jc w:val="center"/>
-              <w:outlineLvl w:val="0"/>
-            </w:pPr>
-          </w:p>
-          <w:p>
-            <w:pPr>
-              <w:tabs>
-                <w:tab w:val="left" w:pos="820"/>
-                <w:tab w:val="left" w:pos="821"/>
-              </w:tabs>
-              <w:spacing w:before="24"/>
-              <w:jc w:val="center"/>
-              <w:outlineLvl w:val="0"/>
-            </w:pPr>
-          </w:p>
-          <w:p>
-            <w:pPr>
-              <w:tabs>
-                <w:tab w:val="left" w:pos="820"/>
-                <w:tab w:val="left" w:pos="821"/>
-              </w:tabs>
-              <w:spacing w:before="24"/>
-              <w:jc w:val="center"/>
-              <w:outlineLvl w:val="0"/>
-            </w:pPr>
-          </w:p>
-          <w:p>
-            <w:pPr>
-              <w:tabs>
-                <w:tab w:val="left" w:pos="820"/>
-                <w:tab w:val="left" w:pos="821"/>
-              </w:tabs>
-              <w:spacing w:before="24"/>
-              <w:jc w:val="center"/>
-              <w:outlineLvl w:val="0"/>
-            </w:pPr>
-          </w:p>
-          <w:p>
-            <w:pPr>
-              <w:outlineLvl w:val="0"/>
-            </w:pPr>
-          </w:p>
-          <w:p>
-            <w:pPr>
-              <w:pStyle w:val="1"/>
-              <w:jc w:val="center"/>
-            </w:pPr>
-            <w:r>
-              <w:lastRenderedPageBreak/>
-              <w:t>Практическая работа № 2</w:t>
-            </w:r>
-          </w:p>
-          <w:p>
-            <w:pPr>
-              <w:pStyle w:val="a5"/>
-              <w:spacing w:before="67" w:line="259" w:lineRule="auto"/>
-              <w:ind w:left="0" w:right="407"/>
-              <w:jc w:val="both"/>
-              <w:outlineLvl w:val="0"/>
-              <w:rPr>
-                <w:b/>
-                <w:bCs/>
-                <w:sz w:val="32"/>
-                <w:szCs w:val="32"/>
-              </w:rPr>
-            </w:pPr>
-            <w:r>
-              <w:rPr>
-                <w:b/>
-                <w:bCs/>
-                <w:sz w:val="32"/>
-                <w:szCs w:val="32"/>
-              </w:rPr>
-              <w:t>Задачи работы</w:t>
-            </w:r>
-          </w:p>
-          <w:p>
-            <w:pPr>
-              <w:pStyle w:val="a5"/>
-              <w:spacing w:before="67" w:line="360" w:lineRule="auto"/>
-              <w:ind w:left="0" w:right="407" w:firstLine="851"/>
-              <w:jc w:val="both"/>
-              <w:outlineLvl w:val="0"/>
-            </w:pPr>
-            <w:r>
-              <w:t xml:space="preserve">Построить модель системы на основе методологии </w:t>
-            </w:r>
-            <w:r>
-              <w:rPr>
-                <w:lang w:val="en-US"/>
-              </w:rPr>
-              <w:t>DFD</w:t>
-            </w:r>
-            <w:r>
-              <w:t xml:space="preserve"> и разработанной функциональной модели предметной области </w:t>
-            </w:r>
-            <w:r>
-              <w:rPr>
-                <w:lang w:val="en-US"/>
-              </w:rPr>
-              <w:t>IDEF</w:t>
-            </w:r>
-            <w:r>
-              <w:t>0</w:t>
-            </w:r>
-            <w:r>
-              <w:t>.</w:t>
-            </w:r>
-          </w:p>
-          <w:p>
-            <w:pPr>
-              <w:pStyle w:val="a5"/>
-              <w:spacing w:before="1" w:line="360" w:lineRule="auto"/>
-              <w:ind w:left="808"/>
-              <w:jc w:val="both"/>
-              <w:outlineLvl w:val="0"/>
-            </w:pPr>
-            <w:r>
-              <w:t>Модель</w:t>
-            </w:r>
-            <w:r>
-              <w:rPr>
-                <w:spacing w:val="-3"/>
-              </w:rPr>
-              <w:t xml:space="preserve"> </w:t>
-            </w:r>
-            <w:r>
-              <w:t>должна включать</w:t>
-            </w:r>
-            <w:r>
-              <w:rPr>
-                <w:spacing w:val="-3"/>
-              </w:rPr>
-              <w:t xml:space="preserve"> </w:t>
-            </w:r>
-            <w:r>
-              <w:t>в</w:t>
-            </w:r>
-            <w:r>
-              <w:rPr>
-                <w:spacing w:val="-2"/>
-              </w:rPr>
-              <w:t xml:space="preserve"> </w:t>
-            </w:r>
-            <w:r>
-              <w:t>себя:</w:t>
-            </w:r>
-          </w:p>
-          <w:p>
-            <w:pPr>
-              <w:pStyle w:val="10"/>
-              <w:widowControl w:val="0"/>
-              <w:numPr>
-                <w:ilvl w:val="0"/>
-                <w:numId w:val="1"/>
-              </w:numPr>
-              <w:tabs>
-                <w:tab w:val="left" w:pos="820"/>
-                <w:tab w:val="left" w:pos="821"/>
-              </w:tabs>
-              <w:autoSpaceDE w:val="0"/>
-              <w:autoSpaceDN w:val="0"/>
-              <w:spacing w:before="28" w:line="360" w:lineRule="auto"/>
-              <w:contextualSpacing w:val="0"/>
-              <w:outlineLvl w:val="0"/>
-              <w:rPr>
-                <w:b w:val="0"/>
-                <w:bCs/>
-                <w:sz w:val="28"/>
-              </w:rPr>
-            </w:pPr>
-            <w:r>
-              <w:rPr>
-                <w:b w:val="0"/>
-                <w:bCs/>
-                <w:sz w:val="28"/>
-              </w:rPr>
-              <w:t>контекстную</w:t>
-            </w:r>
-            <w:r>
-              <w:rPr>
-                <w:b w:val="0"/>
-                <w:bCs/>
-                <w:spacing w:val="-5"/>
-                <w:sz w:val="28"/>
-              </w:rPr>
-              <w:t xml:space="preserve"> </w:t>
-            </w:r>
-            <w:r>
-              <w:rPr>
-                <w:b w:val="0"/>
-                <w:bCs/>
-                <w:sz w:val="28"/>
-              </w:rPr>
-              <w:t>диаграмму;</w:t>
-            </w:r>
-          </w:p>
-          <w:p>
-            <w:pPr>
-              <w:pStyle w:val="10"/>
-              <w:widowControl w:val="0"/>
-              <w:numPr>
-                <w:ilvl w:val="0"/>
-                <w:numId w:val="1"/>
-              </w:numPr>
-              <w:tabs>
-                <w:tab w:val="left" w:pos="820"/>
-                <w:tab w:val="left" w:pos="821"/>
-              </w:tabs>
-              <w:autoSpaceDE w:val="0"/>
-              <w:autoSpaceDN w:val="0"/>
-              <w:spacing w:before="24" w:line="360" w:lineRule="auto"/>
-              <w:contextualSpacing w:val="0"/>
-              <w:outlineLvl w:val="0"/>
-              <w:rPr>
-                <w:b w:val="0"/>
-                <w:bCs/>
-                <w:sz w:val="28"/>
-              </w:rPr>
-            </w:pPr>
-            <w:r>
-              <w:rPr>
-                <w:b w:val="0"/>
-                <w:bCs/>
-                <w:sz w:val="28"/>
-              </w:rPr>
-              <w:t>диаграммы</w:t>
-            </w:r>
-            <w:r>
-              <w:rPr>
-                <w:b w:val="0"/>
-                <w:bCs/>
-                <w:spacing w:val="-6"/>
-                <w:sz w:val="28"/>
-              </w:rPr>
-              <w:t xml:space="preserve"> </w:t>
-            </w:r>
-            <w:r>
-              <w:rPr>
-                <w:b w:val="0"/>
-                <w:bCs/>
-                <w:sz w:val="28"/>
-              </w:rPr>
-              <w:t>декомпозиции (на диаграмме декомпозиции отобразите внешние сущности и хранилища).</w:t>
-            </w:r>
-          </w:p>
-          <w:p>
-            <w:pPr>
-              <w:tabs>
-                <w:tab w:val="left" w:pos="820"/>
-                <w:tab w:val="left" w:pos="821"/>
-              </w:tabs>
-              <w:spacing w:before="24" w:line="360" w:lineRule="auto"/>
-              <w:outlineLvl w:val="0"/>
-              <w:rPr>
-                <w:b/>
-                <w:bCs/>
-                <w:sz w:val="32"/>
-                <w:szCs w:val="32"/>
-              </w:rPr>
-            </w:pPr>
-            <w:r>
-              <w:rPr>
-                <w:b/>
-                <w:bCs/>
-                <w:sz w:val="32"/>
-                <w:szCs w:val="32"/>
-              </w:rPr>
-              <w:t>Выполнение работы</w:t>
-            </w:r>
-          </w:p>
-          <w:p>
-            <w:pPr>
-              <w:tabs>
-                <w:tab w:val="left" w:pos="820"/>
-                <w:tab w:val="left" w:pos="821"/>
-              </w:tabs>
-              <w:spacing w:before="24" w:line="360" w:lineRule="auto"/>
-              <w:ind w:firstLine="851"/>
-              <w:jc w:val="both"/>
-              <w:outlineLvl w:val="0"/>
-              <w:rPr>
-                <w:sz w:val="28"/>
-                <w:szCs w:val="28"/>
-              </w:rPr>
-            </w:pPr>
-            <w:r>
-              <w:rPr>
-                <w:sz w:val="28"/>
-                <w:szCs w:val="28"/>
-              </w:rPr>
-              <w:t>Контекстная диаграмма представлена на рисунке 1.</w:t>
-            </w:r>
-          </w:p>
-          <w:p>
-            <w:pPr>
-              <w:tabs>
-                <w:tab w:val="left" w:pos="820"/>
-                <w:tab w:val="left" w:pos="821"/>
-              </w:tabs>
-              <w:spacing w:before="24" w:line="360" w:lineRule="auto"/>
-              <w:ind w:right="850"/>
-              <w:jc w:val="center"/>
-              <w:outlineLvl w:val="0"/>
-              <w:rPr>
-                <w:sz w:val="28"/>
-                <w:szCs w:val="28"/>
-              </w:rPr>
-            </w:pPr>
-            <w:r>
-              <w:rPr>
-                <w:noProof/>
-                <w:sz w:val="28"/>
-                <w:szCs w:val="28"/>
-              </w:rPr>
-              <w:drawing>
-                <wp:inline distT="0" distB="0" distL="0" distR="0" wp14:anchorId="1C8ED866" wp14:editId="2F108A56">
-                  <wp:extent cx="6116320" cy="3729355"/>
-                  <wp:effectExtent l="0" t="0" r="0" b="4445"/>
-                  <wp:docPr id="58" name="Рисунок 58"/>
-                  <wp:cNvGraphicFramePr>
-                    <a:graphicFrameLocks xmlns:a="http://schemas.openxmlformats.org/drawingml/2006/main" noChangeAspect="1"/>
-                  </wp:cNvGraphicFramePr>
-                  <a:graphic xmlns:a="http://schemas.openxmlformats.org/drawingml/2006/main">
-                    <a:graphicData uri="http://schemas.openxmlformats.org/drawingml/2006/picture">
-                      <pic:pic xmlns:pic="http://schemas.openxmlformats.org/drawingml/2006/picture">
-                        <pic:nvPicPr>
-                          <pic:cNvPr id="1" name=""/>
-                          <pic:cNvPicPr/>
-                        </pic:nvPicPr>
-                        <pic:blipFill rotWithShape="1">
-                          <a:blip r:embed="rId22"/>
-                          <a:srcRect t="13416"/>
-                          <a:stretch/>
-                        </pic:blipFill>
-                        <pic:spPr bwMode="auto">
-                          <a:xfrm>
-                            <a:off x="0" y="0"/>
-                            <a:ext cx="6116320" cy="3729355"/>
-                          </a:xfrm>
-                          <a:prstGeom prst="rect">
-                            <a:avLst/>
-                          </a:prstGeom>
-                          <a:ln>
-                            <a:noFill/>
-                          </a:ln>
-                          <a:extLst>
-                            <a:ext uri="{53640926-AAD7-44D8-BBD7-CCE9431645EC}">
-                              <a14:shadowObscured xmlns:a14="http://schemas.microsoft.com/office/drawing/2010/main"/>
-                            </a:ext>
-                          </a:extLst>
-                        </pic:spPr>
-                      </pic:pic>
-                    </a:graphicData>
-                  </a:graphic>
-                </wp:inline>
-              </w:drawing>
-            </w:r>
-          </w:p>
-          <w:p>
-            <w:pPr>
-              <w:tabs>
-                <w:tab w:val="left" w:pos="820"/>
-                <w:tab w:val="left" w:pos="821"/>
-              </w:tabs>
-              <w:spacing w:before="24" w:line="360" w:lineRule="auto"/>
-              <w:ind w:right="850"/>
-              <w:jc w:val="center"/>
-              <w:outlineLvl w:val="0"/>
-              <w:rPr>
-                <w:sz w:val="28"/>
-                <w:szCs w:val="28"/>
-              </w:rPr>
-            </w:pPr>
-            <w:r>
-              <w:rPr>
-                <w:sz w:val="28"/>
-                <w:szCs w:val="28"/>
-              </w:rPr>
-              <w:t>Рисунок 1. Контекстная диаграмма</w:t>
-            </w:r>
-          </w:p>
-          <w:p>
-            <w:pPr>
-              <w:tabs>
-                <w:tab w:val="left" w:pos="820"/>
-                <w:tab w:val="left" w:pos="821"/>
-              </w:tabs>
-              <w:spacing w:before="24" w:line="360" w:lineRule="auto"/>
-              <w:ind w:right="850"/>
-              <w:jc w:val="center"/>
-              <w:outlineLvl w:val="0"/>
-              <w:rPr>
-                <w:sz w:val="28"/>
-                <w:szCs w:val="28"/>
-              </w:rPr>
-            </w:pPr>
-          </w:p>
-          <w:p>
-            <w:pPr>
-              <w:tabs>
-                <w:tab w:val="left" w:pos="1134"/>
-              </w:tabs>
-              <w:spacing w:before="24" w:line="360" w:lineRule="auto"/>
-              <w:ind w:right="850" w:firstLine="851"/>
-              <w:jc w:val="both"/>
-              <w:outlineLvl w:val="0"/>
-              <w:rPr>
-                <w:sz w:val="28"/>
-                <w:szCs w:val="28"/>
-              </w:rPr>
-            </w:pPr>
-            <w:r>
-              <w:rPr>
-                <w:sz w:val="28"/>
-                <w:szCs w:val="28"/>
-              </w:rPr>
-              <w:t>Декомпозиция контекстной диаграммы представлена на рисунке 2.</w:t>
-            </w:r>
-          </w:p>
-          <w:p>
-            <w:pPr>
-              <w:tabs>
-                <w:tab w:val="left" w:pos="820"/>
-                <w:tab w:val="left" w:pos="821"/>
-              </w:tabs>
-              <w:spacing w:before="24" w:line="360" w:lineRule="auto"/>
-              <w:ind w:right="850"/>
-              <w:jc w:val="center"/>
-              <w:outlineLvl w:val="0"/>
-              <w:rPr>
-                <w:sz w:val="28"/>
-                <w:szCs w:val="28"/>
-              </w:rPr>
-            </w:pPr>
-            <w:r>
-              <w:rPr>
-                <w:noProof/>
-                <w:sz w:val="28"/>
-                <w:szCs w:val="28"/>
-              </w:rPr>
-              <w:lastRenderedPageBreak/>
-              <w:drawing>
-                <wp:inline distT="0" distB="0" distL="0" distR="0" wp14:anchorId="2897D172" wp14:editId="634AD1D6">
-                  <wp:extent cx="6116320" cy="4299585"/>
-                  <wp:effectExtent l="0" t="0" r="0" b="5715"/>
-                  <wp:docPr id="57" name="Рисунок 57"/>
-                  <wp:cNvGraphicFramePr>
-                    <a:graphicFrameLocks xmlns:a="http://schemas.openxmlformats.org/drawingml/2006/main" noChangeAspect="1"/>
-                  </wp:cNvGraphicFramePr>
-                  <a:graphic xmlns:a="http://schemas.openxmlformats.org/drawingml/2006/main">
-                    <a:graphicData uri="http://schemas.openxmlformats.org/drawingml/2006/picture">
-                      <pic:pic xmlns:pic="http://schemas.openxmlformats.org/drawingml/2006/picture">
-                        <pic:nvPicPr>
-                          <pic:cNvPr id="1" name=""/>
-                          <pic:cNvPicPr/>
-                        </pic:nvPicPr>
-                        <pic:blipFill>
-                          <a:blip r:embed="rId23"/>
-                          <a:stretch>
-                            <a:fillRect/>
-                          </a:stretch>
-                        </pic:blipFill>
-                        <pic:spPr>
-                          <a:xfrm>
-                            <a:off x="0" y="0"/>
-                            <a:ext cx="6116320" cy="4299585"/>
-                          </a:xfrm>
-                          <a:prstGeom prst="rect">
-                            <a:avLst/>
-                          </a:prstGeom>
-                        </pic:spPr>
-                      </pic:pic>
-                    </a:graphicData>
-                  </a:graphic>
-                </wp:inline>
-              </w:drawing>
-            </w:r>
-          </w:p>
-          <w:p>
-            <w:pPr>
-              <w:tabs>
-                <w:tab w:val="left" w:pos="820"/>
-                <w:tab w:val="left" w:pos="821"/>
-              </w:tabs>
-              <w:spacing w:before="24" w:line="360" w:lineRule="auto"/>
-              <w:ind w:right="850"/>
-              <w:jc w:val="center"/>
-              <w:outlineLvl w:val="0"/>
-              <w:rPr>
-                <w:sz w:val="28"/>
-                <w:szCs w:val="28"/>
-              </w:rPr>
-            </w:pPr>
-            <w:r>
-              <w:rPr>
-                <w:sz w:val="28"/>
-                <w:szCs w:val="28"/>
-              </w:rPr>
-              <w:t>Рисунок 2. Декомпозиция контекстной диаграммы</w:t>
-            </w:r>
-          </w:p>
-          <w:p>
-            <w:pPr>
-              <w:tabs>
-                <w:tab w:val="left" w:pos="820"/>
-                <w:tab w:val="left" w:pos="821"/>
-              </w:tabs>
-              <w:spacing w:before="24" w:line="360" w:lineRule="auto"/>
-              <w:ind w:left="142" w:right="850" w:firstLine="709"/>
-              <w:jc w:val="both"/>
-              <w:outlineLvl w:val="0"/>
-              <w:rPr>
-                <w:sz w:val="28"/>
-                <w:szCs w:val="28"/>
-              </w:rPr>
-            </w:pPr>
-            <w:r>
-              <w:rPr>
-                <w:sz w:val="28"/>
-                <w:szCs w:val="28"/>
-              </w:rPr>
-              <w:t>В результате декомпозиции были выделены следующие процессы</w:t>
-            </w:r>
-            <w:r>
-              <w:rPr>
-                <w:sz w:val="28"/>
-                <w:szCs w:val="28"/>
-              </w:rPr>
-              <w:t>:</w:t>
-            </w:r>
-          </w:p>
-          <w:p>
-            <w:pPr>
-              <w:pStyle w:val="10"/>
-              <w:widowControl w:val="0"/>
-              <w:numPr>
-                <w:ilvl w:val="0"/>
-                <w:numId w:val="3"/>
-              </w:numPr>
-              <w:autoSpaceDE w:val="0"/>
-              <w:autoSpaceDN w:val="0"/>
-              <w:spacing w:before="24" w:line="360" w:lineRule="auto"/>
-              <w:ind w:left="851" w:right="850" w:hanging="284"/>
-              <w:contextualSpacing w:val="0"/>
-              <w:jc w:val="both"/>
-              <w:outlineLvl w:val="0"/>
-              <w:rPr>
-                <w:b w:val="0"/>
-                <w:bCs/>
-                <w:sz w:val="28"/>
-                <w:szCs w:val="28"/>
-              </w:rPr>
-            </w:pPr>
-            <w:r>
-              <w:rPr>
-                <w:b w:val="0"/>
-                <w:bCs/>
-                <w:sz w:val="28"/>
-                <w:szCs w:val="28"/>
-              </w:rPr>
-              <w:t>проверка автомобиля на наличие неисправностей;</w:t>
-            </w:r>
-          </w:p>
-          <w:p>
-            <w:pPr>
-              <w:pStyle w:val="10"/>
-              <w:widowControl w:val="0"/>
-              <w:numPr>
-                <w:ilvl w:val="0"/>
-                <w:numId w:val="3"/>
-              </w:numPr>
-              <w:autoSpaceDE w:val="0"/>
-              <w:autoSpaceDN w:val="0"/>
-              <w:spacing w:before="24" w:line="480" w:lineRule="auto"/>
-              <w:ind w:left="851" w:right="850" w:hanging="284"/>
-              <w:contextualSpacing w:val="0"/>
-              <w:jc w:val="both"/>
-              <w:outlineLvl w:val="0"/>
-              <w:rPr>
-                <w:sz w:val="28"/>
-                <w:szCs w:val="28"/>
-              </w:rPr>
-            </w:pPr>
-            <w:r>
-              <w:rPr>
-                <w:b w:val="0"/>
-                <w:bCs/>
-                <w:sz w:val="28"/>
-                <w:szCs w:val="28"/>
-              </w:rPr>
-              <w:t>оформление автомобиля автосалоном.</w:t>
-            </w:r>
-          </w:p>
-          <w:p>
-            <w:pPr>
-              <w:tabs>
-                <w:tab w:val="left" w:pos="820"/>
-                <w:tab w:val="left" w:pos="821"/>
-              </w:tabs>
-              <w:spacing w:before="24" w:line="360" w:lineRule="auto"/>
-              <w:ind w:firstLine="851"/>
-              <w:outlineLvl w:val="0"/>
-              <w:rPr>
-                <w:sz w:val="28"/>
-                <w:szCs w:val="28"/>
-                <w:lang w:val="en-US"/>
-              </w:rPr>
-            </w:pPr>
-            <w:r>
-              <w:rPr>
-                <w:sz w:val="28"/>
-                <w:szCs w:val="28"/>
-              </w:rPr>
-              <w:t>Также были использованы хранилища</w:t>
-            </w:r>
-            <w:r>
-              <w:rPr>
-                <w:sz w:val="28"/>
-                <w:szCs w:val="28"/>
-                <w:lang w:val="en-US"/>
-              </w:rPr>
-              <w:t>:</w:t>
-            </w:r>
-          </w:p>
-          <w:p>
-            <w:pPr>
-              <w:pStyle w:val="10"/>
-              <w:widowControl w:val="0"/>
-              <w:numPr>
-                <w:ilvl w:val="0"/>
-                <w:numId w:val="3"/>
-              </w:numPr>
-              <w:autoSpaceDE w:val="0"/>
-              <w:autoSpaceDN w:val="0"/>
-              <w:spacing w:before="24" w:line="360" w:lineRule="auto"/>
-              <w:ind w:left="851" w:right="850" w:hanging="284"/>
-              <w:contextualSpacing w:val="0"/>
-              <w:jc w:val="both"/>
-              <w:outlineLvl w:val="0"/>
-              <w:rPr>
-                <w:b w:val="0"/>
-                <w:bCs/>
-                <w:sz w:val="28"/>
-                <w:szCs w:val="28"/>
-              </w:rPr>
-            </w:pPr>
-            <w:r>
-              <w:rPr>
-                <w:b w:val="0"/>
-                <w:bCs/>
-                <w:sz w:val="28"/>
-                <w:szCs w:val="28"/>
-              </w:rPr>
-              <w:t>данные об автомобилях;</w:t>
-            </w:r>
-          </w:p>
-          <w:p>
-            <w:pPr>
-              <w:pStyle w:val="10"/>
-              <w:widowControl w:val="0"/>
-              <w:numPr>
-                <w:ilvl w:val="0"/>
-                <w:numId w:val="3"/>
-              </w:numPr>
-              <w:autoSpaceDE w:val="0"/>
-              <w:autoSpaceDN w:val="0"/>
-              <w:spacing w:before="24" w:line="360" w:lineRule="auto"/>
-              <w:ind w:left="851" w:right="850" w:hanging="284"/>
-              <w:contextualSpacing w:val="0"/>
-              <w:jc w:val="both"/>
-              <w:outlineLvl w:val="0"/>
-              <w:rPr>
-                <w:b w:val="0"/>
-                <w:bCs/>
-                <w:sz w:val="28"/>
-                <w:szCs w:val="28"/>
-              </w:rPr>
-            </w:pPr>
-            <w:r>
-              <w:rPr>
-                <w:b w:val="0"/>
-                <w:bCs/>
-                <w:sz w:val="28"/>
-                <w:szCs w:val="28"/>
-              </w:rPr>
-              <w:t>список клиентов</w:t>
-            </w:r>
-            <w:r>
-              <w:rPr>
-                <w:b w:val="0"/>
-                <w:bCs/>
-                <w:sz w:val="28"/>
-                <w:szCs w:val="28"/>
-                <w:lang w:val="en-US"/>
-              </w:rPr>
-              <w:t>;</w:t>
-            </w:r>
-          </w:p>
-          <w:p>
-            <w:pPr>
-              <w:pStyle w:val="10"/>
-              <w:widowControl w:val="0"/>
-              <w:numPr>
-                <w:ilvl w:val="0"/>
-                <w:numId w:val="3"/>
-              </w:numPr>
-              <w:autoSpaceDE w:val="0"/>
-              <w:autoSpaceDN w:val="0"/>
-              <w:spacing w:before="24" w:line="360" w:lineRule="auto"/>
-              <w:ind w:left="851" w:right="850" w:hanging="284"/>
-              <w:contextualSpacing w:val="0"/>
-              <w:jc w:val="both"/>
-              <w:outlineLvl w:val="0"/>
-              <w:rPr>
-                <w:b w:val="0"/>
-                <w:bCs/>
-                <w:sz w:val="28"/>
-                <w:szCs w:val="28"/>
-              </w:rPr>
-            </w:pPr>
-            <w:r>
-              <w:rPr>
-                <w:b w:val="0"/>
-                <w:bCs/>
-                <w:sz w:val="28"/>
-                <w:szCs w:val="28"/>
-              </w:rPr>
-              <w:t>перечень заказов;</w:t>
-            </w:r>
-          </w:p>
-          <w:p>
-            <w:pPr>
-              <w:pStyle w:val="10"/>
-              <w:widowControl w:val="0"/>
-              <w:numPr>
-                <w:ilvl w:val="0"/>
-                <w:numId w:val="3"/>
-              </w:numPr>
-              <w:autoSpaceDE w:val="0"/>
-              <w:autoSpaceDN w:val="0"/>
-              <w:spacing w:before="24" w:line="360" w:lineRule="auto"/>
-              <w:ind w:left="851" w:right="850" w:hanging="284"/>
-              <w:contextualSpacing w:val="0"/>
-              <w:jc w:val="both"/>
-              <w:outlineLvl w:val="0"/>
-              <w:rPr>
-                <w:b w:val="0"/>
-                <w:bCs/>
-                <w:sz w:val="28"/>
-                <w:szCs w:val="28"/>
-              </w:rPr>
-            </w:pPr>
-            <w:bookmarkStart w:id="227" w:name="_Toc74511550"/>
-            <w:bookmarkStart w:id="228" w:name="_Toc74516073"/>
-            <w:r>
-              <w:rPr>
-                <w:b w:val="0"/>
-                <w:bCs/>
-                <w:sz w:val="28"/>
-                <w:szCs w:val="28"/>
-              </w:rPr>
-              <w:t>список заказанных автомобилей.</w:t>
-            </w:r>
-            <w:bookmarkEnd w:id="227"/>
-            <w:bookmarkEnd w:id="228"/>
-          </w:p>
-          <w:p>
-            <w:pPr>
-              <w:tabs>
-                <w:tab w:val="left" w:pos="820"/>
-                <w:tab w:val="left" w:pos="821"/>
-              </w:tabs>
-              <w:spacing w:before="24"/>
-              <w:jc w:val="both"/>
-              <w:outlineLvl w:val="0"/>
-              <w:rPr>
-                <w:b/>
-                <w:bCs/>
-                <w:sz w:val="28"/>
-                <w:szCs w:val="28"/>
-              </w:rPr>
-            </w:pPr>
-            <w:r>
-              <w:rPr>
-                <w:b/>
-                <w:bCs/>
-                <w:sz w:val="28"/>
-                <w:szCs w:val="28"/>
-              </w:rPr>
-              <w:t>Вывод</w:t>
-            </w:r>
-          </w:p>
-          <w:p>
-            <w:pPr>
-              <w:tabs>
-                <w:tab w:val="left" w:pos="820"/>
-                <w:tab w:val="left" w:pos="821"/>
-              </w:tabs>
-              <w:spacing w:before="24"/>
-              <w:jc w:val="both"/>
-              <w:outlineLvl w:val="0"/>
-              <w:rPr>
-                <w:sz w:val="28"/>
-                <w:szCs w:val="28"/>
-              </w:rPr>
-            </w:pPr>
-            <w:r>
-              <w:rPr>
-                <w:b/>
-                <w:bCs/>
-                <w:sz w:val="28"/>
-                <w:szCs w:val="28"/>
-              </w:rPr>
-              <w:tab/>
-            </w:r>
-            <w:r>
-              <w:rPr>
-                <w:sz w:val="28"/>
-                <w:szCs w:val="28"/>
-              </w:rPr>
-              <w:t xml:space="preserve">В ходе выполнения данной практической работы был изучен процесс методологии функционального моделирования </w:t>
-            </w:r>
-            <w:r>
-              <w:rPr>
-                <w:sz w:val="28"/>
-                <w:szCs w:val="28"/>
-                <w:lang w:val="en-US"/>
-              </w:rPr>
-              <w:t>DFD</w:t>
-            </w:r>
-            <w:r>
-              <w:rPr>
-                <w:sz w:val="28"/>
-                <w:szCs w:val="28"/>
-              </w:rPr>
-              <w:t xml:space="preserve"> и разработана модель системы. Также в ходе работы была построена контекстная диаграмма и проведена её декомпозиция.</w:t>
-            </w:r>
-          </w:p>
-          <w:p>
-            <w:pPr>
-              <w:tabs>
-                <w:tab w:val="left" w:pos="820"/>
-                <w:tab w:val="left" w:pos="821"/>
-              </w:tabs>
-              <w:spacing w:before="24"/>
-              <w:jc w:val="both"/>
-              <w:outlineLvl w:val="0"/>
-              <w:rPr>
-                <w:sz w:val="28"/>
-                <w:szCs w:val="28"/>
-              </w:rPr>
-            </w:pPr>
-          </w:p>
-          <w:p>
-            <w:pPr>
-              <w:tabs>
-                <w:tab w:val="left" w:pos="820"/>
-                <w:tab w:val="left" w:pos="821"/>
-              </w:tabs>
-              <w:spacing w:before="24"/>
-              <w:jc w:val="both"/>
-              <w:outlineLvl w:val="0"/>
-              <w:rPr>
-                <w:sz w:val="28"/>
-                <w:szCs w:val="28"/>
-              </w:rPr>
-            </w:pPr>
-          </w:p>
-          <w:p>
-            <w:pPr>
-              <w:tabs>
-                <w:tab w:val="left" w:pos="820"/>
-                <w:tab w:val="left" w:pos="821"/>
-              </w:tabs>
-              <w:spacing w:before="24"/>
-              <w:jc w:val="both"/>
-              <w:outlineLvl w:val="0"/>
-              <w:rPr>
-                <w:sz w:val="28"/>
-                <w:szCs w:val="28"/>
-              </w:rPr>
-            </w:pPr>
-          </w:p>
-          <w:p>
-            <w:pPr>
-              <w:pStyle w:val="1"/>
-              <w:jc w:val="center"/>
-            </w:pPr>
-            <w:r>
-              <w:t>Практическая работа № 3</w:t>
-            </w:r>
-          </w:p>
-          <w:p>
-            <w:pPr>
-              <w:pStyle w:val="a5"/>
-              <w:spacing w:before="67" w:line="259" w:lineRule="auto"/>
-              <w:ind w:left="0" w:right="407"/>
-              <w:jc w:val="both"/>
-              <w:outlineLvl w:val="0"/>
-              <w:rPr>
-                <w:b/>
-                <w:bCs/>
-                <w:sz w:val="32"/>
-                <w:szCs w:val="32"/>
-              </w:rPr>
-            </w:pPr>
-            <w:r>
-              <w:rPr>
-                <w:b/>
-                <w:bCs/>
-                <w:sz w:val="32"/>
-                <w:szCs w:val="32"/>
-              </w:rPr>
-              <w:t>Задачи работы</w:t>
-            </w:r>
-          </w:p>
-          <w:p>
-            <w:pPr>
-              <w:pStyle w:val="a5"/>
-              <w:spacing w:before="67" w:line="360" w:lineRule="auto"/>
-              <w:ind w:left="0" w:right="407" w:firstLine="851"/>
-              <w:jc w:val="both"/>
-              <w:outlineLvl w:val="0"/>
-            </w:pPr>
-            <w:r>
-              <w:t xml:space="preserve">Изучить методологию моделирования данных. Построить логическую модель данных на основе разработанной функциональной модели предметной области </w:t>
-            </w:r>
-            <w:r>
-              <w:rPr>
-                <w:lang w:val="en-US"/>
-              </w:rPr>
-              <w:t>IDEF</w:t>
-            </w:r>
-            <w:r>
-              <w:t xml:space="preserve">0 </w:t>
-            </w:r>
-            <w:r>
-              <w:t xml:space="preserve">и модели </w:t>
-            </w:r>
-            <w:r>
-              <w:rPr>
-                <w:lang w:val="en-US"/>
-              </w:rPr>
-              <w:t>DFD</w:t>
-            </w:r>
-            <w:r>
-              <w:t>.</w:t>
-            </w:r>
-          </w:p>
-          <w:p>
-            <w:pPr>
-              <w:tabs>
-                <w:tab w:val="left" w:pos="820"/>
-                <w:tab w:val="left" w:pos="821"/>
-              </w:tabs>
-              <w:spacing w:before="24" w:line="360" w:lineRule="auto"/>
-              <w:outlineLvl w:val="0"/>
-              <w:rPr>
-                <w:b/>
-                <w:bCs/>
-                <w:sz w:val="32"/>
-                <w:szCs w:val="32"/>
-              </w:rPr>
-            </w:pPr>
-            <w:r>
-              <w:rPr>
-                <w:b/>
-                <w:bCs/>
-                <w:sz w:val="32"/>
-                <w:szCs w:val="32"/>
-              </w:rPr>
-              <w:t>Выполнение работы</w:t>
-            </w:r>
-          </w:p>
-          <w:p>
-            <w:pPr>
-              <w:tabs>
-                <w:tab w:val="left" w:pos="820"/>
-                <w:tab w:val="left" w:pos="821"/>
-              </w:tabs>
-              <w:spacing w:before="24" w:line="360" w:lineRule="auto"/>
-              <w:ind w:firstLine="851"/>
-              <w:jc w:val="both"/>
-              <w:outlineLvl w:val="0"/>
-              <w:rPr>
-                <w:sz w:val="28"/>
-                <w:szCs w:val="28"/>
-              </w:rPr>
-            </w:pPr>
-            <w:r>
-              <w:rPr>
-                <w:sz w:val="28"/>
-                <w:szCs w:val="28"/>
-              </w:rPr>
-              <w:t>Создадим новую логико-физическую модель для проектирования базы данных.</w:t>
-            </w:r>
-          </w:p>
-          <w:p>
-            <w:pPr>
-              <w:tabs>
-                <w:tab w:val="left" w:pos="820"/>
-                <w:tab w:val="left" w:pos="821"/>
-              </w:tabs>
-              <w:spacing w:before="24" w:line="360" w:lineRule="auto"/>
-              <w:ind w:right="-1"/>
-              <w:jc w:val="center"/>
-              <w:outlineLvl w:val="0"/>
-              <w:rPr>
-                <w:sz w:val="28"/>
-                <w:szCs w:val="28"/>
-              </w:rPr>
-            </w:pPr>
-            <w:r>
-              <w:rPr>
-                <w:noProof/>
-                <w:sz w:val="28"/>
-                <w:szCs w:val="28"/>
-              </w:rPr>
-              <w:drawing>
-                <wp:inline distT="0" distB="0" distL="0" distR="0" wp14:anchorId="4860ED43" wp14:editId="497AFA1B">
-                  <wp:extent cx="5191850" cy="3934374"/>
-                  <wp:effectExtent l="0" t="0" r="8890" b="9525"/>
-                  <wp:docPr id="6" name="Рисунок 6"/>
-                  <wp:cNvGraphicFramePr>
-                    <a:graphicFrameLocks xmlns:a="http://schemas.openxmlformats.org/drawingml/2006/main" noChangeAspect="1"/>
-                  </wp:cNvGraphicFramePr>
-                  <a:graphic xmlns:a="http://schemas.openxmlformats.org/drawingml/2006/main">
-                    <a:graphicData uri="http://schemas.openxmlformats.org/drawingml/2006/picture">
-                      <pic:pic xmlns:pic="http://schemas.openxmlformats.org/drawingml/2006/picture">
-                        <pic:nvPicPr>
-                          <pic:cNvPr id="1" name=""/>
-                          <pic:cNvPicPr/>
-                        </pic:nvPicPr>
-                        <pic:blipFill>
-                          <a:blip r:embed="rId13"/>
-                          <a:stretch>
-                            <a:fillRect/>
-                          </a:stretch>
-                        </pic:blipFill>
-                        <pic:spPr>
-                          <a:xfrm>
-                            <a:off x="0" y="0"/>
-                            <a:ext cx="5191850" cy="3934374"/>
-                          </a:xfrm>
-                          <a:prstGeom prst="rect">
-                            <a:avLst/>
-                          </a:prstGeom>
-                        </pic:spPr>
-                      </pic:pic>
-                    </a:graphicData>
-                  </a:graphic>
-                </wp:inline>
-              </w:drawing>
-            </w:r>
-          </w:p>
-          <w:p>
-            <w:pPr>
-              <w:tabs>
-                <w:tab w:val="left" w:pos="820"/>
-                <w:tab w:val="left" w:pos="821"/>
-              </w:tabs>
-              <w:spacing w:before="24" w:line="360" w:lineRule="auto"/>
-              <w:ind w:right="850"/>
-              <w:jc w:val="center"/>
-              <w:outlineLvl w:val="0"/>
-              <w:rPr>
-                <w:sz w:val="28"/>
-                <w:szCs w:val="28"/>
-              </w:rPr>
-            </w:pPr>
-            <w:r>
-              <w:rPr>
-                <w:sz w:val="28"/>
-                <w:szCs w:val="28"/>
-              </w:rPr>
-              <w:t xml:space="preserve">Рисунок 1. Диалог </w:t>
-            </w:r>
-            <w:r>
-              <w:rPr>
-                <w:sz w:val="28"/>
-                <w:szCs w:val="28"/>
-              </w:rPr>
-              <w:t>«</w:t>
-            </w:r>
-            <w:r>
-              <w:rPr>
-                <w:sz w:val="28"/>
-                <w:szCs w:val="28"/>
-                <w:lang w:val="en-US"/>
-              </w:rPr>
-              <w:t>Create</w:t>
-            </w:r>
-            <w:r>
-              <w:rPr>
-                <w:sz w:val="28"/>
-                <w:szCs w:val="28"/>
-              </w:rPr>
-              <w:t xml:space="preserve"> </w:t>
-            </w:r>
-            <w:r>
-              <w:rPr>
-                <w:sz w:val="28"/>
-                <w:szCs w:val="28"/>
-                <w:lang w:val="en-US"/>
-              </w:rPr>
-              <w:t>model</w:t>
-            </w:r>
-            <w:r>
-              <w:rPr>
-                <w:sz w:val="28"/>
-                <w:szCs w:val="28"/>
-              </w:rPr>
-              <w:t>»</w:t>
-            </w:r>
-          </w:p>
-          <w:p>
-            <w:pPr>
-              <w:tabs>
-                <w:tab w:val="left" w:pos="820"/>
-                <w:tab w:val="left" w:pos="821"/>
-              </w:tabs>
-              <w:spacing w:before="24" w:line="360" w:lineRule="auto"/>
-              <w:ind w:left="851" w:right="850"/>
-              <w:jc w:val="both"/>
-              <w:outlineLvl w:val="0"/>
-              <w:rPr>
-                <w:sz w:val="28"/>
-                <w:szCs w:val="28"/>
-              </w:rPr>
-            </w:pPr>
-            <w:r>
-              <w:rPr>
-                <w:sz w:val="28"/>
-                <w:szCs w:val="28"/>
-              </w:rPr>
-              <w:t>Создадим новую сущность «Клиент» со следующими атрибутами</w:t>
-            </w:r>
-            <w:r>
-              <w:rPr>
-                <w:sz w:val="28"/>
-                <w:szCs w:val="28"/>
-              </w:rPr>
-              <w:t>:</w:t>
-            </w:r>
-          </w:p>
-          <w:p>
-            <w:pPr>
-              <w:pStyle w:val="10"/>
-              <w:widowControl w:val="0"/>
-              <w:numPr>
-                <w:ilvl w:val="0"/>
-                <w:numId w:val="4"/>
-              </w:numPr>
-              <w:autoSpaceDE w:val="0"/>
-              <w:autoSpaceDN w:val="0"/>
-              <w:spacing w:before="24" w:line="360" w:lineRule="auto"/>
-              <w:ind w:left="851" w:right="850" w:hanging="142"/>
-              <w:contextualSpacing w:val="0"/>
-              <w:jc w:val="both"/>
-              <w:outlineLvl w:val="0"/>
-              <w:rPr>
-                <w:b w:val="0"/>
-                <w:bCs/>
-                <w:sz w:val="28"/>
-                <w:szCs w:val="28"/>
-                <w:lang w:val="en-US"/>
-              </w:rPr>
-            </w:pPr>
-            <w:r>
-              <w:rPr>
-                <w:sz w:val="28"/>
-                <w:szCs w:val="28"/>
-              </w:rPr>
-              <w:t xml:space="preserve"> </w:t>
-            </w:r>
-            <w:r>
-              <w:rPr>
-                <w:b w:val="0"/>
-                <w:bCs/>
-                <w:sz w:val="28"/>
-                <w:szCs w:val="28"/>
-              </w:rPr>
-              <w:t>Номер</w:t>
-            </w:r>
-            <w:r>
-              <w:rPr>
-                <w:b w:val="0"/>
-                <w:bCs/>
-                <w:sz w:val="28"/>
-                <w:szCs w:val="28"/>
-                <w:lang w:val="en-US"/>
-              </w:rPr>
-              <w:t xml:space="preserve"> </w:t>
-            </w:r>
-            <w:r>
-              <w:rPr>
-                <w:b w:val="0"/>
-                <w:bCs/>
-                <w:sz w:val="28"/>
-                <w:szCs w:val="28"/>
-              </w:rPr>
-              <w:t>клиента</w:t>
-            </w:r>
-            <w:r>
-              <w:rPr>
-                <w:b w:val="0"/>
-                <w:bCs/>
-                <w:sz w:val="28"/>
-                <w:szCs w:val="28"/>
-                <w:lang w:val="en-US"/>
-              </w:rPr>
-              <w:t xml:space="preserve"> </w:t>
-            </w:r>
-            <w:r>
-              <w:rPr>
-                <w:b w:val="0"/>
-                <w:bCs/>
-                <w:i/>
-                <w:iCs/>
-                <w:sz w:val="28"/>
-                <w:szCs w:val="28"/>
-                <w:lang w:val="en-US"/>
-              </w:rPr>
-              <w:t>(Primary Key, Number);</w:t>
-            </w:r>
-          </w:p>
-          <w:p>
-            <w:pPr>
-              <w:pStyle w:val="10"/>
-              <w:widowControl w:val="0"/>
-              <w:numPr>
-                <w:ilvl w:val="0"/>
-                <w:numId w:val="4"/>
-              </w:numPr>
-              <w:autoSpaceDE w:val="0"/>
-              <w:autoSpaceDN w:val="0"/>
-              <w:spacing w:before="24" w:line="360" w:lineRule="auto"/>
-              <w:ind w:left="851" w:right="850" w:hanging="142"/>
-              <w:contextualSpacing w:val="0"/>
-              <w:jc w:val="both"/>
-              <w:outlineLvl w:val="0"/>
-              <w:rPr>
-                <w:b w:val="0"/>
-                <w:bCs/>
-                <w:sz w:val="28"/>
-                <w:szCs w:val="28"/>
-                <w:lang w:val="en-US"/>
-              </w:rPr>
-            </w:pPr>
-            <w:r>
-              <w:rPr>
-                <w:b w:val="0"/>
-                <w:bCs/>
-                <w:sz w:val="28"/>
-                <w:szCs w:val="28"/>
-                <w:lang w:val="en-US"/>
-              </w:rPr>
-              <w:t xml:space="preserve"> </w:t>
-            </w:r>
-            <w:r>
-              <w:rPr>
-                <w:b w:val="0"/>
-                <w:bCs/>
-                <w:sz w:val="28"/>
-                <w:szCs w:val="28"/>
-              </w:rPr>
-              <w:t xml:space="preserve">Фамилия </w:t>
-            </w:r>
-            <w:r>
-              <w:rPr>
-                <w:b w:val="0"/>
-                <w:bCs/>
-                <w:i/>
-                <w:iCs/>
-                <w:sz w:val="28"/>
-                <w:szCs w:val="28"/>
-              </w:rPr>
-              <w:t>(</w:t>
-            </w:r>
-            <w:r>
-              <w:rPr>
-                <w:b w:val="0"/>
-                <w:bCs/>
-                <w:i/>
-                <w:iCs/>
-                <w:sz w:val="28"/>
-                <w:szCs w:val="28"/>
-                <w:lang w:val="en-US"/>
-              </w:rPr>
-              <w:t>String);</w:t>
-            </w:r>
-          </w:p>
-          <w:p>
-            <w:pPr>
-              <w:pStyle w:val="10"/>
-              <w:widowControl w:val="0"/>
-              <w:numPr>
-                <w:ilvl w:val="0"/>
-                <w:numId w:val="4"/>
-              </w:numPr>
-              <w:autoSpaceDE w:val="0"/>
-              <w:autoSpaceDN w:val="0"/>
-              <w:spacing w:before="24" w:line="360" w:lineRule="auto"/>
-              <w:ind w:left="851" w:right="850" w:hanging="142"/>
-              <w:contextualSpacing w:val="0"/>
-              <w:jc w:val="both"/>
-              <w:outlineLvl w:val="0"/>
-              <w:rPr>
-                <w:b w:val="0"/>
-                <w:bCs/>
-                <w:sz w:val="28"/>
-                <w:szCs w:val="28"/>
-                <w:lang w:val="en-US"/>
-              </w:rPr>
-            </w:pPr>
-            <w:r>
-              <w:rPr>
-                <w:b w:val="0"/>
-                <w:bCs/>
-                <w:sz w:val="28"/>
-                <w:szCs w:val="28"/>
-              </w:rPr>
-              <w:t xml:space="preserve"> Имя</w:t>
-            </w:r>
-            <w:r>
-              <w:rPr>
-                <w:b w:val="0"/>
-                <w:bCs/>
-                <w:sz w:val="28"/>
-                <w:szCs w:val="28"/>
-                <w:lang w:val="en-US"/>
-              </w:rPr>
-              <w:t xml:space="preserve"> </w:t>
-            </w:r>
-            <w:r>
-              <w:rPr>
-                <w:b w:val="0"/>
-                <w:bCs/>
-                <w:i/>
-                <w:iCs/>
-                <w:sz w:val="28"/>
-                <w:szCs w:val="28"/>
-              </w:rPr>
-              <w:t>(</w:t>
-            </w:r>
-            <w:r>
-              <w:rPr>
-                <w:b w:val="0"/>
-                <w:bCs/>
-                <w:i/>
-                <w:iCs/>
-                <w:sz w:val="28"/>
-                <w:szCs w:val="28"/>
-                <w:lang w:val="en-US"/>
-              </w:rPr>
-              <w:t>String);</w:t>
-            </w:r>
-          </w:p>
-          <w:p>
-            <w:pPr>
-              <w:pStyle w:val="10"/>
-              <w:widowControl w:val="0"/>
-              <w:numPr>
-                <w:ilvl w:val="0"/>
-                <w:numId w:val="4"/>
-              </w:numPr>
-              <w:autoSpaceDE w:val="0"/>
-              <w:autoSpaceDN w:val="0"/>
-              <w:spacing w:before="24" w:line="360" w:lineRule="auto"/>
-              <w:ind w:left="851" w:right="850" w:hanging="142"/>
-              <w:contextualSpacing w:val="0"/>
-              <w:jc w:val="both"/>
-              <w:outlineLvl w:val="0"/>
-              <w:rPr>
-                <w:b w:val="0"/>
-                <w:bCs/>
-                <w:sz w:val="28"/>
-                <w:szCs w:val="28"/>
-                <w:lang w:val="en-US"/>
-              </w:rPr>
-            </w:pPr>
-            <w:r>
-              <w:rPr>
-                <w:b w:val="0"/>
-                <w:bCs/>
-                <w:sz w:val="28"/>
-                <w:szCs w:val="28"/>
-              </w:rPr>
-              <w:t xml:space="preserve"> Отчество</w:t>
-            </w:r>
-            <w:r>
-              <w:rPr>
-                <w:b w:val="0"/>
-                <w:bCs/>
-                <w:sz w:val="28"/>
-                <w:szCs w:val="28"/>
-                <w:lang w:val="en-US"/>
-              </w:rPr>
-              <w:t xml:space="preserve"> </w:t>
-            </w:r>
-            <w:r>
-              <w:rPr>
-                <w:b w:val="0"/>
-                <w:bCs/>
-                <w:i/>
-                <w:iCs/>
-                <w:sz w:val="28"/>
-                <w:szCs w:val="28"/>
-              </w:rPr>
-              <w:t>(</w:t>
-            </w:r>
-            <w:r>
-              <w:rPr>
-                <w:b w:val="0"/>
-                <w:bCs/>
-                <w:i/>
-                <w:iCs/>
-                <w:sz w:val="28"/>
-                <w:szCs w:val="28"/>
-                <w:lang w:val="en-US"/>
-              </w:rPr>
-              <w:t>String);</w:t>
-            </w:r>
-          </w:p>
-          <w:p>
-            <w:pPr>
-              <w:pStyle w:val="10"/>
-              <w:widowControl w:val="0"/>
-              <w:numPr>
-                <w:ilvl w:val="0"/>
-                <w:numId w:val="4"/>
-              </w:numPr>
-              <w:autoSpaceDE w:val="0"/>
-              <w:autoSpaceDN w:val="0"/>
-              <w:spacing w:before="24" w:line="360" w:lineRule="auto"/>
-              <w:ind w:left="851" w:right="850" w:hanging="142"/>
-              <w:contextualSpacing w:val="0"/>
-              <w:jc w:val="both"/>
-              <w:outlineLvl w:val="0"/>
-              <w:rPr>
-                <w:b w:val="0"/>
-                <w:bCs/>
-                <w:sz w:val="28"/>
-                <w:szCs w:val="28"/>
-                <w:lang w:val="en-US"/>
-              </w:rPr>
-            </w:pPr>
-            <w:r>
-              <w:rPr>
-                <w:b w:val="0"/>
-                <w:bCs/>
-                <w:sz w:val="28"/>
-                <w:szCs w:val="28"/>
-              </w:rPr>
-              <w:lastRenderedPageBreak/>
-              <w:t xml:space="preserve"> Телефон клиента</w:t>
-            </w:r>
-            <w:r>
-              <w:rPr>
-                <w:b w:val="0"/>
-                <w:bCs/>
-                <w:sz w:val="28"/>
-                <w:szCs w:val="28"/>
-                <w:lang w:val="en-US"/>
-              </w:rPr>
-              <w:t xml:space="preserve"> </w:t>
-            </w:r>
-            <w:r>
-              <w:rPr>
-                <w:b w:val="0"/>
-                <w:bCs/>
-                <w:i/>
-                <w:iCs/>
-                <w:sz w:val="28"/>
-                <w:szCs w:val="28"/>
-              </w:rPr>
-              <w:t>(</w:t>
-            </w:r>
-            <w:r>
-              <w:rPr>
-                <w:b w:val="0"/>
-                <w:bCs/>
-                <w:i/>
-                <w:iCs/>
-                <w:sz w:val="28"/>
-                <w:szCs w:val="28"/>
-                <w:lang w:val="en-US"/>
-              </w:rPr>
-              <w:t>String).</w:t>
-            </w:r>
-          </w:p>
-          <w:p>
-            <w:pPr>
-              <w:tabs>
-                <w:tab w:val="left" w:pos="820"/>
-                <w:tab w:val="left" w:pos="821"/>
-              </w:tabs>
-              <w:spacing w:before="24" w:line="360" w:lineRule="auto"/>
-              <w:ind w:right="-1"/>
-              <w:jc w:val="center"/>
-              <w:outlineLvl w:val="0"/>
-              <w:rPr>
-                <w:sz w:val="28"/>
-                <w:szCs w:val="28"/>
-              </w:rPr>
-            </w:pPr>
-            <w:bookmarkStart w:id="229" w:name="_Toc74511566"/>
-            <w:bookmarkStart w:id="230" w:name="_Toc74516089"/>
-            <w:r>
-              <w:rPr>
-                <w:noProof/>
-                <w:sz w:val="28"/>
-                <w:szCs w:val="28"/>
-              </w:rPr>
-              <w:drawing>
-                <wp:inline distT="0" distB="0" distL="0" distR="0" wp14:anchorId="0DD9C4B0" wp14:editId="765B5679">
-                  <wp:extent cx="5039428" cy="3467584"/>
-                  <wp:effectExtent l="0" t="0" r="8890" b="0"/>
-                  <wp:docPr id="22" name="Рисунок 22"/>
-                  <wp:cNvGraphicFramePr>
-                    <a:graphicFrameLocks xmlns:a="http://schemas.openxmlformats.org/drawingml/2006/main" noChangeAspect="1"/>
-                  </wp:cNvGraphicFramePr>
-                  <a:graphic xmlns:a="http://schemas.openxmlformats.org/drawingml/2006/main">
-                    <a:graphicData uri="http://schemas.openxmlformats.org/drawingml/2006/picture">
-                      <pic:pic xmlns:pic="http://schemas.openxmlformats.org/drawingml/2006/picture">
-                        <pic:nvPicPr>
-                          <pic:cNvPr id="1" name=""/>
-                          <pic:cNvPicPr/>
-                        </pic:nvPicPr>
-                        <pic:blipFill>
-                          <a:blip r:embed="rId24"/>
-                          <a:stretch>
-                            <a:fillRect/>
-                          </a:stretch>
-                        </pic:blipFill>
-                        <pic:spPr>
-                          <a:xfrm>
-                            <a:off x="0" y="0"/>
-                            <a:ext cx="5039428" cy="3467584"/>
-                          </a:xfrm>
-                          <a:prstGeom prst="rect">
-                            <a:avLst/>
-                          </a:prstGeom>
-                        </pic:spPr>
-                      </pic:pic>
-                    </a:graphicData>
-                  </a:graphic>
-                </wp:inline>
-              </w:drawing>
-            </w:r>
-            <w:bookmarkEnd w:id="229"/>
-            <w:bookmarkEnd w:id="230"/>
-          </w:p>
-          <w:p>
-            <w:pPr>
-              <w:tabs>
-                <w:tab w:val="left" w:pos="820"/>
-                <w:tab w:val="left" w:pos="821"/>
-              </w:tabs>
-              <w:spacing w:before="24" w:line="360" w:lineRule="auto"/>
-              <w:ind w:right="850"/>
-              <w:jc w:val="center"/>
-              <w:outlineLvl w:val="0"/>
-              <w:rPr>
-                <w:sz w:val="28"/>
-                <w:szCs w:val="28"/>
-              </w:rPr>
-            </w:pPr>
-            <w:r>
-              <w:rPr>
-                <w:sz w:val="28"/>
-                <w:szCs w:val="28"/>
-              </w:rPr>
-              <w:t>Рисунок 2. Окно редактирования атрибутов сущности</w:t>
-            </w:r>
-          </w:p>
-          <w:p>
-            <w:pPr>
-              <w:tabs>
-                <w:tab w:val="left" w:pos="820"/>
-                <w:tab w:val="left" w:pos="821"/>
-              </w:tabs>
-              <w:spacing w:before="24" w:line="360" w:lineRule="auto"/>
-              <w:ind w:right="-1"/>
-              <w:jc w:val="center"/>
-              <w:outlineLvl w:val="0"/>
-              <w:rPr>
-                <w:sz w:val="28"/>
-                <w:szCs w:val="28"/>
-              </w:rPr>
-            </w:pPr>
-            <w:bookmarkStart w:id="231" w:name="_Toc74511568"/>
-            <w:bookmarkStart w:id="232" w:name="_Toc74516091"/>
-            <w:r>
-              <w:rPr>
-                <w:noProof/>
-                <w:sz w:val="28"/>
-                <w:szCs w:val="28"/>
-              </w:rPr>
-              <w:drawing>
-                <wp:inline distT="0" distB="0" distL="0" distR="0" wp14:anchorId="29114530" wp14:editId="16980534">
-                  <wp:extent cx="6660515" cy="2025015"/>
-                  <wp:effectExtent l="0" t="0" r="6985" b="0"/>
-                  <wp:docPr id="23" name="Рисунок 23"/>
-                  <wp:cNvGraphicFramePr>
-                    <a:graphicFrameLocks xmlns:a="http://schemas.openxmlformats.org/drawingml/2006/main" noChangeAspect="1"/>
-                  </wp:cNvGraphicFramePr>
-                  <a:graphic xmlns:a="http://schemas.openxmlformats.org/drawingml/2006/main">
-                    <a:graphicData uri="http://schemas.openxmlformats.org/drawingml/2006/picture">
-                      <pic:pic xmlns:pic="http://schemas.openxmlformats.org/drawingml/2006/picture">
-                        <pic:nvPicPr>
-                          <pic:cNvPr id="1" name=""/>
-                          <pic:cNvPicPr/>
-                        </pic:nvPicPr>
-                        <pic:blipFill>
-                          <a:blip r:embed="rId25"/>
-                          <a:stretch>
-                            <a:fillRect/>
-                          </a:stretch>
-                        </pic:blipFill>
-                        <pic:spPr>
-                          <a:xfrm>
-                            <a:off x="0" y="0"/>
-                            <a:ext cx="6660515" cy="2025015"/>
-                          </a:xfrm>
-                          <a:prstGeom prst="rect">
-                            <a:avLst/>
-                          </a:prstGeom>
-                        </pic:spPr>
-                      </pic:pic>
-                    </a:graphicData>
-                  </a:graphic>
-                </wp:inline>
-              </w:drawing>
-            </w:r>
-            <w:bookmarkEnd w:id="231"/>
-            <w:bookmarkEnd w:id="232"/>
-          </w:p>
-          <w:p>
-            <w:pPr>
-              <w:tabs>
-                <w:tab w:val="left" w:pos="820"/>
-                <w:tab w:val="left" w:pos="821"/>
-              </w:tabs>
-              <w:spacing w:before="24" w:line="360" w:lineRule="auto"/>
-              <w:ind w:right="850"/>
-              <w:jc w:val="center"/>
-              <w:outlineLvl w:val="0"/>
-              <w:rPr>
-                <w:sz w:val="28"/>
-                <w:szCs w:val="28"/>
-              </w:rPr>
-            </w:pPr>
-            <w:r>
-              <w:rPr>
-                <w:sz w:val="28"/>
-                <w:szCs w:val="28"/>
-              </w:rPr>
-              <w:t>Рисунок 3. Созданная сущность на рабочем пространстве</w:t>
-            </w:r>
-          </w:p>
-          <w:p>
-            <w:pPr>
-              <w:tabs>
-                <w:tab w:val="left" w:pos="820"/>
-                <w:tab w:val="left" w:pos="821"/>
-              </w:tabs>
-              <w:spacing w:before="24" w:line="360" w:lineRule="auto"/>
-              <w:ind w:right="850" w:firstLine="851"/>
-              <w:jc w:val="both"/>
-              <w:outlineLvl w:val="0"/>
-              <w:rPr>
-                <w:sz w:val="28"/>
-                <w:szCs w:val="28"/>
-              </w:rPr>
-            </w:pPr>
-            <w:r>
-              <w:rPr>
-                <w:sz w:val="28"/>
-                <w:szCs w:val="28"/>
-              </w:rPr>
-              <w:t>Для описания объектов предметной области по реализации заказанных автомобилей клиентами выделены следующие сущности</w:t>
-            </w:r>
-            <w:r>
-              <w:rPr>
-                <w:sz w:val="28"/>
-                <w:szCs w:val="28"/>
-              </w:rPr>
-              <w:t>:</w:t>
-            </w:r>
-            <w:r>
-              <w:rPr>
-                <w:sz w:val="28"/>
-                <w:szCs w:val="28"/>
-              </w:rPr>
-              <w:t xml:space="preserve"> </w:t>
-            </w:r>
-            <w:r>
-              <w:rPr>
-                <w:sz w:val="28"/>
-                <w:szCs w:val="28"/>
-              </w:rPr>
-              <w:t>«</w:t>
-            </w:r>
-            <w:r>
-              <w:rPr>
-                <w:sz w:val="28"/>
-                <w:szCs w:val="28"/>
-              </w:rPr>
-              <w:t>Классификация»</w:t>
-            </w:r>
-            <w:r>
-              <w:rPr>
-                <w:sz w:val="28"/>
-                <w:szCs w:val="28"/>
-              </w:rPr>
-              <w:t xml:space="preserve">, </w:t>
-            </w:r>
-            <w:r>
-              <w:rPr>
-                <w:sz w:val="28"/>
-                <w:szCs w:val="28"/>
-              </w:rPr>
-              <w:t>«Автомобиль», «Продажа», «Заказ», «Менеджер», «Клиент» и «Отдел». Рассмотрим атрибуты сущностей</w:t>
-            </w:r>
-            <w:r>
-              <w:rPr>
-                <w:sz w:val="28"/>
-                <w:szCs w:val="28"/>
-              </w:rPr>
-              <w:t>:</w:t>
-            </w:r>
-          </w:p>
-          <w:p>
-            <w:pPr>
-              <w:tabs>
-                <w:tab w:val="left" w:pos="820"/>
-                <w:tab w:val="left" w:pos="821"/>
-              </w:tabs>
-              <w:spacing w:before="24" w:line="360" w:lineRule="auto"/>
-              <w:ind w:right="850" w:firstLine="851"/>
-              <w:jc w:val="both"/>
-              <w:outlineLvl w:val="0"/>
-              <w:rPr>
-                <w:sz w:val="28"/>
-                <w:szCs w:val="28"/>
-                <w:lang w:val="en-US"/>
-              </w:rPr>
-            </w:pPr>
-            <w:r>
-              <w:rPr>
-                <w:sz w:val="28"/>
-                <w:szCs w:val="28"/>
-              </w:rPr>
-              <w:t>Сущность «Классификация»</w:t>
-            </w:r>
-            <w:r>
-              <w:rPr>
-                <w:sz w:val="28"/>
-                <w:szCs w:val="28"/>
-                <w:lang w:val="en-US"/>
-              </w:rPr>
-              <w:t>:</w:t>
-            </w:r>
-          </w:p>
-          <w:p>
-            <w:pPr>
-              <w:pStyle w:val="10"/>
-              <w:widowControl w:val="0"/>
-              <w:numPr>
-                <w:ilvl w:val="0"/>
-                <w:numId w:val="5"/>
-              </w:numPr>
-              <w:tabs>
-                <w:tab w:val="left" w:pos="820"/>
-                <w:tab w:val="left" w:pos="821"/>
-              </w:tabs>
-              <w:autoSpaceDE w:val="0"/>
-              <w:autoSpaceDN w:val="0"/>
-              <w:spacing w:before="24" w:line="360" w:lineRule="auto"/>
-              <w:ind w:left="851" w:right="850"/>
-              <w:contextualSpacing w:val="0"/>
-              <w:jc w:val="both"/>
-              <w:outlineLvl w:val="0"/>
-              <w:rPr>
-                <w:b w:val="0"/>
-                <w:bCs/>
-                <w:sz w:val="28"/>
-                <w:szCs w:val="28"/>
-                <w:lang w:val="en-US"/>
-              </w:rPr>
-            </w:pPr>
-            <w:bookmarkStart w:id="233" w:name="_Toc74511572"/>
-            <w:bookmarkStart w:id="234" w:name="_Toc74516095"/>
-            <w:r>
-              <w:rPr>
-                <w:b w:val="0"/>
-                <w:bCs/>
-                <w:sz w:val="28"/>
-                <w:szCs w:val="28"/>
-                <w:lang w:val="en-US"/>
-              </w:rPr>
-              <w:t>VIN-</w:t>
-            </w:r>
-            <w:r>
-              <w:rPr>
-                <w:b w:val="0"/>
-                <w:bCs/>
-                <w:sz w:val="28"/>
-                <w:szCs w:val="28"/>
-              </w:rPr>
-              <w:t>код</w:t>
-            </w:r>
-            <w:r>
-              <w:rPr>
-                <w:b w:val="0"/>
-                <w:bCs/>
-                <w:sz w:val="28"/>
-                <w:szCs w:val="28"/>
-                <w:lang w:val="en-US"/>
-              </w:rPr>
-              <w:t xml:space="preserve"> </w:t>
-            </w:r>
-            <w:r>
-              <w:rPr>
-                <w:b w:val="0"/>
-                <w:bCs/>
-                <w:sz w:val="28"/>
-                <w:szCs w:val="28"/>
-              </w:rPr>
-              <w:t>автомобиля</w:t>
-            </w:r>
-            <w:r>
-              <w:rPr>
-                <w:b w:val="0"/>
-                <w:bCs/>
-                <w:sz w:val="28"/>
-                <w:szCs w:val="28"/>
-                <w:lang w:val="en-US"/>
-              </w:rPr>
-              <w:t xml:space="preserve"> </w:t>
-            </w:r>
-            <w:r>
-              <w:rPr>
-                <w:b w:val="0"/>
-                <w:bCs/>
-                <w:i/>
-                <w:iCs/>
-                <w:sz w:val="28"/>
-                <w:szCs w:val="28"/>
-                <w:lang w:val="en-US"/>
-              </w:rPr>
-              <w:t>(Primary Key, Number);</w:t>
-            </w:r>
-            <w:bookmarkEnd w:id="233"/>
-            <w:bookmarkEnd w:id="234"/>
-          </w:p>
-          <w:p>
-            <w:pPr>
-              <w:pStyle w:val="10"/>
-              <w:widowControl w:val="0"/>
-              <w:numPr>
-                <w:ilvl w:val="0"/>
-                <w:numId w:val="5"/>
-              </w:numPr>
-              <w:tabs>
-                <w:tab w:val="left" w:pos="820"/>
-                <w:tab w:val="left" w:pos="821"/>
-              </w:tabs>
-              <w:autoSpaceDE w:val="0"/>
-              <w:autoSpaceDN w:val="0"/>
-              <w:spacing w:before="24" w:line="360" w:lineRule="auto"/>
-              <w:ind w:left="851" w:right="850"/>
-              <w:contextualSpacing w:val="0"/>
-              <w:jc w:val="both"/>
-              <w:outlineLvl w:val="0"/>
-              <w:rPr>
-                <w:b w:val="0"/>
-                <w:bCs/>
-                <w:sz w:val="28"/>
-                <w:szCs w:val="28"/>
-                <w:lang w:val="en-US"/>
-              </w:rPr>
-            </w:pPr>
-            <w:bookmarkStart w:id="235" w:name="_Toc74511573"/>
-            <w:bookmarkStart w:id="236" w:name="_Toc74516096"/>
-            <w:r>
-              <w:rPr>
-                <w:b w:val="0"/>
-                <w:bCs/>
-                <w:sz w:val="28"/>
-                <w:szCs w:val="28"/>
-              </w:rPr>
-              <w:t xml:space="preserve">Наименования производителя </w:t>
-            </w:r>
-            <w:r>
-              <w:rPr>
-                <w:b w:val="0"/>
-                <w:bCs/>
-                <w:i/>
-                <w:iCs/>
-                <w:sz w:val="28"/>
-                <w:szCs w:val="28"/>
-              </w:rPr>
-              <w:t>(</w:t>
-            </w:r>
-            <w:r>
-              <w:rPr>
-                <w:b w:val="0"/>
-                <w:bCs/>
-                <w:i/>
-                <w:iCs/>
-                <w:sz w:val="28"/>
-                <w:szCs w:val="28"/>
-                <w:lang w:val="en-US"/>
-              </w:rPr>
-              <w:t>String).</w:t>
-            </w:r>
-            <w:bookmarkEnd w:id="235"/>
-            <w:bookmarkEnd w:id="236"/>
-          </w:p>
-          <w:p>
-            <w:pPr>
-              <w:pStyle w:val="10"/>
-              <w:tabs>
-                <w:tab w:val="left" w:pos="820"/>
-                <w:tab w:val="left" w:pos="821"/>
-              </w:tabs>
-              <w:spacing w:before="24" w:line="360" w:lineRule="auto"/>
-              <w:ind w:left="851" w:right="850"/>
-              <w:jc w:val="both"/>
-              <w:outlineLvl w:val="0"/>
-              <w:rPr>
-                <w:b w:val="0"/>
-                <w:bCs/>
-                <w:sz w:val="28"/>
-                <w:szCs w:val="28"/>
-                <w:lang w:val="en-US"/>
-              </w:rPr>
-            </w:pPr>
-            <w:r>
-              <w:rPr>
-                <w:b w:val="0"/>
-                <w:bCs/>
-                <w:sz w:val="28"/>
-                <w:szCs w:val="28"/>
-              </w:rPr>
-              <w:t>Сущность «Автомобиль»</w:t>
-            </w:r>
-            <w:r>
-              <w:rPr>
-                <w:b w:val="0"/>
-                <w:bCs/>
-                <w:sz w:val="28"/>
-                <w:szCs w:val="28"/>
-                <w:lang w:val="en-US"/>
-              </w:rPr>
-              <w:t>:</w:t>
-            </w:r>
-          </w:p>
-          <w:p>
-            <w:pPr>
-              <w:pStyle w:val="10"/>
-              <w:widowControl w:val="0"/>
-              <w:numPr>
-                <w:ilvl w:val="0"/>
-                <w:numId w:val="5"/>
-              </w:numPr>
-              <w:tabs>
-                <w:tab w:val="left" w:pos="820"/>
-                <w:tab w:val="left" w:pos="821"/>
-              </w:tabs>
-              <w:autoSpaceDE w:val="0"/>
-              <w:autoSpaceDN w:val="0"/>
-              <w:spacing w:before="24" w:line="360" w:lineRule="auto"/>
-              <w:ind w:left="851" w:right="850"/>
-              <w:contextualSpacing w:val="0"/>
-              <w:jc w:val="both"/>
-              <w:outlineLvl w:val="0"/>
-              <w:rPr>
-                <w:b w:val="0"/>
-                <w:bCs/>
-                <w:sz w:val="28"/>
-                <w:szCs w:val="28"/>
-                <w:lang w:val="en-US"/>
-              </w:rPr>
-            </w:pPr>
-            <w:r>
-              <w:rPr>
-                <w:b w:val="0"/>
-                <w:bCs/>
-                <w:sz w:val="28"/>
-                <w:szCs w:val="28"/>
-                <w:lang w:val="en-US"/>
-              </w:rPr>
-              <w:lastRenderedPageBreak/>
-              <w:t>VIN-</w:t>
-            </w:r>
-            <w:r>
-              <w:rPr>
-                <w:b w:val="0"/>
-                <w:bCs/>
-                <w:sz w:val="28"/>
-                <w:szCs w:val="28"/>
-              </w:rPr>
-              <w:t>код</w:t>
-            </w:r>
-            <w:r>
-              <w:rPr>
-                <w:b w:val="0"/>
-                <w:bCs/>
-                <w:sz w:val="28"/>
-                <w:szCs w:val="28"/>
-                <w:lang w:val="en-US"/>
-              </w:rPr>
-              <w:t xml:space="preserve"> </w:t>
-            </w:r>
-            <w:r>
-              <w:rPr>
-                <w:b w:val="0"/>
-                <w:bCs/>
-                <w:sz w:val="28"/>
-                <w:szCs w:val="28"/>
-              </w:rPr>
-              <w:t>автомобиля</w:t>
-            </w:r>
-            <w:r>
-              <w:rPr>
-                <w:b w:val="0"/>
-                <w:bCs/>
-                <w:sz w:val="28"/>
-                <w:szCs w:val="28"/>
-                <w:lang w:val="en-US"/>
-              </w:rPr>
-              <w:t xml:space="preserve"> </w:t>
-            </w:r>
-            <w:r>
-              <w:rPr>
-                <w:b w:val="0"/>
-                <w:bCs/>
-                <w:i/>
-                <w:iCs/>
-                <w:sz w:val="28"/>
-                <w:szCs w:val="28"/>
-                <w:lang w:val="en-US"/>
-              </w:rPr>
-              <w:t>(Primary Key, Number);</w:t>
-            </w:r>
-          </w:p>
-          <w:p>
-            <w:pPr>
-              <w:pStyle w:val="10"/>
-              <w:widowControl w:val="0"/>
-              <w:numPr>
-                <w:ilvl w:val="0"/>
-                <w:numId w:val="5"/>
-              </w:numPr>
-              <w:tabs>
-                <w:tab w:val="left" w:pos="820"/>
-                <w:tab w:val="left" w:pos="821"/>
-              </w:tabs>
-              <w:autoSpaceDE w:val="0"/>
-              <w:autoSpaceDN w:val="0"/>
-              <w:spacing w:before="24" w:line="360" w:lineRule="auto"/>
-              <w:ind w:left="851" w:right="850"/>
-              <w:contextualSpacing w:val="0"/>
-              <w:jc w:val="both"/>
-              <w:outlineLvl w:val="0"/>
-              <w:rPr>
-                <w:b w:val="0"/>
-                <w:bCs/>
-                <w:sz w:val="28"/>
-                <w:szCs w:val="28"/>
-                <w:lang w:val="en-US"/>
-              </w:rPr>
-            </w:pPr>
-            <w:r>
-              <w:rPr>
-                <w:b w:val="0"/>
-                <w:bCs/>
-                <w:sz w:val="28"/>
-                <w:szCs w:val="28"/>
-              </w:rPr>
-              <w:t xml:space="preserve">Марка автомобиля </w:t>
-            </w:r>
-            <w:r>
-              <w:rPr>
-                <w:b w:val="0"/>
-                <w:bCs/>
-                <w:i/>
-                <w:iCs/>
-                <w:sz w:val="28"/>
-                <w:szCs w:val="28"/>
-              </w:rPr>
-              <w:t>(</w:t>
-            </w:r>
-            <w:r>
-              <w:rPr>
-                <w:b w:val="0"/>
-                <w:bCs/>
-                <w:i/>
-                <w:iCs/>
-                <w:sz w:val="28"/>
-                <w:szCs w:val="28"/>
-                <w:lang w:val="en-US"/>
-              </w:rPr>
-              <w:t>String);</w:t>
-            </w:r>
-          </w:p>
-          <w:p>
-            <w:pPr>
-              <w:pStyle w:val="10"/>
-              <w:widowControl w:val="0"/>
-              <w:numPr>
-                <w:ilvl w:val="0"/>
-                <w:numId w:val="5"/>
-              </w:numPr>
-              <w:tabs>
-                <w:tab w:val="left" w:pos="820"/>
-                <w:tab w:val="left" w:pos="821"/>
-              </w:tabs>
-              <w:autoSpaceDE w:val="0"/>
-              <w:autoSpaceDN w:val="0"/>
-              <w:spacing w:before="24" w:line="360" w:lineRule="auto"/>
-              <w:ind w:left="851" w:right="850"/>
-              <w:contextualSpacing w:val="0"/>
-              <w:jc w:val="both"/>
-              <w:outlineLvl w:val="0"/>
-              <w:rPr>
-                <w:b w:val="0"/>
-                <w:bCs/>
-                <w:sz w:val="28"/>
-                <w:szCs w:val="28"/>
-                <w:lang w:val="en-US"/>
-              </w:rPr>
-            </w:pPr>
-            <w:r>
-              <w:rPr>
-                <w:b w:val="0"/>
-                <w:bCs/>
-                <w:sz w:val="28"/>
-                <w:szCs w:val="28"/>
-              </w:rPr>
-              <w:t xml:space="preserve">Модель автомобиля </w:t>
-            </w:r>
-            <w:r>
-              <w:rPr>
-                <w:b w:val="0"/>
-                <w:bCs/>
-                <w:i/>
-                <w:iCs/>
-                <w:sz w:val="28"/>
-                <w:szCs w:val="28"/>
-              </w:rPr>
-              <w:t>(</w:t>
-            </w:r>
-            <w:r>
-              <w:rPr>
-                <w:b w:val="0"/>
-                <w:bCs/>
-                <w:i/>
-                <w:iCs/>
-                <w:sz w:val="28"/>
-                <w:szCs w:val="28"/>
-                <w:lang w:val="en-US"/>
-              </w:rPr>
-              <w:t>String);</w:t>
-            </w:r>
-          </w:p>
-          <w:p>
-            <w:pPr>
-              <w:pStyle w:val="10"/>
-              <w:widowControl w:val="0"/>
-              <w:numPr>
-                <w:ilvl w:val="0"/>
-                <w:numId w:val="5"/>
-              </w:numPr>
-              <w:tabs>
-                <w:tab w:val="left" w:pos="820"/>
-                <w:tab w:val="left" w:pos="821"/>
-              </w:tabs>
-              <w:autoSpaceDE w:val="0"/>
-              <w:autoSpaceDN w:val="0"/>
-              <w:spacing w:before="24" w:line="360" w:lineRule="auto"/>
-              <w:ind w:left="851" w:right="850"/>
-              <w:contextualSpacing w:val="0"/>
-              <w:jc w:val="both"/>
-              <w:outlineLvl w:val="0"/>
-              <w:rPr>
-                <w:b w:val="0"/>
-                <w:bCs/>
-                <w:sz w:val="28"/>
-                <w:szCs w:val="28"/>
-                <w:lang w:val="en-US"/>
-              </w:rPr>
-            </w:pPr>
-            <w:bookmarkStart w:id="237" w:name="_Toc74511578"/>
-            <w:bookmarkStart w:id="238" w:name="_Toc74516101"/>
-            <w:r>
-              <w:rPr>
-                <w:b w:val="0"/>
-                <w:bCs/>
-                <w:sz w:val="28"/>
-                <w:szCs w:val="28"/>
-              </w:rPr>
-              <w:t xml:space="preserve">Дата изготовления </w:t>
-            </w:r>
-            <w:r>
-              <w:rPr>
-                <w:b w:val="0"/>
-                <w:bCs/>
-                <w:i/>
-                <w:iCs/>
-                <w:sz w:val="28"/>
-                <w:szCs w:val="28"/>
-              </w:rPr>
-              <w:t>(</w:t>
-            </w:r>
-            <w:proofErr w:type="spellStart"/>
-            <w:r>
-              <w:rPr>
-                <w:b w:val="0"/>
-                <w:bCs/>
-                <w:i/>
-                <w:iCs/>
-                <w:sz w:val="28"/>
-                <w:szCs w:val="28"/>
-                <w:lang w:val="en-US"/>
-              </w:rPr>
-              <w:t>Datatime</w:t>
-            </w:r>
-            <w:proofErr w:type="spellEnd"/>
-            <w:r>
-              <w:rPr>
-                <w:b w:val="0"/>
-                <w:bCs/>
-                <w:i/>
-                <w:iCs/>
-                <w:sz w:val="28"/>
-                <w:szCs w:val="28"/>
-                <w:lang w:val="en-US"/>
-              </w:rPr>
-              <w:t>);</w:t>
-            </w:r>
-            <w:bookmarkEnd w:id="237"/>
-            <w:bookmarkEnd w:id="238"/>
-          </w:p>
-          <w:p>
-            <w:pPr>
-              <w:pStyle w:val="10"/>
-              <w:widowControl w:val="0"/>
-              <w:numPr>
-                <w:ilvl w:val="0"/>
-                <w:numId w:val="5"/>
-              </w:numPr>
-              <w:tabs>
-                <w:tab w:val="left" w:pos="820"/>
-                <w:tab w:val="left" w:pos="821"/>
-              </w:tabs>
-              <w:autoSpaceDE w:val="0"/>
-              <w:autoSpaceDN w:val="0"/>
-              <w:spacing w:before="24" w:line="360" w:lineRule="auto"/>
-              <w:ind w:left="851" w:right="850"/>
-              <w:contextualSpacing w:val="0"/>
-              <w:jc w:val="both"/>
-              <w:outlineLvl w:val="0"/>
-              <w:rPr>
-                <w:b w:val="0"/>
-                <w:bCs/>
-                <w:sz w:val="28"/>
-                <w:szCs w:val="28"/>
-                <w:lang w:val="en-US"/>
-              </w:rPr>
-            </w:pPr>
-            <w:bookmarkStart w:id="239" w:name="_Toc74511579"/>
-            <w:bookmarkStart w:id="240" w:name="_Toc74516102"/>
-            <w:r>
-              <w:rPr>
-                <w:b w:val="0"/>
-                <w:bCs/>
-                <w:sz w:val="28"/>
-                <w:szCs w:val="28"/>
-              </w:rPr>
-              <w:t>Дата поставки</w:t>
-            </w:r>
-            <w:r>
-              <w:rPr>
-                <w:b w:val="0"/>
-                <w:bCs/>
-                <w:sz w:val="28"/>
-                <w:szCs w:val="28"/>
-                <w:lang w:val="en-US"/>
-              </w:rPr>
-              <w:t xml:space="preserve"> </w:t>
-            </w:r>
-            <w:r>
-              <w:rPr>
-                <w:b w:val="0"/>
-                <w:bCs/>
-                <w:i/>
-                <w:iCs/>
-                <w:sz w:val="28"/>
-                <w:szCs w:val="28"/>
-              </w:rPr>
-              <w:t>(</w:t>
-            </w:r>
-            <w:proofErr w:type="spellStart"/>
-            <w:r>
-              <w:rPr>
-                <w:b w:val="0"/>
-                <w:bCs/>
-                <w:i/>
-                <w:iCs/>
-                <w:sz w:val="28"/>
-                <w:szCs w:val="28"/>
-                <w:lang w:val="en-US"/>
-              </w:rPr>
-              <w:t>Datatime</w:t>
-            </w:r>
-            <w:proofErr w:type="spellEnd"/>
-            <w:r>
-              <w:rPr>
-                <w:b w:val="0"/>
-                <w:bCs/>
-                <w:i/>
-                <w:iCs/>
-                <w:sz w:val="28"/>
-                <w:szCs w:val="28"/>
-                <w:lang w:val="en-US"/>
-              </w:rPr>
-              <w:t>);</w:t>
-            </w:r>
-            <w:bookmarkEnd w:id="239"/>
-            <w:bookmarkEnd w:id="240"/>
-          </w:p>
-          <w:p>
-            <w:pPr>
-              <w:pStyle w:val="10"/>
-              <w:widowControl w:val="0"/>
-              <w:numPr>
-                <w:ilvl w:val="0"/>
-                <w:numId w:val="5"/>
-              </w:numPr>
-              <w:tabs>
-                <w:tab w:val="left" w:pos="820"/>
-                <w:tab w:val="left" w:pos="821"/>
-              </w:tabs>
-              <w:autoSpaceDE w:val="0"/>
-              <w:autoSpaceDN w:val="0"/>
-              <w:spacing w:before="24" w:line="360" w:lineRule="auto"/>
-              <w:ind w:left="851" w:right="850"/>
-              <w:contextualSpacing w:val="0"/>
-              <w:jc w:val="both"/>
-              <w:outlineLvl w:val="0"/>
-              <w:rPr>
-                <w:b w:val="0"/>
-                <w:bCs/>
-                <w:sz w:val="28"/>
-                <w:szCs w:val="28"/>
-                <w:lang w:val="en-US"/>
-              </w:rPr>
-            </w:pPr>
-            <w:bookmarkStart w:id="241" w:name="_Toc74511580"/>
-            <w:bookmarkStart w:id="242" w:name="_Toc74516103"/>
-            <w:r>
-              <w:rPr>
-                <w:b w:val="0"/>
-                <w:bCs/>
-                <w:sz w:val="28"/>
-                <w:szCs w:val="28"/>
-              </w:rPr>
-              <w:t>Ширина</w:t>
-            </w:r>
-            <w:r>
-              <w:rPr>
-                <w:b w:val="0"/>
-                <w:bCs/>
-                <w:sz w:val="28"/>
-                <w:szCs w:val="28"/>
-                <w:lang w:val="en-US"/>
-              </w:rPr>
-              <w:t xml:space="preserve"> </w:t>
-            </w:r>
-            <w:r>
-              <w:rPr>
-                <w:b w:val="0"/>
-                <w:bCs/>
-                <w:i/>
-                <w:iCs/>
-                <w:sz w:val="28"/>
-                <w:szCs w:val="28"/>
-                <w:lang w:val="en-US"/>
-              </w:rPr>
-              <w:t>(Number);</w:t>
-            </w:r>
-            <w:bookmarkEnd w:id="241"/>
-            <w:bookmarkEnd w:id="242"/>
-          </w:p>
-          <w:p>
-            <w:pPr>
-              <w:pStyle w:val="10"/>
-              <w:widowControl w:val="0"/>
-              <w:numPr>
-                <w:ilvl w:val="0"/>
-                <w:numId w:val="5"/>
-              </w:numPr>
-              <w:tabs>
-                <w:tab w:val="left" w:pos="820"/>
-                <w:tab w:val="left" w:pos="821"/>
-              </w:tabs>
-              <w:autoSpaceDE w:val="0"/>
-              <w:autoSpaceDN w:val="0"/>
-              <w:spacing w:before="24" w:line="360" w:lineRule="auto"/>
-              <w:ind w:left="851" w:right="850"/>
-              <w:contextualSpacing w:val="0"/>
-              <w:jc w:val="both"/>
-              <w:outlineLvl w:val="0"/>
-              <w:rPr>
-                <w:b w:val="0"/>
-                <w:bCs/>
-                <w:i/>
-                <w:iCs/>
-                <w:sz w:val="28"/>
-                <w:szCs w:val="28"/>
-                <w:lang w:val="en-US"/>
-              </w:rPr>
-            </w:pPr>
-            <w:bookmarkStart w:id="243" w:name="_Toc74511581"/>
-            <w:bookmarkStart w:id="244" w:name="_Toc74516104"/>
-            <w:r>
-              <w:rPr>
-                <w:b w:val="0"/>
-                <w:bCs/>
-                <w:sz w:val="28"/>
-                <w:szCs w:val="28"/>
-              </w:rPr>
-              <w:t>Высота</w:t>
-            </w:r>
-            <w:r>
-              <w:rPr>
-                <w:b w:val="0"/>
-                <w:bCs/>
-                <w:sz w:val="28"/>
-                <w:szCs w:val="28"/>
-                <w:lang w:val="en-US"/>
-              </w:rPr>
-              <w:t xml:space="preserve"> </w:t>
-            </w:r>
-            <w:r>
-              <w:rPr>
-                <w:b w:val="0"/>
-                <w:bCs/>
-                <w:i/>
-                <w:iCs/>
-                <w:sz w:val="28"/>
-                <w:szCs w:val="28"/>
-                <w:lang w:val="en-US"/>
-              </w:rPr>
-              <w:t>(Number);</w:t>
-            </w:r>
-            <w:bookmarkEnd w:id="243"/>
-            <w:bookmarkEnd w:id="244"/>
-          </w:p>
-          <w:p>
-            <w:pPr>
-              <w:pStyle w:val="10"/>
-              <w:widowControl w:val="0"/>
-              <w:numPr>
-                <w:ilvl w:val="0"/>
-                <w:numId w:val="5"/>
-              </w:numPr>
-              <w:tabs>
-                <w:tab w:val="left" w:pos="820"/>
-                <w:tab w:val="left" w:pos="821"/>
-              </w:tabs>
-              <w:autoSpaceDE w:val="0"/>
-              <w:autoSpaceDN w:val="0"/>
-              <w:spacing w:before="24" w:line="360" w:lineRule="auto"/>
-              <w:ind w:left="851" w:right="850"/>
-              <w:contextualSpacing w:val="0"/>
-              <w:jc w:val="both"/>
-              <w:outlineLvl w:val="0"/>
-              <w:rPr>
-                <w:b w:val="0"/>
-                <w:bCs/>
-                <w:sz w:val="28"/>
-                <w:szCs w:val="28"/>
-                <w:lang w:val="en-US"/>
-              </w:rPr>
-            </w:pPr>
-            <w:bookmarkStart w:id="245" w:name="_Toc74511582"/>
-            <w:bookmarkStart w:id="246" w:name="_Toc74516105"/>
-            <w:r>
-              <w:rPr>
-                <w:b w:val="0"/>
-                <w:bCs/>
-                <w:sz w:val="28"/>
-                <w:szCs w:val="28"/>
-              </w:rPr>
-              <w:t>Масса</w:t>
-            </w:r>
-            <w:r>
-              <w:rPr>
-                <w:b w:val="0"/>
-                <w:bCs/>
-                <w:sz w:val="28"/>
-                <w:szCs w:val="28"/>
-                <w:lang w:val="en-US"/>
-              </w:rPr>
-              <w:t xml:space="preserve"> </w:t>
-            </w:r>
-            <w:r>
-              <w:rPr>
-                <w:b w:val="0"/>
-                <w:bCs/>
-                <w:i/>
-                <w:iCs/>
-                <w:sz w:val="28"/>
-                <w:szCs w:val="28"/>
-                <w:lang w:val="en-US"/>
-              </w:rPr>
-              <w:t>(Number);</w:t>
-            </w:r>
-            <w:bookmarkEnd w:id="245"/>
-            <w:bookmarkEnd w:id="246"/>
-          </w:p>
-          <w:p>
-            <w:pPr>
-              <w:pStyle w:val="10"/>
-              <w:widowControl w:val="0"/>
-              <w:numPr>
-                <w:ilvl w:val="0"/>
-                <w:numId w:val="5"/>
-              </w:numPr>
-              <w:tabs>
-                <w:tab w:val="left" w:pos="820"/>
-                <w:tab w:val="left" w:pos="821"/>
-              </w:tabs>
-              <w:autoSpaceDE w:val="0"/>
-              <w:autoSpaceDN w:val="0"/>
-              <w:spacing w:before="24" w:line="360" w:lineRule="auto"/>
-              <w:ind w:left="851" w:right="850"/>
-              <w:contextualSpacing w:val="0"/>
-              <w:jc w:val="both"/>
-              <w:outlineLvl w:val="0"/>
-              <w:rPr>
-                <w:b w:val="0"/>
-                <w:bCs/>
-                <w:sz w:val="28"/>
-                <w:szCs w:val="28"/>
-                <w:lang w:val="en-US"/>
-              </w:rPr>
-            </w:pPr>
-            <w:bookmarkStart w:id="247" w:name="_Toc74511583"/>
-            <w:bookmarkStart w:id="248" w:name="_Toc74516106"/>
-            <w:r>
-              <w:rPr>
-                <w:b w:val="0"/>
-                <w:bCs/>
-                <w:sz w:val="28"/>
-                <w:szCs w:val="28"/>
-              </w:rPr>
-              <w:t xml:space="preserve">Количество лошадиных сил </w:t>
-            </w:r>
-            <w:r>
-              <w:rPr>
-                <w:b w:val="0"/>
-                <w:bCs/>
-                <w:i/>
-                <w:iCs/>
-                <w:sz w:val="28"/>
-                <w:szCs w:val="28"/>
-                <w:lang w:val="en-US"/>
-              </w:rPr>
-              <w:t>(Number).</w:t>
-            </w:r>
-            <w:bookmarkEnd w:id="247"/>
-            <w:bookmarkEnd w:id="248"/>
-          </w:p>
-          <w:p>
-            <w:pPr>
-              <w:tabs>
-                <w:tab w:val="left" w:pos="820"/>
-                <w:tab w:val="left" w:pos="821"/>
-              </w:tabs>
-              <w:spacing w:before="24" w:line="360" w:lineRule="auto"/>
-              <w:ind w:left="851" w:right="850"/>
-              <w:jc w:val="both"/>
-              <w:outlineLvl w:val="0"/>
-              <w:rPr>
-                <w:sz w:val="28"/>
-                <w:szCs w:val="28"/>
-                <w:lang w:val="en-US"/>
-              </w:rPr>
-            </w:pPr>
-            <w:r>
-              <w:rPr>
-                <w:sz w:val="28"/>
-                <w:szCs w:val="28"/>
-              </w:rPr>
-              <w:t>Сущность «Продажа»</w:t>
-            </w:r>
-            <w:r>
-              <w:rPr>
-                <w:sz w:val="28"/>
-                <w:szCs w:val="28"/>
-                <w:lang w:val="en-US"/>
-              </w:rPr>
-              <w:t>:</w:t>
-            </w:r>
-          </w:p>
-          <w:p>
-            <w:pPr>
-              <w:pStyle w:val="10"/>
-              <w:widowControl w:val="0"/>
-              <w:numPr>
-                <w:ilvl w:val="0"/>
-                <w:numId w:val="5"/>
-              </w:numPr>
-              <w:tabs>
-                <w:tab w:val="left" w:pos="820"/>
-                <w:tab w:val="left" w:pos="821"/>
-              </w:tabs>
-              <w:autoSpaceDE w:val="0"/>
-              <w:autoSpaceDN w:val="0"/>
-              <w:spacing w:before="24" w:line="360" w:lineRule="auto"/>
-              <w:ind w:right="850" w:hanging="1004"/>
-              <w:contextualSpacing w:val="0"/>
-              <w:jc w:val="both"/>
-              <w:outlineLvl w:val="0"/>
-              <w:rPr>
-                <w:b w:val="0"/>
-                <w:bCs/>
-                <w:sz w:val="28"/>
-                <w:szCs w:val="28"/>
-              </w:rPr>
-            </w:pPr>
-            <w:r>
-              <w:rPr>
-                <w:b w:val="0"/>
-                <w:bCs/>
-                <w:sz w:val="28"/>
-                <w:szCs w:val="28"/>
-              </w:rPr>
-              <w:t xml:space="preserve">номер договора купли-продажи </w:t>
-            </w:r>
-            <w:r>
-              <w:rPr>
-                <w:b w:val="0"/>
-                <w:bCs/>
-                <w:i/>
-                <w:iCs/>
-                <w:sz w:val="28"/>
-                <w:szCs w:val="28"/>
-              </w:rPr>
-              <w:t>(</w:t>
-            </w:r>
-            <w:r>
-              <w:rPr>
-                <w:b w:val="0"/>
-                <w:bCs/>
-                <w:i/>
-                <w:iCs/>
-                <w:sz w:val="28"/>
-                <w:szCs w:val="28"/>
-                <w:lang w:val="en-US"/>
-              </w:rPr>
-              <w:t>Primary</w:t>
-            </w:r>
-            <w:r>
-              <w:rPr>
-                <w:b w:val="0"/>
-                <w:bCs/>
-                <w:i/>
-                <w:iCs/>
-                <w:sz w:val="28"/>
-                <w:szCs w:val="28"/>
-              </w:rPr>
-              <w:t xml:space="preserve"> </w:t>
-            </w:r>
-            <w:r>
-              <w:rPr>
-                <w:b w:val="0"/>
-                <w:bCs/>
-                <w:i/>
-                <w:iCs/>
-                <w:sz w:val="28"/>
-                <w:szCs w:val="28"/>
-                <w:lang w:val="en-US"/>
-              </w:rPr>
-              <w:t>Key</w:t>
-            </w:r>
-            <w:r>
-              <w:rPr>
-                <w:b w:val="0"/>
-                <w:bCs/>
-                <w:i/>
-                <w:iCs/>
-                <w:sz w:val="28"/>
-                <w:szCs w:val="28"/>
-              </w:rPr>
-              <w:t xml:space="preserve">, </w:t>
-            </w:r>
-            <w:r>
-              <w:rPr>
-                <w:b w:val="0"/>
-                <w:bCs/>
-                <w:i/>
-                <w:iCs/>
-                <w:sz w:val="28"/>
-                <w:szCs w:val="28"/>
-                <w:lang w:val="en-US"/>
-              </w:rPr>
-              <w:t>Number</w:t>
-            </w:r>
-            <w:r>
-              <w:rPr>
-                <w:b w:val="0"/>
-                <w:bCs/>
-                <w:i/>
-                <w:iCs/>
-                <w:sz w:val="28"/>
-                <w:szCs w:val="28"/>
-              </w:rPr>
-              <w:t>);</w:t>
-            </w:r>
-          </w:p>
-          <w:p>
-            <w:pPr>
-              <w:pStyle w:val="10"/>
-              <w:widowControl w:val="0"/>
-              <w:numPr>
-                <w:ilvl w:val="0"/>
-                <w:numId w:val="5"/>
-              </w:numPr>
-              <w:tabs>
-                <w:tab w:val="left" w:pos="820"/>
-                <w:tab w:val="left" w:pos="821"/>
-              </w:tabs>
-              <w:autoSpaceDE w:val="0"/>
-              <w:autoSpaceDN w:val="0"/>
-              <w:spacing w:before="24" w:line="360" w:lineRule="auto"/>
-              <w:ind w:right="850" w:hanging="1004"/>
-              <w:contextualSpacing w:val="0"/>
-              <w:jc w:val="both"/>
-              <w:outlineLvl w:val="0"/>
-              <w:rPr>
-                <w:b w:val="0"/>
-                <w:bCs/>
-                <w:sz w:val="28"/>
-                <w:szCs w:val="28"/>
-                <w:lang w:val="en-US"/>
-              </w:rPr>
-            </w:pPr>
-            <w:r>
-              <w:rPr>
-                <w:b w:val="0"/>
-                <w:bCs/>
-                <w:sz w:val="28"/>
-                <w:szCs w:val="28"/>
-              </w:rPr>
-              <w:t xml:space="preserve">дата продажи </w:t>
-            </w:r>
-            <w:r>
-              <w:rPr>
-                <w:b w:val="0"/>
-                <w:bCs/>
-                <w:i/>
-                <w:iCs/>
-                <w:sz w:val="28"/>
-                <w:szCs w:val="28"/>
-              </w:rPr>
-              <w:t>(</w:t>
-            </w:r>
-            <w:proofErr w:type="spellStart"/>
-            <w:r>
-              <w:rPr>
-                <w:b w:val="0"/>
-                <w:bCs/>
-                <w:i/>
-                <w:iCs/>
-                <w:sz w:val="28"/>
-                <w:szCs w:val="28"/>
-                <w:lang w:val="en-US"/>
-              </w:rPr>
-              <w:t>Datatime</w:t>
-            </w:r>
-            <w:proofErr w:type="spellEnd"/>
-            <w:r>
-              <w:rPr>
-                <w:b w:val="0"/>
-                <w:bCs/>
-                <w:i/>
-                <w:iCs/>
-                <w:sz w:val="28"/>
-                <w:szCs w:val="28"/>
-                <w:lang w:val="en-US"/>
-              </w:rPr>
-              <w:t>);</w:t>
-            </w:r>
-          </w:p>
-          <w:p>
-            <w:pPr>
-              <w:pStyle w:val="10"/>
-              <w:widowControl w:val="0"/>
-              <w:numPr>
-                <w:ilvl w:val="0"/>
-                <w:numId w:val="5"/>
-              </w:numPr>
-              <w:tabs>
-                <w:tab w:val="left" w:pos="820"/>
-                <w:tab w:val="left" w:pos="821"/>
-              </w:tabs>
-              <w:autoSpaceDE w:val="0"/>
-              <w:autoSpaceDN w:val="0"/>
-              <w:spacing w:before="24" w:line="360" w:lineRule="auto"/>
-              <w:ind w:right="850" w:hanging="1004"/>
-              <w:contextualSpacing w:val="0"/>
-              <w:jc w:val="both"/>
-              <w:outlineLvl w:val="0"/>
-              <w:rPr>
-                <w:b w:val="0"/>
-                <w:bCs/>
-                <w:sz w:val="28"/>
-                <w:szCs w:val="28"/>
-                <w:lang w:val="en-US"/>
-              </w:rPr>
-            </w:pPr>
-            <w:r>
-              <w:rPr>
-                <w:b w:val="0"/>
-                <w:bCs/>
-                <w:sz w:val="28"/>
-                <w:szCs w:val="28"/>
-              </w:rPr>
-              <w:t xml:space="preserve">сумма </w:t>
-            </w:r>
-            <w:r>
-              <w:rPr>
-                <w:b w:val="0"/>
-                <w:bCs/>
-                <w:i/>
-                <w:iCs/>
-                <w:sz w:val="28"/>
-                <w:szCs w:val="28"/>
-                <w:lang w:val="en-US"/>
-              </w:rPr>
-              <w:t>(Number)</w:t>
-            </w:r>
-            <w:r>
-              <w:rPr>
-                <w:b w:val="0"/>
-                <w:bCs/>
-                <w:i/>
-                <w:iCs/>
-                <w:sz w:val="28"/>
-                <w:szCs w:val="28"/>
-              </w:rPr>
-              <w:t>.</w:t>
-            </w:r>
-          </w:p>
-          <w:p>
-            <w:pPr>
-              <w:tabs>
-                <w:tab w:val="left" w:pos="820"/>
-                <w:tab w:val="left" w:pos="821"/>
-              </w:tabs>
-              <w:spacing w:before="24" w:line="360" w:lineRule="auto"/>
-              <w:ind w:right="850"/>
-              <w:jc w:val="both"/>
-              <w:outlineLvl w:val="0"/>
-              <w:rPr>
-                <w:sz w:val="28"/>
-                <w:szCs w:val="28"/>
-                <w:lang w:val="en-US"/>
-              </w:rPr>
-            </w:pPr>
-            <w:r>
-              <w:rPr>
-                <w:sz w:val="28"/>
-                <w:szCs w:val="28"/>
-                <w:lang w:val="en-US"/>
-              </w:rPr>
-              <w:tab/>
-            </w:r>
-            <w:r>
-              <w:rPr>
-                <w:sz w:val="28"/>
-                <w:szCs w:val="28"/>
-              </w:rPr>
-              <w:t>Сущность «Менеджер»</w:t>
-            </w:r>
-            <w:r>
-              <w:rPr>
-                <w:sz w:val="28"/>
-                <w:szCs w:val="28"/>
-                <w:lang w:val="en-US"/>
-              </w:rPr>
-              <w:t>:</w:t>
-            </w:r>
-          </w:p>
-          <w:p>
-            <w:pPr>
-              <w:pStyle w:val="10"/>
-              <w:widowControl w:val="0"/>
-              <w:numPr>
-                <w:ilvl w:val="0"/>
-                <w:numId w:val="6"/>
-              </w:numPr>
-              <w:tabs>
-                <w:tab w:val="left" w:pos="993"/>
-              </w:tabs>
-              <w:autoSpaceDE w:val="0"/>
-              <w:autoSpaceDN w:val="0"/>
-              <w:spacing w:before="24" w:line="360" w:lineRule="auto"/>
-              <w:ind w:left="851" w:right="850" w:hanging="284"/>
-              <w:contextualSpacing w:val="0"/>
-              <w:jc w:val="both"/>
-              <w:outlineLvl w:val="0"/>
-              <w:rPr>
-                <w:b w:val="0"/>
-                <w:bCs/>
-                <w:sz w:val="28"/>
-                <w:szCs w:val="28"/>
-                <w:lang w:val="en-US"/>
-              </w:rPr>
-            </w:pPr>
-            <w:r>
-              <w:rPr>
-                <w:b w:val="0"/>
-                <w:bCs/>
-                <w:sz w:val="28"/>
-                <w:szCs w:val="28"/>
-              </w:rPr>
-              <w:t>табельный</w:t>
-            </w:r>
-            <w:r>
-              <w:rPr>
-                <w:b w:val="0"/>
-                <w:bCs/>
-                <w:sz w:val="28"/>
-                <w:szCs w:val="28"/>
-                <w:lang w:val="en-US"/>
-              </w:rPr>
-              <w:t xml:space="preserve"> </w:t>
-            </w:r>
-            <w:r>
-              <w:rPr>
-                <w:b w:val="0"/>
-                <w:bCs/>
-                <w:sz w:val="28"/>
-                <w:szCs w:val="28"/>
-              </w:rPr>
-              <w:t>номер</w:t>
-            </w:r>
-            <w:r>
-              <w:rPr>
-                <w:b w:val="0"/>
-                <w:bCs/>
-                <w:sz w:val="28"/>
-                <w:szCs w:val="28"/>
-                <w:lang w:val="en-US"/>
-              </w:rPr>
-              <w:t xml:space="preserve"> </w:t>
-            </w:r>
-            <w:r>
-              <w:rPr>
-                <w:b w:val="0"/>
-                <w:bCs/>
-                <w:i/>
-                <w:iCs/>
-                <w:sz w:val="28"/>
-                <w:szCs w:val="28"/>
-                <w:lang w:val="en-US"/>
-              </w:rPr>
-              <w:t>(Primary Key, Number);</w:t>
-            </w:r>
-          </w:p>
-          <w:p>
-            <w:pPr>
-              <w:pStyle w:val="10"/>
-              <w:widowControl w:val="0"/>
-              <w:numPr>
-                <w:ilvl w:val="0"/>
-                <w:numId w:val="6"/>
-              </w:numPr>
-              <w:tabs>
-                <w:tab w:val="left" w:pos="993"/>
-              </w:tabs>
-              <w:autoSpaceDE w:val="0"/>
-              <w:autoSpaceDN w:val="0"/>
-              <w:spacing w:before="24" w:line="360" w:lineRule="auto"/>
-              <w:ind w:left="851" w:right="850" w:hanging="284"/>
-              <w:contextualSpacing w:val="0"/>
-              <w:jc w:val="both"/>
-              <w:outlineLvl w:val="0"/>
-              <w:rPr>
-                <w:b w:val="0"/>
-                <w:bCs/>
-                <w:sz w:val="28"/>
-                <w:szCs w:val="28"/>
-                <w:lang w:val="en-US"/>
-              </w:rPr>
-            </w:pPr>
-            <w:r>
-              <w:rPr>
-                <w:b w:val="0"/>
-                <w:bCs/>
-                <w:sz w:val="28"/>
-                <w:szCs w:val="28"/>
-              </w:rPr>
-              <w:t xml:space="preserve">фамилия </w:t>
-            </w:r>
-            <w:r>
-              <w:rPr>
-                <w:b w:val="0"/>
-                <w:bCs/>
-                <w:i/>
-                <w:iCs/>
-                <w:sz w:val="28"/>
-                <w:szCs w:val="28"/>
-              </w:rPr>
-              <w:t>(</w:t>
-            </w:r>
-            <w:r>
-              <w:rPr>
-                <w:b w:val="0"/>
-                <w:bCs/>
-                <w:i/>
-                <w:iCs/>
-                <w:sz w:val="28"/>
-                <w:szCs w:val="28"/>
-                <w:lang w:val="en-US"/>
-              </w:rPr>
-              <w:t>String);</w:t>
-            </w:r>
-          </w:p>
-          <w:p>
-            <w:pPr>
-              <w:pStyle w:val="10"/>
-              <w:widowControl w:val="0"/>
-              <w:numPr>
-                <w:ilvl w:val="0"/>
-                <w:numId w:val="6"/>
-              </w:numPr>
-              <w:tabs>
-                <w:tab w:val="left" w:pos="993"/>
-              </w:tabs>
-              <w:autoSpaceDE w:val="0"/>
-              <w:autoSpaceDN w:val="0"/>
-              <w:spacing w:before="24" w:line="360" w:lineRule="auto"/>
-              <w:ind w:left="851" w:right="850" w:hanging="284"/>
-              <w:contextualSpacing w:val="0"/>
-              <w:jc w:val="both"/>
-              <w:outlineLvl w:val="0"/>
-              <w:rPr>
-                <w:b w:val="0"/>
-                <w:bCs/>
-                <w:sz w:val="28"/>
-                <w:szCs w:val="28"/>
-                <w:lang w:val="en-US"/>
-              </w:rPr>
-            </w:pPr>
-            <w:r>
-              <w:rPr>
-                <w:b w:val="0"/>
-                <w:bCs/>
-                <w:sz w:val="28"/>
-                <w:szCs w:val="28"/>
-              </w:rPr>
-              <w:t xml:space="preserve">имя </w:t>
-            </w:r>
-            <w:r>
-              <w:rPr>
-                <w:b w:val="0"/>
-                <w:bCs/>
-                <w:i/>
-                <w:iCs/>
-                <w:sz w:val="28"/>
-                <w:szCs w:val="28"/>
-              </w:rPr>
-              <w:t>(</w:t>
-            </w:r>
-            <w:r>
-              <w:rPr>
-                <w:b w:val="0"/>
-                <w:bCs/>
-                <w:i/>
-                <w:iCs/>
-                <w:sz w:val="28"/>
-                <w:szCs w:val="28"/>
-                <w:lang w:val="en-US"/>
-              </w:rPr>
-              <w:t>String);</w:t>
-            </w:r>
-          </w:p>
-          <w:p>
-            <w:pPr>
-              <w:pStyle w:val="10"/>
-              <w:widowControl w:val="0"/>
-              <w:numPr>
-                <w:ilvl w:val="0"/>
-                <w:numId w:val="6"/>
-              </w:numPr>
-              <w:tabs>
-                <w:tab w:val="left" w:pos="993"/>
-              </w:tabs>
-              <w:autoSpaceDE w:val="0"/>
-              <w:autoSpaceDN w:val="0"/>
-              <w:spacing w:before="24" w:line="360" w:lineRule="auto"/>
-              <w:ind w:left="851" w:right="850" w:hanging="284"/>
-              <w:contextualSpacing w:val="0"/>
-              <w:jc w:val="both"/>
-              <w:outlineLvl w:val="0"/>
-              <w:rPr>
-                <w:b w:val="0"/>
-                <w:bCs/>
-                <w:sz w:val="28"/>
-                <w:szCs w:val="28"/>
-                <w:lang w:val="en-US"/>
-              </w:rPr>
-            </w:pPr>
-            <w:r>
-              <w:rPr>
-                <w:b w:val="0"/>
-                <w:bCs/>
-                <w:sz w:val="28"/>
-                <w:szCs w:val="28"/>
-              </w:rPr>
-              <w:t xml:space="preserve">отчество </w:t>
-            </w:r>
-            <w:r>
-              <w:rPr>
-                <w:b w:val="0"/>
-                <w:bCs/>
-                <w:i/>
-                <w:iCs/>
-                <w:sz w:val="28"/>
-                <w:szCs w:val="28"/>
-              </w:rPr>
-              <w:t>(</w:t>
-            </w:r>
-            <w:r>
-              <w:rPr>
-                <w:b w:val="0"/>
-                <w:bCs/>
-                <w:i/>
-                <w:iCs/>
-                <w:sz w:val="28"/>
-                <w:szCs w:val="28"/>
-                <w:lang w:val="en-US"/>
-              </w:rPr>
-              <w:t>String)</w:t>
-            </w:r>
-            <w:r>
-              <w:rPr>
-                <w:b w:val="0"/>
-                <w:bCs/>
-                <w:i/>
-                <w:iCs/>
-                <w:sz w:val="28"/>
-                <w:szCs w:val="28"/>
-              </w:rPr>
-              <w:t>.</w:t>
-            </w:r>
-          </w:p>
-          <w:p>
-            <w:pPr>
-              <w:pStyle w:val="10"/>
-              <w:tabs>
-                <w:tab w:val="left" w:pos="993"/>
-              </w:tabs>
-              <w:spacing w:before="24" w:line="360" w:lineRule="auto"/>
-              <w:ind w:left="851" w:right="850"/>
-              <w:jc w:val="both"/>
-              <w:outlineLvl w:val="0"/>
-              <w:rPr>
-                <w:b w:val="0"/>
-                <w:bCs/>
-                <w:sz w:val="28"/>
-                <w:szCs w:val="28"/>
-                <w:lang w:val="en-US"/>
-              </w:rPr>
-            </w:pPr>
-            <w:r>
-              <w:rPr>
-                <w:b w:val="0"/>
-                <w:bCs/>
-                <w:sz w:val="28"/>
-                <w:szCs w:val="28"/>
-              </w:rPr>
-              <w:t>Сущность «Отдел»</w:t>
-            </w:r>
-            <w:r>
-              <w:rPr>
-                <w:b w:val="0"/>
-                <w:bCs/>
-                <w:sz w:val="28"/>
-                <w:szCs w:val="28"/>
-                <w:lang w:val="en-US"/>
-              </w:rPr>
-              <w:t>:</w:t>
-            </w:r>
-          </w:p>
-          <w:p>
-            <w:pPr>
-              <w:pStyle w:val="10"/>
-              <w:widowControl w:val="0"/>
-              <w:numPr>
-                <w:ilvl w:val="0"/>
-                <w:numId w:val="6"/>
-              </w:numPr>
-              <w:tabs>
-                <w:tab w:val="left" w:pos="993"/>
-              </w:tabs>
-              <w:autoSpaceDE w:val="0"/>
-              <w:autoSpaceDN w:val="0"/>
-              <w:spacing w:before="24" w:line="360" w:lineRule="auto"/>
-              <w:ind w:left="851" w:right="850" w:hanging="284"/>
-              <w:contextualSpacing w:val="0"/>
-              <w:jc w:val="both"/>
-              <w:outlineLvl w:val="0"/>
-              <w:rPr>
-                <w:b w:val="0"/>
-                <w:bCs/>
-                <w:sz w:val="28"/>
-                <w:szCs w:val="28"/>
-                <w:lang w:val="en-US"/>
-              </w:rPr>
-            </w:pPr>
-            <w:r>
-              <w:rPr>
-                <w:b w:val="0"/>
-                <w:bCs/>
-                <w:sz w:val="28"/>
-                <w:szCs w:val="28"/>
-              </w:rPr>
-              <w:t>номер</w:t>
-            </w:r>
-            <w:r>
-              <w:rPr>
-                <w:b w:val="0"/>
-                <w:bCs/>
-                <w:sz w:val="28"/>
-                <w:szCs w:val="28"/>
-                <w:lang w:val="en-US"/>
-              </w:rPr>
-              <w:t xml:space="preserve"> </w:t>
-            </w:r>
-            <w:r>
-              <w:rPr>
-                <w:b w:val="0"/>
-                <w:bCs/>
-                <w:sz w:val="28"/>
-                <w:szCs w:val="28"/>
-              </w:rPr>
-              <w:t>отдела</w:t>
-            </w:r>
-            <w:r>
-              <w:rPr>
-                <w:b w:val="0"/>
-                <w:bCs/>
-                <w:sz w:val="28"/>
-                <w:szCs w:val="28"/>
-                <w:lang w:val="en-US"/>
-              </w:rPr>
-              <w:t xml:space="preserve"> </w:t>
-            </w:r>
-            <w:r>
-              <w:rPr>
-                <w:b w:val="0"/>
-                <w:bCs/>
-                <w:i/>
-                <w:iCs/>
-                <w:sz w:val="28"/>
-                <w:szCs w:val="28"/>
-                <w:lang w:val="en-US"/>
-              </w:rPr>
-              <w:t>(Primary Key, Number);</w:t>
-            </w:r>
-          </w:p>
-          <w:p>
-            <w:pPr>
-              <w:pStyle w:val="10"/>
-              <w:widowControl w:val="0"/>
-              <w:numPr>
-                <w:ilvl w:val="0"/>
-                <w:numId w:val="6"/>
-              </w:numPr>
-              <w:tabs>
-                <w:tab w:val="left" w:pos="993"/>
-              </w:tabs>
-              <w:autoSpaceDE w:val="0"/>
-              <w:autoSpaceDN w:val="0"/>
-              <w:spacing w:before="24" w:line="360" w:lineRule="auto"/>
-              <w:ind w:left="851" w:right="850" w:hanging="284"/>
-              <w:contextualSpacing w:val="0"/>
-              <w:jc w:val="both"/>
-              <w:outlineLvl w:val="0"/>
-              <w:rPr>
-                <w:b w:val="0"/>
-                <w:bCs/>
-                <w:sz w:val="28"/>
-                <w:szCs w:val="28"/>
-                <w:lang w:val="en-US"/>
-              </w:rPr>
-            </w:pPr>
-            <w:r>
-              <w:rPr>
-                <w:b w:val="0"/>
-                <w:bCs/>
-                <w:sz w:val="28"/>
-                <w:szCs w:val="28"/>
-              </w:rPr>
-              <w:t>наименование отдела</w:t>
-            </w:r>
-            <w:r>
-              <w:rPr>
-                <w:b w:val="0"/>
-                <w:bCs/>
-              </w:rPr>
-              <w:t xml:space="preserve"> </w:t>
-            </w:r>
-            <w:r>
-              <w:rPr>
-                <w:b w:val="0"/>
-                <w:bCs/>
-                <w:i/>
-                <w:iCs/>
-                <w:sz w:val="28"/>
-                <w:szCs w:val="28"/>
-              </w:rPr>
-              <w:t>(</w:t>
-            </w:r>
-            <w:r>
-              <w:rPr>
-                <w:b w:val="0"/>
-                <w:bCs/>
-                <w:i/>
-                <w:iCs/>
-                <w:sz w:val="28"/>
-                <w:szCs w:val="28"/>
-                <w:lang w:val="en-US"/>
-              </w:rPr>
-              <w:t>String)</w:t>
-            </w:r>
-            <w:r>
-              <w:rPr>
-                <w:b w:val="0"/>
-                <w:bCs/>
-                <w:i/>
-                <w:iCs/>
-                <w:sz w:val="28"/>
-                <w:szCs w:val="28"/>
-              </w:rPr>
-              <w:t>.</w:t>
-            </w:r>
-          </w:p>
-          <w:p>
-            <w:pPr>
-              <w:tabs>
-                <w:tab w:val="left" w:pos="993"/>
-              </w:tabs>
-              <w:spacing w:before="24" w:line="360" w:lineRule="auto"/>
-              <w:ind w:right="-1"/>
-              <w:jc w:val="center"/>
-              <w:outlineLvl w:val="0"/>
-              <w:rPr>
-                <w:sz w:val="28"/>
-                <w:szCs w:val="28"/>
-                <w:lang w:val="en-US"/>
-              </w:rPr>
-            </w:pPr>
-            <w:r>
-              <w:rPr>
-                <w:noProof/>
-                <w:sz w:val="28"/>
-                <w:szCs w:val="28"/>
-              </w:rPr>
-              <w:lastRenderedPageBreak/>
-              <w:drawing>
-                <wp:inline distT="0" distB="0" distL="0" distR="0" wp14:anchorId="610C494C" wp14:editId="2F64C54C">
-                  <wp:extent cx="6660515" cy="3122930"/>
-                  <wp:effectExtent l="0" t="0" r="6985" b="1270"/>
-                  <wp:docPr id="24" name="Рисунок 24"/>
-                  <wp:cNvGraphicFramePr>
-                    <a:graphicFrameLocks xmlns:a="http://schemas.openxmlformats.org/drawingml/2006/main" noChangeAspect="1"/>
-                  </wp:cNvGraphicFramePr>
-                  <a:graphic xmlns:a="http://schemas.openxmlformats.org/drawingml/2006/main">
-                    <a:graphicData uri="http://schemas.openxmlformats.org/drawingml/2006/picture">
-                      <pic:pic xmlns:pic="http://schemas.openxmlformats.org/drawingml/2006/picture">
-                        <pic:nvPicPr>
-                          <pic:cNvPr id="1" name=""/>
-                          <pic:cNvPicPr/>
-                        </pic:nvPicPr>
-                        <pic:blipFill>
-                          <a:blip r:embed="rId26"/>
-                          <a:stretch>
-                            <a:fillRect/>
-                          </a:stretch>
-                        </pic:blipFill>
-                        <pic:spPr>
-                          <a:xfrm>
-                            <a:off x="0" y="0"/>
-                            <a:ext cx="6660515" cy="3122930"/>
-                          </a:xfrm>
-                          <a:prstGeom prst="rect">
-                            <a:avLst/>
-                          </a:prstGeom>
-                        </pic:spPr>
-                      </pic:pic>
-                    </a:graphicData>
-                  </a:graphic>
-                </wp:inline>
-              </w:drawing>
-            </w:r>
-          </w:p>
-          <w:p>
-            <w:pPr>
-              <w:tabs>
-                <w:tab w:val="left" w:pos="993"/>
-              </w:tabs>
-              <w:spacing w:before="24" w:line="360" w:lineRule="auto"/>
-              <w:ind w:right="-1"/>
-              <w:jc w:val="center"/>
-              <w:outlineLvl w:val="0"/>
-              <w:rPr>
-                <w:sz w:val="28"/>
-                <w:szCs w:val="28"/>
-              </w:rPr>
-            </w:pPr>
-            <w:r>
-              <w:rPr>
-                <w:sz w:val="28"/>
-                <w:szCs w:val="28"/>
-              </w:rPr>
-              <w:t>Рисунок 4. Созданные сущности на рабочем пространстве</w:t>
-            </w:r>
-          </w:p>
-          <w:p>
-            <w:pPr>
-              <w:tabs>
-                <w:tab w:val="left" w:pos="993"/>
-              </w:tabs>
-              <w:spacing w:before="24" w:line="360" w:lineRule="auto"/>
-              <w:ind w:right="-1"/>
-              <w:jc w:val="both"/>
-              <w:outlineLvl w:val="0"/>
-              <w:rPr>
-                <w:sz w:val="28"/>
-                <w:szCs w:val="28"/>
-              </w:rPr>
-            </w:pPr>
-            <w:r>
-              <w:rPr>
-                <w:sz w:val="28"/>
-                <w:szCs w:val="28"/>
-              </w:rPr>
-              <w:tab/>
-              <w:t>Установим следующие связи между сущностями</w:t>
-            </w:r>
-            <w:r>
-              <w:rPr>
-                <w:sz w:val="28"/>
-                <w:szCs w:val="28"/>
-              </w:rPr>
-              <w:t>:</w:t>
-            </w:r>
-          </w:p>
-          <w:p>
-            <w:pPr>
-              <w:pStyle w:val="10"/>
-              <w:widowControl w:val="0"/>
-              <w:numPr>
-                <w:ilvl w:val="0"/>
-                <w:numId w:val="7"/>
-              </w:numPr>
-              <w:autoSpaceDE w:val="0"/>
-              <w:autoSpaceDN w:val="0"/>
-              <w:spacing w:before="24" w:line="360" w:lineRule="auto"/>
-              <w:ind w:left="993" w:right="-1" w:hanging="426"/>
-              <w:contextualSpacing w:val="0"/>
-              <w:jc w:val="both"/>
-              <w:outlineLvl w:val="0"/>
-              <w:rPr>
-                <w:b w:val="0"/>
-                <w:bCs/>
-                <w:sz w:val="28"/>
-                <w:szCs w:val="28"/>
-              </w:rPr>
-            </w:pPr>
-            <w:r>
-              <w:rPr>
-                <w:b w:val="0"/>
-                <w:bCs/>
-                <w:sz w:val="28"/>
-                <w:szCs w:val="28"/>
-              </w:rPr>
-              <w:t xml:space="preserve">классификация </w:t>
-            </w:r>
-            <w:r>
-              <w:rPr>
-                <w:b w:val="0"/>
-                <w:bCs/>
-                <w:szCs w:val="28"/>
-              </w:rPr>
-              <w:t>→</w:t>
-            </w:r>
-            <w:r>
-              <w:rPr>
-                <w:b w:val="0"/>
-                <w:bCs/>
-                <w:sz w:val="28"/>
-                <w:szCs w:val="28"/>
-              </w:rPr>
-              <w:t xml:space="preserve"> автомобиль (</w:t>
-            </w:r>
-            <w:r>
-              <w:rPr>
-                <w:b w:val="0"/>
-                <w:bCs/>
-                <w:i/>
-                <w:iCs/>
-                <w:sz w:val="28"/>
-                <w:szCs w:val="28"/>
-              </w:rPr>
-              <w:t>идентифицирующая связь</w:t>
-            </w:r>
-            <w:r>
-              <w:rPr>
-                <w:b w:val="0"/>
-                <w:bCs/>
-                <w:sz w:val="28"/>
-                <w:szCs w:val="28"/>
-              </w:rPr>
-              <w:t>)</w:t>
-            </w:r>
-            <w:r>
-              <w:rPr>
-                <w:b w:val="0"/>
-                <w:bCs/>
-                <w:sz w:val="28"/>
-                <w:szCs w:val="28"/>
-                <w:lang w:val="en-US"/>
-              </w:rPr>
-              <w:t>;</w:t>
-            </w:r>
-          </w:p>
-          <w:p>
-            <w:pPr>
-              <w:pStyle w:val="10"/>
-              <w:widowControl w:val="0"/>
-              <w:numPr>
-                <w:ilvl w:val="0"/>
-                <w:numId w:val="7"/>
-              </w:numPr>
-              <w:autoSpaceDE w:val="0"/>
-              <w:autoSpaceDN w:val="0"/>
-              <w:spacing w:before="24" w:line="360" w:lineRule="auto"/>
-              <w:ind w:left="993" w:right="-1" w:hanging="426"/>
-              <w:contextualSpacing w:val="0"/>
-              <w:jc w:val="both"/>
-              <w:outlineLvl w:val="0"/>
-              <w:rPr>
-                <w:b w:val="0"/>
-                <w:bCs/>
-                <w:sz w:val="28"/>
-                <w:szCs w:val="28"/>
-              </w:rPr>
-            </w:pPr>
-            <w:r>
-              <w:rPr>
-                <w:b w:val="0"/>
-                <w:bCs/>
-                <w:sz w:val="28"/>
-                <w:szCs w:val="28"/>
-              </w:rPr>
-              <w:t xml:space="preserve">автомобиль </w:t>
-            </w:r>
-            <w:r>
-              <w:rPr>
-                <w:b w:val="0"/>
-                <w:bCs/>
-                <w:szCs w:val="28"/>
-              </w:rPr>
-              <w:t xml:space="preserve">→ </w:t>
-            </w:r>
-            <w:r>
-              <w:rPr>
-                <w:b w:val="0"/>
-                <w:bCs/>
-                <w:sz w:val="28"/>
-                <w:szCs w:val="36"/>
-              </w:rPr>
-              <w:t>продажа</w:t>
-            </w:r>
-            <w:r>
-              <w:rPr>
-                <w:b w:val="0"/>
-                <w:bCs/>
-                <w:sz w:val="28"/>
-                <w:szCs w:val="36"/>
-                <w:lang w:val="en-US"/>
-              </w:rPr>
-              <w:t xml:space="preserve"> </w:t>
-            </w:r>
-            <w:r>
-              <w:rPr>
-                <w:b w:val="0"/>
-                <w:bCs/>
-                <w:sz w:val="28"/>
-                <w:szCs w:val="28"/>
-              </w:rPr>
-              <w:t>(</w:t>
-            </w:r>
-            <w:r>
-              <w:rPr>
-                <w:b w:val="0"/>
-                <w:bCs/>
-                <w:i/>
-                <w:iCs/>
-                <w:sz w:val="28"/>
-                <w:szCs w:val="28"/>
-              </w:rPr>
-              <w:t>идентифицирующая связь</w:t>
-            </w:r>
-            <w:r>
-              <w:rPr>
-                <w:b w:val="0"/>
-                <w:bCs/>
-                <w:sz w:val="28"/>
-                <w:szCs w:val="28"/>
-              </w:rPr>
-              <w:t>)</w:t>
-            </w:r>
-            <w:r>
-              <w:rPr>
-                <w:b w:val="0"/>
-                <w:bCs/>
-                <w:sz w:val="28"/>
-                <w:szCs w:val="28"/>
-                <w:lang w:val="en-US"/>
-              </w:rPr>
-              <w:t>;</w:t>
-            </w:r>
-          </w:p>
-          <w:p>
-            <w:pPr>
-              <w:pStyle w:val="10"/>
-              <w:widowControl w:val="0"/>
-              <w:numPr>
-                <w:ilvl w:val="0"/>
-                <w:numId w:val="7"/>
-              </w:numPr>
-              <w:autoSpaceDE w:val="0"/>
-              <w:autoSpaceDN w:val="0"/>
-              <w:spacing w:before="24" w:line="360" w:lineRule="auto"/>
-              <w:ind w:left="993" w:right="-1" w:hanging="426"/>
-              <w:contextualSpacing w:val="0"/>
-              <w:jc w:val="both"/>
-              <w:outlineLvl w:val="0"/>
-              <w:rPr>
-                <w:b w:val="0"/>
-                <w:bCs/>
-                <w:sz w:val="28"/>
-                <w:szCs w:val="28"/>
-              </w:rPr>
-            </w:pPr>
-            <w:r>
-              <w:rPr>
-                <w:b w:val="0"/>
-                <w:bCs/>
-                <w:sz w:val="28"/>
-                <w:szCs w:val="36"/>
-              </w:rPr>
-              <w:t xml:space="preserve">отдел </w:t>
-            </w:r>
-            <w:r>
-              <w:rPr>
-                <w:b w:val="0"/>
-                <w:bCs/>
-                <w:szCs w:val="28"/>
-              </w:rPr>
-              <w:t xml:space="preserve">→ </w:t>
-            </w:r>
-            <w:r>
-              <w:rPr>
-                <w:b w:val="0"/>
-                <w:bCs/>
-                <w:sz w:val="28"/>
-                <w:szCs w:val="36"/>
-              </w:rPr>
-              <w:t>менеджер</w:t>
-            </w:r>
-            <w:r>
-              <w:rPr>
-                <w:b w:val="0"/>
-                <w:bCs/>
-                <w:sz w:val="28"/>
-                <w:szCs w:val="36"/>
-                <w:lang w:val="en-US"/>
-              </w:rPr>
-              <w:t xml:space="preserve"> </w:t>
-            </w:r>
-            <w:r>
-              <w:rPr>
-                <w:b w:val="0"/>
-                <w:bCs/>
-                <w:sz w:val="28"/>
-                <w:szCs w:val="28"/>
-              </w:rPr>
-              <w:t>(</w:t>
-            </w:r>
-            <w:proofErr w:type="spellStart"/>
-            <w:r>
-              <w:rPr>
-                <w:b w:val="0"/>
-                <w:bCs/>
-                <w:i/>
-                <w:iCs/>
-                <w:sz w:val="28"/>
-                <w:szCs w:val="28"/>
-              </w:rPr>
-              <w:t>неидентифицирующая</w:t>
-            </w:r>
-            <w:proofErr w:type="spellEnd"/>
-            <w:r>
-              <w:rPr>
-                <w:b w:val="0"/>
-                <w:bCs/>
-                <w:i/>
-                <w:iCs/>
-                <w:sz w:val="28"/>
-                <w:szCs w:val="28"/>
-              </w:rPr>
-              <w:t xml:space="preserve"> связь</w:t>
-            </w:r>
-            <w:r>
-              <w:rPr>
-                <w:b w:val="0"/>
-                <w:bCs/>
-                <w:sz w:val="28"/>
-                <w:szCs w:val="28"/>
-              </w:rPr>
-              <w:t>)</w:t>
-            </w:r>
-            <w:r>
-              <w:rPr>
-                <w:b w:val="0"/>
-                <w:bCs/>
-                <w:sz w:val="28"/>
-                <w:szCs w:val="28"/>
-                <w:lang w:val="en-US"/>
-              </w:rPr>
-              <w:t>;</w:t>
-            </w:r>
-          </w:p>
-          <w:p>
-            <w:pPr>
-              <w:pStyle w:val="10"/>
-              <w:widowControl w:val="0"/>
-              <w:numPr>
-                <w:ilvl w:val="0"/>
-                <w:numId w:val="7"/>
-              </w:numPr>
-              <w:autoSpaceDE w:val="0"/>
-              <w:autoSpaceDN w:val="0"/>
-              <w:spacing w:before="24" w:line="360" w:lineRule="auto"/>
-              <w:ind w:left="993" w:right="-1" w:hanging="426"/>
-              <w:contextualSpacing w:val="0"/>
-              <w:jc w:val="both"/>
-              <w:outlineLvl w:val="0"/>
-              <w:rPr>
-                <w:b w:val="0"/>
-                <w:bCs/>
-                <w:sz w:val="28"/>
-                <w:szCs w:val="28"/>
-              </w:rPr>
-            </w:pPr>
-            <w:r>
-              <w:rPr>
-                <w:b w:val="0"/>
-                <w:bCs/>
-                <w:sz w:val="28"/>
-                <w:szCs w:val="36"/>
-              </w:rPr>
-              <w:t xml:space="preserve">менеджер </w:t>
-            </w:r>
-            <w:r>
-              <w:rPr>
-                <w:b w:val="0"/>
-                <w:bCs/>
-                <w:szCs w:val="28"/>
-              </w:rPr>
-              <w:t xml:space="preserve">→ </w:t>
-            </w:r>
-            <w:r>
-              <w:rPr>
-                <w:b w:val="0"/>
-                <w:bCs/>
-                <w:sz w:val="28"/>
-                <w:szCs w:val="36"/>
-              </w:rPr>
-              <w:t>продажа</w:t>
-            </w:r>
-            <w:r>
-              <w:rPr>
-                <w:b w:val="0"/>
-                <w:bCs/>
-                <w:sz w:val="28"/>
-                <w:szCs w:val="36"/>
-                <w:lang w:val="en-US"/>
-              </w:rPr>
-              <w:t xml:space="preserve"> </w:t>
-            </w:r>
-            <w:r>
-              <w:rPr>
-                <w:b w:val="0"/>
-                <w:bCs/>
-                <w:sz w:val="28"/>
-                <w:szCs w:val="28"/>
-              </w:rPr>
-              <w:t>(</w:t>
-            </w:r>
-            <w:r>
-              <w:rPr>
-                <w:b w:val="0"/>
-                <w:bCs/>
-                <w:i/>
-                <w:iCs/>
-                <w:sz w:val="28"/>
-                <w:szCs w:val="28"/>
-              </w:rPr>
-              <w:t>идентифицирующая связь</w:t>
-            </w:r>
-            <w:r>
-              <w:rPr>
-                <w:b w:val="0"/>
-                <w:bCs/>
-                <w:sz w:val="28"/>
-                <w:szCs w:val="28"/>
-              </w:rPr>
-              <w:t>)</w:t>
-            </w:r>
-            <w:r>
-              <w:rPr>
-                <w:b w:val="0"/>
-                <w:bCs/>
-                <w:sz w:val="28"/>
-                <w:szCs w:val="28"/>
-                <w:lang w:val="en-US"/>
-              </w:rPr>
-              <w:t>;</w:t>
-            </w:r>
-          </w:p>
-          <w:p>
-            <w:pPr>
-              <w:pStyle w:val="10"/>
-              <w:widowControl w:val="0"/>
-              <w:numPr>
-                <w:ilvl w:val="0"/>
-                <w:numId w:val="7"/>
-              </w:numPr>
-              <w:autoSpaceDE w:val="0"/>
-              <w:autoSpaceDN w:val="0"/>
-              <w:spacing w:before="24" w:line="360" w:lineRule="auto"/>
-              <w:ind w:left="993" w:right="-1" w:hanging="426"/>
-              <w:contextualSpacing w:val="0"/>
-              <w:jc w:val="both"/>
-              <w:outlineLvl w:val="0"/>
-              <w:rPr>
-                <w:b w:val="0"/>
-                <w:bCs/>
-                <w:sz w:val="28"/>
-                <w:szCs w:val="28"/>
-              </w:rPr>
-            </w:pPr>
-            <w:r>
-              <w:rPr>
-                <w:b w:val="0"/>
-                <w:bCs/>
-                <w:sz w:val="28"/>
-                <w:szCs w:val="36"/>
-              </w:rPr>
-              <w:t xml:space="preserve">клиент </w:t>
-            </w:r>
-            <w:r>
-              <w:rPr>
-                <w:b w:val="0"/>
-                <w:bCs/>
-                <w:szCs w:val="28"/>
-              </w:rPr>
-              <w:t xml:space="preserve">→ </w:t>
-            </w:r>
-            <w:r>
-              <w:rPr>
-                <w:b w:val="0"/>
-                <w:bCs/>
-                <w:sz w:val="28"/>
-                <w:szCs w:val="36"/>
-              </w:rPr>
-              <w:t>продажа</w:t>
-            </w:r>
-            <w:r>
-              <w:rPr>
-                <w:b w:val="0"/>
-                <w:bCs/>
-                <w:sz w:val="28"/>
-                <w:szCs w:val="36"/>
-                <w:lang w:val="en-US"/>
-              </w:rPr>
-              <w:t xml:space="preserve"> </w:t>
-            </w:r>
-            <w:r>
-              <w:rPr>
-                <w:b w:val="0"/>
-                <w:bCs/>
-                <w:sz w:val="28"/>
-                <w:szCs w:val="28"/>
-              </w:rPr>
-              <w:t>(</w:t>
-            </w:r>
-            <w:r>
-              <w:rPr>
-                <w:b w:val="0"/>
-                <w:bCs/>
-                <w:i/>
-                <w:iCs/>
-                <w:sz w:val="28"/>
-                <w:szCs w:val="28"/>
-              </w:rPr>
-              <w:t>идентифицирующая связь</w:t>
-            </w:r>
-            <w:r>
-              <w:rPr>
-                <w:b w:val="0"/>
-                <w:bCs/>
-                <w:sz w:val="28"/>
-                <w:szCs w:val="28"/>
-              </w:rPr>
-              <w:t>).</w:t>
-            </w:r>
-          </w:p>
-          <w:p>
-            <w:pPr>
-              <w:spacing w:before="24" w:line="360" w:lineRule="auto"/>
-              <w:ind w:right="-1"/>
-              <w:jc w:val="both"/>
-              <w:outlineLvl w:val="0"/>
-              <w:rPr>
-                <w:sz w:val="28"/>
-                <w:szCs w:val="28"/>
-                <w:lang w:val="en-US"/>
-              </w:rPr>
-            </w:pPr>
-          </w:p>
-          <w:p>
-            <w:pPr>
-              <w:spacing w:before="24" w:line="360" w:lineRule="auto"/>
-              <w:ind w:right="-1"/>
-              <w:outlineLvl w:val="0"/>
-              <w:rPr>
-                <w:sz w:val="28"/>
-                <w:szCs w:val="28"/>
-              </w:rPr>
-            </w:pPr>
-            <w:bookmarkStart w:id="249" w:name="_Toc74511604"/>
-            <w:bookmarkStart w:id="250" w:name="_Toc74516127"/>
-            <w:r>
-              <w:rPr>
-                <w:noProof/>
-                <w:sz w:val="28"/>
-                <w:szCs w:val="28"/>
-              </w:rPr>
-              <w:lastRenderedPageBreak/>
-              <w:drawing>
-                <wp:inline distT="0" distB="0" distL="0" distR="0" wp14:anchorId="47F1C289" wp14:editId="20C0D804">
-                  <wp:extent cx="6660515" cy="3847465"/>
-                  <wp:effectExtent l="0" t="0" r="6985" b="635"/>
-                  <wp:docPr id="25" name="Рисунок 25"/>
-                  <wp:cNvGraphicFramePr>
-                    <a:graphicFrameLocks xmlns:a="http://schemas.openxmlformats.org/drawingml/2006/main" noChangeAspect="1"/>
-                  </wp:cNvGraphicFramePr>
-                  <a:graphic xmlns:a="http://schemas.openxmlformats.org/drawingml/2006/main">
-                    <a:graphicData uri="http://schemas.openxmlformats.org/drawingml/2006/picture">
-                      <pic:pic xmlns:pic="http://schemas.openxmlformats.org/drawingml/2006/picture">
-                        <pic:nvPicPr>
-                          <pic:cNvPr id="1" name=""/>
-                          <pic:cNvPicPr/>
-                        </pic:nvPicPr>
-                        <pic:blipFill>
-                          <a:blip r:embed="rId27"/>
-                          <a:stretch>
-                            <a:fillRect/>
-                          </a:stretch>
-                        </pic:blipFill>
-                        <pic:spPr>
-                          <a:xfrm>
-                            <a:off x="0" y="0"/>
-                            <a:ext cx="6660515" cy="3847465"/>
-                          </a:xfrm>
-                          <a:prstGeom prst="rect">
-                            <a:avLst/>
-                          </a:prstGeom>
-                        </pic:spPr>
-                      </pic:pic>
-                    </a:graphicData>
-                  </a:graphic>
-                </wp:inline>
-              </w:drawing>
-            </w:r>
-            <w:bookmarkEnd w:id="249"/>
-            <w:bookmarkEnd w:id="250"/>
-          </w:p>
-          <w:p>
-            <w:pPr>
-              <w:spacing w:before="24" w:line="360" w:lineRule="auto"/>
-              <w:ind w:right="-1"/>
-              <w:jc w:val="center"/>
-              <w:outlineLvl w:val="0"/>
-              <w:rPr>
-                <w:sz w:val="28"/>
-                <w:szCs w:val="28"/>
-              </w:rPr>
-            </w:pPr>
-            <w:r>
-              <w:rPr>
-                <w:sz w:val="28"/>
-                <w:szCs w:val="28"/>
-              </w:rPr>
-              <w:t>Рисунок 5. Логическая модель данных системы</w:t>
-            </w:r>
-          </w:p>
-          <w:p>
-            <w:pPr>
-              <w:spacing w:before="24" w:line="360" w:lineRule="auto"/>
-              <w:ind w:right="-1"/>
-              <w:jc w:val="center"/>
-              <w:outlineLvl w:val="0"/>
-              <w:rPr>
-                <w:sz w:val="28"/>
-                <w:szCs w:val="28"/>
-              </w:rPr>
-            </w:pPr>
-          </w:p>
-          <w:p>
-            <w:pPr>
-              <w:tabs>
-                <w:tab w:val="left" w:pos="820"/>
-                <w:tab w:val="left" w:pos="821"/>
-              </w:tabs>
-              <w:spacing w:before="24"/>
-              <w:jc w:val="both"/>
-              <w:outlineLvl w:val="0"/>
-              <w:rPr>
-                <w:b/>
-                <w:bCs/>
-                <w:sz w:val="28"/>
-                <w:szCs w:val="28"/>
-              </w:rPr>
-            </w:pPr>
-            <w:r>
-              <w:rPr>
-                <w:b/>
-                <w:bCs/>
-                <w:sz w:val="28"/>
-                <w:szCs w:val="28"/>
-              </w:rPr>
-              <w:t>Вывод</w:t>
-            </w:r>
-          </w:p>
-          <w:p>
-            <w:pPr>
-              <w:tabs>
-                <w:tab w:val="left" w:pos="820"/>
-                <w:tab w:val="left" w:pos="821"/>
-              </w:tabs>
-              <w:spacing w:before="24" w:line="360" w:lineRule="auto"/>
-              <w:jc w:val="both"/>
-              <w:outlineLvl w:val="0"/>
-              <w:rPr>
-                <w:sz w:val="28"/>
-                <w:szCs w:val="28"/>
-              </w:rPr>
-            </w:pPr>
-            <w:r>
-              <w:rPr>
-                <w:b/>
-                <w:bCs/>
-                <w:sz w:val="28"/>
-                <w:szCs w:val="28"/>
-              </w:rPr>
-              <w:tab/>
-            </w:r>
-            <w:r>
-              <w:rPr>
-                <w:sz w:val="28"/>
-                <w:szCs w:val="28"/>
-              </w:rPr>
-              <w:t xml:space="preserve">В ходе выполнения данной практической работы была изучена методология моделирования данных, построена логическая модель данных на основе разработанной функциональной модели предметной области </w:t>
-            </w:r>
-            <w:r>
-              <w:rPr>
-                <w:sz w:val="28"/>
-                <w:szCs w:val="28"/>
-                <w:lang w:val="en-US"/>
-              </w:rPr>
-              <w:t>IDEF</w:t>
-            </w:r>
-            <w:r>
-              <w:rPr>
-                <w:sz w:val="28"/>
-                <w:szCs w:val="28"/>
-              </w:rPr>
-              <w:t>0</w:t>
-            </w:r>
-            <w:r>
-              <w:rPr>
-                <w:sz w:val="28"/>
-                <w:szCs w:val="28"/>
-              </w:rPr>
-              <w:t xml:space="preserve"> и модели </w:t>
-            </w:r>
-            <w:r>
-              <w:rPr>
-                <w:sz w:val="28"/>
-                <w:szCs w:val="28"/>
-                <w:lang w:val="en-US"/>
-              </w:rPr>
-              <w:t>DFD</w:t>
-            </w:r>
-            <w:r>
-              <w:rPr>
-                <w:sz w:val="28"/>
-                <w:szCs w:val="28"/>
-              </w:rPr>
-              <w:t xml:space="preserve"> </w:t>
-            </w:r>
-            <w:r>
-              <w:rPr>
-                <w:sz w:val="28"/>
-                <w:szCs w:val="28"/>
-              </w:rPr>
-              <w:t>– деятельность магазина продажи автомобилей.</w:t>
-            </w:r>
-          </w:p>
-          <w:p>
-            <w:pPr>
-              <w:tabs>
-                <w:tab w:val="left" w:pos="820"/>
-                <w:tab w:val="left" w:pos="821"/>
-              </w:tabs>
-              <w:spacing w:before="24" w:line="360" w:lineRule="auto"/>
-              <w:jc w:val="both"/>
-              <w:outlineLvl w:val="0"/>
-              <w:rPr>
-                <w:sz w:val="28"/>
-                <w:szCs w:val="28"/>
-              </w:rPr>
-            </w:pPr>
-          </w:p>
-          <w:p>
-            <w:pPr>
-              <w:tabs>
-                <w:tab w:val="left" w:pos="820"/>
-                <w:tab w:val="left" w:pos="821"/>
-              </w:tabs>
-              <w:spacing w:before="24" w:line="360" w:lineRule="auto"/>
-              <w:jc w:val="both"/>
-              <w:outlineLvl w:val="0"/>
-              <w:rPr>
-                <w:sz w:val="28"/>
-                <w:szCs w:val="28"/>
-              </w:rPr>
-            </w:pPr>
-          </w:p>
-          <w:p>
-            <w:pPr>
-              <w:tabs>
-                <w:tab w:val="left" w:pos="820"/>
-                <w:tab w:val="left" w:pos="821"/>
-              </w:tabs>
-              <w:spacing w:before="24" w:line="360" w:lineRule="auto"/>
-              <w:jc w:val="both"/>
-              <w:outlineLvl w:val="0"/>
-              <w:rPr>
-                <w:sz w:val="28"/>
-                <w:szCs w:val="28"/>
-              </w:rPr>
-            </w:pPr>
-          </w:p>
-          <w:p>
-            <w:pPr>
-              <w:tabs>
-                <w:tab w:val="left" w:pos="820"/>
-                <w:tab w:val="left" w:pos="821"/>
-              </w:tabs>
-              <w:spacing w:before="24" w:line="360" w:lineRule="auto"/>
-              <w:jc w:val="both"/>
-              <w:outlineLvl w:val="0"/>
-              <w:rPr>
-                <w:sz w:val="28"/>
-                <w:szCs w:val="28"/>
-              </w:rPr>
-            </w:pPr>
-          </w:p>
-          <w:p>
-            <w:pPr>
-              <w:tabs>
-                <w:tab w:val="left" w:pos="820"/>
-                <w:tab w:val="left" w:pos="821"/>
-              </w:tabs>
-              <w:spacing w:before="24" w:line="360" w:lineRule="auto"/>
-              <w:jc w:val="both"/>
-              <w:outlineLvl w:val="0"/>
-              <w:rPr>
-                <w:sz w:val="28"/>
-                <w:szCs w:val="28"/>
-              </w:rPr>
-            </w:pPr>
-          </w:p>
-          <w:p>
-            <w:pPr>
-              <w:tabs>
-                <w:tab w:val="left" w:pos="820"/>
-                <w:tab w:val="left" w:pos="821"/>
-              </w:tabs>
-              <w:spacing w:before="24" w:line="360" w:lineRule="auto"/>
-              <w:jc w:val="both"/>
-              <w:outlineLvl w:val="0"/>
-              <w:rPr>
-                <w:sz w:val="28"/>
-                <w:szCs w:val="28"/>
-              </w:rPr>
-            </w:pPr>
-          </w:p>
-          <w:p>
-            <w:pPr>
-              <w:tabs>
-                <w:tab w:val="left" w:pos="820"/>
-                <w:tab w:val="left" w:pos="821"/>
-              </w:tabs>
-              <w:spacing w:before="24" w:line="360" w:lineRule="auto"/>
-              <w:jc w:val="both"/>
-              <w:outlineLvl w:val="0"/>
-              <w:rPr>
-                <w:sz w:val="28"/>
-                <w:szCs w:val="28"/>
-              </w:rPr>
-            </w:pPr>
-          </w:p>
-          <w:p>
-            <w:pPr>
-              <w:tabs>
-                <w:tab w:val="left" w:pos="820"/>
-                <w:tab w:val="left" w:pos="821"/>
-              </w:tabs>
-              <w:spacing w:before="24" w:line="360" w:lineRule="auto"/>
-              <w:jc w:val="both"/>
-              <w:outlineLvl w:val="0"/>
-              <w:rPr>
-                <w:sz w:val="28"/>
-                <w:szCs w:val="28"/>
-              </w:rPr>
-            </w:pPr>
-          </w:p>
-          <w:p>
-            <w:pPr>
-              <w:tabs>
-                <w:tab w:val="left" w:pos="820"/>
-                <w:tab w:val="left" w:pos="821"/>
-              </w:tabs>
-              <w:spacing w:before="24" w:line="360" w:lineRule="auto"/>
-              <w:jc w:val="both"/>
-              <w:outlineLvl w:val="0"/>
-              <w:rPr>
-                <w:sz w:val="28"/>
-                <w:szCs w:val="28"/>
-              </w:rPr>
-            </w:pPr>
-          </w:p>
-          <w:p>
-            <w:pPr>
-              <w:pStyle w:val="1"/>
-              <w:jc w:val="center"/>
-            </w:pPr>
-            <w:bookmarkStart w:id="251" w:name="_Toc74516131"/>
-            <w:r>
-              <w:lastRenderedPageBreak/>
-              <w:t>Практическая работа № 4</w:t>
-            </w:r>
-            <w:bookmarkEnd w:id="251"/>
-          </w:p>
-          <w:p>
-            <w:pPr>
-              <w:pStyle w:val="a5"/>
-              <w:spacing w:before="67" w:line="259" w:lineRule="auto"/>
-              <w:ind w:left="0" w:right="407"/>
-              <w:jc w:val="both"/>
-              <w:outlineLvl w:val="0"/>
-              <w:rPr>
-                <w:b/>
-                <w:bCs/>
-                <w:sz w:val="32"/>
-                <w:szCs w:val="32"/>
-              </w:rPr>
-            </w:pPr>
-            <w:bookmarkStart w:id="252" w:name="_Toc74511609"/>
-            <w:bookmarkStart w:id="253" w:name="_Toc74516132"/>
-            <w:r>
-              <w:rPr>
-                <w:b/>
-                <w:bCs/>
-                <w:sz w:val="32"/>
-                <w:szCs w:val="32"/>
-              </w:rPr>
-              <w:t>Задачи работы</w:t>
-            </w:r>
-            <w:bookmarkEnd w:id="252"/>
-            <w:bookmarkEnd w:id="253"/>
-          </w:p>
-          <w:p>
-            <w:pPr>
-              <w:pStyle w:val="a5"/>
-              <w:spacing w:before="67" w:line="360" w:lineRule="auto"/>
-              <w:ind w:left="0" w:right="407" w:firstLine="851"/>
-              <w:jc w:val="both"/>
-              <w:outlineLvl w:val="0"/>
-            </w:pPr>
-            <w:bookmarkStart w:id="254" w:name="_Toc74511610"/>
-            <w:bookmarkStart w:id="255" w:name="_Toc74516133"/>
-            <w:r>
-              <w:t>Изучить методологию моделирования данных. Построить физическую модель данных на основе разработанной логической модели данных.</w:t>
-            </w:r>
-            <w:bookmarkEnd w:id="254"/>
-            <w:bookmarkEnd w:id="255"/>
-          </w:p>
-          <w:p>
-            <w:pPr>
-              <w:tabs>
-                <w:tab w:val="left" w:pos="820"/>
-                <w:tab w:val="left" w:pos="821"/>
-              </w:tabs>
-              <w:spacing w:before="24" w:line="360" w:lineRule="auto"/>
-              <w:outlineLvl w:val="0"/>
-              <w:rPr>
-                <w:b/>
-                <w:bCs/>
-                <w:sz w:val="32"/>
-                <w:szCs w:val="32"/>
-              </w:rPr>
-            </w:pPr>
-            <w:bookmarkStart w:id="256" w:name="_Toc74511611"/>
-            <w:bookmarkStart w:id="257" w:name="_Toc74516134"/>
-            <w:r>
-              <w:rPr>
-                <w:b/>
-                <w:bCs/>
-                <w:sz w:val="32"/>
-                <w:szCs w:val="32"/>
-              </w:rPr>
-              <w:t>Выполнение работы</w:t>
-            </w:r>
-            <w:bookmarkEnd w:id="256"/>
-            <w:bookmarkEnd w:id="257"/>
-          </w:p>
-          <w:p>
-            <w:pPr>
-              <w:tabs>
-                <w:tab w:val="left" w:pos="820"/>
-                <w:tab w:val="left" w:pos="821"/>
-              </w:tabs>
-              <w:spacing w:before="24" w:line="360" w:lineRule="auto"/>
-              <w:ind w:firstLine="851"/>
-              <w:jc w:val="both"/>
-              <w:outlineLvl w:val="0"/>
-              <w:rPr>
-                <w:sz w:val="28"/>
-                <w:szCs w:val="28"/>
-              </w:rPr>
-            </w:pPr>
-            <w:bookmarkStart w:id="258" w:name="_Toc74511612"/>
-            <w:bookmarkStart w:id="259" w:name="_Toc74516135"/>
-            <w:r>
-              <w:rPr>
-                <w:sz w:val="28"/>
-                <w:szCs w:val="28"/>
-              </w:rPr>
-              <w:t>Изначально была создана логико-физическая модель для проектирования базы данных. Преобразование логической модели в физическую модель осуществляется автоматически по переходу к пункту «</w:t>
-            </w:r>
-            <w:r>
-              <w:rPr>
-                <w:sz w:val="28"/>
-                <w:szCs w:val="28"/>
-                <w:lang w:val="en-US"/>
-              </w:rPr>
-              <w:t>Physical</w:t>
-            </w:r>
-            <w:r>
-              <w:rPr>
-                <w:sz w:val="28"/>
-                <w:szCs w:val="28"/>
-              </w:rPr>
-              <w:t>» в списке выбора для переключения между логической и физической моделью, расположенном на панели инструментов.</w:t>
-            </w:r>
-            <w:bookmarkEnd w:id="258"/>
-            <w:bookmarkEnd w:id="259"/>
-          </w:p>
-          <w:p>
-            <w:pPr>
-              <w:tabs>
-                <w:tab w:val="left" w:pos="993"/>
-              </w:tabs>
-              <w:spacing w:before="24" w:line="360" w:lineRule="auto"/>
-              <w:ind w:right="-1"/>
-              <w:jc w:val="both"/>
-              <w:outlineLvl w:val="0"/>
-              <w:rPr>
-                <w:sz w:val="28"/>
-                <w:szCs w:val="28"/>
-              </w:rPr>
-            </w:pPr>
-            <w:r>
-              <w:rPr>
-                <w:sz w:val="28"/>
-                <w:szCs w:val="28"/>
-              </w:rPr>
-              <w:tab/>
-            </w:r>
-            <w:bookmarkStart w:id="260" w:name="_Toc74511628"/>
-            <w:bookmarkStart w:id="261" w:name="_Toc74516151"/>
-            <w:r>
-              <w:rPr>
-                <w:sz w:val="28"/>
-                <w:szCs w:val="28"/>
-              </w:rPr>
-              <w:t xml:space="preserve">Построение физической модели данных для системы деятельности магазина продажи автомобилей осуществлено путём автоматического перехода от логической модели к физической модели, так как при создании логической модели данных системы был выбран логико-физический тип модели. Физическая модель данных системы приведена на рисунке 6. Созданная физическая модель данных предназначена для реализации базы данных в среде </w:t>
-            </w:r>
-            <w:r>
-              <w:rPr>
-                <w:sz w:val="28"/>
-                <w:szCs w:val="28"/>
-                <w:lang w:val="en-US"/>
-              </w:rPr>
-              <w:t>Access</w:t>
-            </w:r>
-            <w:r>
-              <w:rPr>
-                <w:sz w:val="28"/>
-                <w:szCs w:val="28"/>
-              </w:rPr>
-              <w:t>.</w:t>
-            </w:r>
-            <w:bookmarkEnd w:id="260"/>
-            <w:bookmarkEnd w:id="261"/>
-          </w:p>
-          <w:p>
-            <w:pPr>
-              <w:spacing w:before="24" w:line="360" w:lineRule="auto"/>
-              <w:ind w:right="-1"/>
-              <w:jc w:val="both"/>
-              <w:outlineLvl w:val="0"/>
-              <w:rPr>
-                <w:sz w:val="28"/>
-                <w:szCs w:val="28"/>
-              </w:rPr>
-            </w:pPr>
-          </w:p>
-          <w:p>
-            <w:pPr>
-              <w:spacing w:before="24" w:line="360" w:lineRule="auto"/>
-              <w:ind w:right="-1"/>
-              <w:jc w:val="center"/>
-              <w:outlineLvl w:val="0"/>
-              <w:rPr>
-                <w:sz w:val="28"/>
-                <w:szCs w:val="28"/>
-              </w:rPr>
-            </w:pPr>
-            <w:r>
-              <w:rPr>
-                <w:noProof/>
-              </w:rPr>
-              <w:drawing>
-                <wp:inline distT="0" distB="0" distL="0" distR="0" wp14:anchorId="6C716B3C" wp14:editId="1E70C5C9">
-                  <wp:extent cx="5940425" cy="2452370"/>
-                  <wp:effectExtent l="0" t="0" r="3175" b="5080"/>
-                  <wp:docPr id="26" name="Рисунок 26"/>
-                  <wp:cNvGraphicFramePr>
-                    <a:graphicFrameLocks xmlns:a="http://schemas.openxmlformats.org/drawingml/2006/main" noChangeAspect="1"/>
-                  </wp:cNvGraphicFramePr>
-                  <a:graphic xmlns:a="http://schemas.openxmlformats.org/drawingml/2006/main">
-                    <a:graphicData uri="http://schemas.openxmlformats.org/drawingml/2006/picture">
-                      <pic:pic xmlns:pic="http://schemas.openxmlformats.org/drawingml/2006/picture">
-                        <pic:nvPicPr>
-                          <pic:cNvPr id="1" name=""/>
-                          <pic:cNvPicPr/>
-                        </pic:nvPicPr>
-                        <pic:blipFill>
-                          <a:blip r:embed="rId28"/>
-                          <a:stretch>
-                            <a:fillRect/>
-                          </a:stretch>
-                        </pic:blipFill>
-                        <pic:spPr>
-                          <a:xfrm>
-                            <a:off x="0" y="0"/>
-                            <a:ext cx="5940425" cy="2452370"/>
-                          </a:xfrm>
-                          <a:prstGeom prst="rect">
-                            <a:avLst/>
-                          </a:prstGeom>
-                        </pic:spPr>
-                      </pic:pic>
-                    </a:graphicData>
-                  </a:graphic>
-                </wp:inline>
-              </w:drawing>
-            </w:r>
-          </w:p>
-          <w:p>
-            <w:pPr>
-              <w:spacing w:before="24" w:line="360" w:lineRule="auto"/>
-              <w:ind w:right="-1"/>
-              <w:jc w:val="center"/>
-              <w:outlineLvl w:val="0"/>
-              <w:rPr>
-                <w:sz w:val="28"/>
-                <w:szCs w:val="28"/>
-              </w:rPr>
-            </w:pPr>
-            <w:bookmarkStart w:id="262" w:name="_Toc74511630"/>
-            <w:bookmarkStart w:id="263" w:name="_Toc74516153"/>
-            <w:r>
-              <w:rPr>
-                <w:sz w:val="28"/>
-                <w:szCs w:val="28"/>
-              </w:rPr>
-              <w:t>Рисунок 6. Физическая модель данных системы магазина продажи автомобилей</w:t>
-            </w:r>
-            <w:bookmarkEnd w:id="262"/>
-            <w:bookmarkEnd w:id="263"/>
-          </w:p>
-          <w:p>
-            <w:pPr>
-              <w:spacing w:before="24" w:line="360" w:lineRule="auto"/>
-              <w:ind w:right="-1"/>
-              <w:jc w:val="both"/>
-              <w:outlineLvl w:val="0"/>
-              <w:rPr>
-                <w:sz w:val="28"/>
-                <w:szCs w:val="28"/>
-              </w:rPr>
-            </w:pPr>
-            <w:r>
-              <w:rPr>
-                <w:sz w:val="28"/>
-                <w:szCs w:val="28"/>
-              </w:rPr>
-              <w:lastRenderedPageBreak/>
-              <w:tab/>
-            </w:r>
-            <w:bookmarkStart w:id="264" w:name="_Toc74511631"/>
-            <w:bookmarkStart w:id="265" w:name="_Toc74516154"/>
-            <w:r>
-              <w:rPr>
-                <w:sz w:val="28"/>
-                <w:szCs w:val="28"/>
-              </w:rPr>
-              <w:t xml:space="preserve">Для предварительного просмотра </w:t>
-            </w:r>
-            <w:r>
-              <w:rPr>
-                <w:sz w:val="28"/>
-                <w:szCs w:val="28"/>
-                <w:lang w:val="en-US"/>
-              </w:rPr>
-              <w:t>SQL</w:t>
-            </w:r>
-            <w:r>
-              <w:rPr>
-                <w:sz w:val="28"/>
-                <w:szCs w:val="28"/>
-              </w:rPr>
-              <w:t>-</w:t>
-            </w:r>
-            <w:r>
-              <w:rPr>
-                <w:sz w:val="28"/>
-                <w:szCs w:val="28"/>
-              </w:rPr>
-              <w:t>скрипта служит кнопка «</w:t>
-            </w:r>
-            <w:r>
-              <w:rPr>
-                <w:sz w:val="28"/>
-                <w:szCs w:val="28"/>
-                <w:lang w:val="en-US"/>
-              </w:rPr>
-              <w:t>Preview</w:t>
-            </w:r>
-            <w:r>
-              <w:rPr>
-                <w:sz w:val="28"/>
-                <w:szCs w:val="28"/>
-              </w:rPr>
-              <w:t>»,</w:t>
-            </w:r>
-            <w:r>
-              <w:rPr>
-                <w:sz w:val="28"/>
-                <w:szCs w:val="28"/>
-              </w:rPr>
-              <w:t xml:space="preserve"> для генерации схемы – кнопка «</w:t>
-            </w:r>
-            <w:r>
-              <w:rPr>
-                <w:sz w:val="28"/>
-                <w:szCs w:val="28"/>
-                <w:lang w:val="en-US"/>
-              </w:rPr>
-              <w:t>Generate</w:t>
-            </w:r>
-            <w:r>
-              <w:rPr>
-                <w:sz w:val="28"/>
-                <w:szCs w:val="28"/>
-              </w:rPr>
-              <w:t>».</w:t>
-            </w:r>
-            <w:bookmarkEnd w:id="264"/>
-            <w:bookmarkEnd w:id="265"/>
-          </w:p>
-          <w:p>
-            <w:pPr>
-              <w:spacing w:before="24" w:line="360" w:lineRule="auto"/>
-              <w:ind w:right="-1"/>
-              <w:jc w:val="center"/>
-              <w:outlineLvl w:val="0"/>
-              <w:rPr>
-                <w:sz w:val="28"/>
-                <w:szCs w:val="28"/>
-              </w:rPr>
-            </w:pPr>
-            <w:r>
-              <w:rPr>
-                <w:noProof/>
-              </w:rPr>
-              <w:drawing>
-                <wp:inline distT="0" distB="0" distL="0" distR="0" wp14:anchorId="713500CE" wp14:editId="385AB096">
-                  <wp:extent cx="5940425" cy="3244215"/>
-                  <wp:effectExtent l="0" t="0" r="3175" b="0"/>
-                  <wp:docPr id="27" name="Рисунок 27"/>
-                  <wp:cNvGraphicFramePr>
-                    <a:graphicFrameLocks xmlns:a="http://schemas.openxmlformats.org/drawingml/2006/main" noChangeAspect="1"/>
-                  </wp:cNvGraphicFramePr>
-                  <a:graphic xmlns:a="http://schemas.openxmlformats.org/drawingml/2006/main">
-                    <a:graphicData uri="http://schemas.openxmlformats.org/drawingml/2006/picture">
-                      <pic:pic xmlns:pic="http://schemas.openxmlformats.org/drawingml/2006/picture">
-                        <pic:nvPicPr>
-                          <pic:cNvPr id="1" name=""/>
-                          <pic:cNvPicPr/>
-                        </pic:nvPicPr>
-                        <pic:blipFill>
-                          <a:blip r:embed="rId29"/>
-                          <a:stretch>
-                            <a:fillRect/>
-                          </a:stretch>
-                        </pic:blipFill>
-                        <pic:spPr>
-                          <a:xfrm>
-                            <a:off x="0" y="0"/>
                             <a:ext cx="5940425" cy="3244215"/>
                           </a:xfrm>
                           <a:prstGeom prst="rect">
@@ -17516,8 +9240,8 @@
                 <w:szCs w:val="28"/>
               </w:rPr>
             </w:pPr>
-            <w:bookmarkStart w:id="266" w:name="_Toc74511633"/>
-            <w:bookmarkStart w:id="267" w:name="_Toc74516156"/>
+            <w:bookmarkStart w:id="226" w:name="_Toc74511633"/>
+            <w:bookmarkStart w:id="227" w:name="_Toc74516156"/>
             <w:r>
               <w:rPr>
                 <w:sz w:val="28"/>
@@ -17540,8 +9264,8 @@
               </w:rPr>
               <w:t>-скрипта</w:t>
             </w:r>
-            <w:bookmarkEnd w:id="266"/>
-            <w:bookmarkEnd w:id="267"/>
+            <w:bookmarkEnd w:id="226"/>
+            <w:bookmarkEnd w:id="227"/>
           </w:p>
           <w:p>
             <w:pPr>
@@ -17559,8 +9283,8 @@
                 <w:szCs w:val="28"/>
               </w:rPr>
             </w:pPr>
-            <w:bookmarkStart w:id="268" w:name="_Toc74511634"/>
-            <w:bookmarkStart w:id="269" w:name="_Toc74516157"/>
+            <w:bookmarkStart w:id="228" w:name="_Toc74511634"/>
+            <w:bookmarkStart w:id="229" w:name="_Toc74516157"/>
             <w:r>
               <w:rPr>
                 <w:b/>
@@ -17570,8 +9294,8 @@
               </w:rPr>
               <w:t>Вывод</w:t>
             </w:r>
-            <w:bookmarkEnd w:id="268"/>
-            <w:bookmarkEnd w:id="269"/>
+            <w:bookmarkEnd w:id="228"/>
+            <w:bookmarkEnd w:id="229"/>
           </w:p>
           <w:p>
             <w:pPr>
@@ -17596,8 +9320,8 @@
               </w:rPr>
               <w:tab/>
             </w:r>
-            <w:bookmarkStart w:id="270" w:name="_Toc74511635"/>
-            <w:bookmarkStart w:id="271" w:name="_Toc74516158"/>
+            <w:bookmarkStart w:id="230" w:name="_Toc74511635"/>
+            <w:bookmarkStart w:id="231" w:name="_Toc74516158"/>
             <w:r>
               <w:rPr>
                 <w:sz w:val="28"/>
@@ -17605,8 +9329,8 @@
               </w:rPr>
               <w:t>В ходе выполнения данной практической работы была изучена методология моделирования данных, построена физическая модель данных на основе разработанной логической модели данных.</w:t>
             </w:r>
-            <w:bookmarkEnd w:id="270"/>
-            <w:bookmarkEnd w:id="271"/>
+            <w:bookmarkEnd w:id="230"/>
+            <w:bookmarkEnd w:id="231"/>
           </w:p>
           <w:p>
             <w:pPr>
@@ -17796,12 +9520,12 @@
         <w:pStyle w:val="1"/>
         <w:jc w:val="center"/>
       </w:pPr>
-      <w:bookmarkStart w:id="272" w:name="_Toc74516159"/>
+      <w:bookmarkStart w:id="232" w:name="_Toc74516159"/>
       <w:r>
         <w:lastRenderedPageBreak/>
         <w:t>Практическая работа № 5</w:t>
       </w:r>
-      <w:bookmarkEnd w:id="272"/>
+      <w:bookmarkEnd w:id="232"/>
     </w:p>
     <w:p>
       <w:pPr>
@@ -17809,13 +9533,13 @@
         <w:spacing w:after="0" w:line="360" w:lineRule="auto"/>
         <w:contextualSpacing w:val="0"/>
       </w:pPr>
-      <w:bookmarkStart w:id="273" w:name="_Toc74511637"/>
-      <w:bookmarkStart w:id="274" w:name="_Toc74516160"/>
+      <w:bookmarkStart w:id="233" w:name="_Toc74511637"/>
+      <w:bookmarkStart w:id="234" w:name="_Toc74516160"/>
       <w:r>
         <w:t>Задачи работы</w:t>
       </w:r>
-      <w:bookmarkEnd w:id="273"/>
-      <w:bookmarkEnd w:id="274"/>
+      <w:bookmarkEnd w:id="233"/>
+      <w:bookmarkEnd w:id="234"/>
     </w:p>
     <w:p>
       <w:pPr>
@@ -17979,13 +9703,13 @@
         <w:contextualSpacing w:val="0"/>
         <w:jc w:val="both"/>
       </w:pPr>
-      <w:bookmarkStart w:id="275" w:name="_Toc74511638"/>
-      <w:bookmarkStart w:id="276" w:name="_Toc74516161"/>
+      <w:bookmarkStart w:id="235" w:name="_Toc74511638"/>
+      <w:bookmarkStart w:id="236" w:name="_Toc74516161"/>
       <w:r>
         <w:t>Выполнение работы</w:t>
       </w:r>
-      <w:bookmarkEnd w:id="275"/>
-      <w:bookmarkEnd w:id="276"/>
+      <w:bookmarkEnd w:id="235"/>
+      <w:bookmarkEnd w:id="236"/>
     </w:p>
     <w:p>
       <w:pPr>
@@ -18103,7 +9827,7 @@
                     <pic:cNvPicPr/>
                   </pic:nvPicPr>
                   <pic:blipFill>
-                    <a:blip r:embed="rId30"/>
+                    <a:blip r:embed="rId19"/>
                     <a:stretch>
                       <a:fillRect/>
                     </a:stretch>
@@ -18388,7 +10112,7 @@
                     <pic:cNvPicPr/>
                   </pic:nvPicPr>
                   <pic:blipFill>
-                    <a:blip r:embed="rId31"/>
+                    <a:blip r:embed="rId20"/>
                     <a:stretch>
                       <a:fillRect/>
                     </a:stretch>
@@ -18567,7 +10291,7 @@
                     <pic:cNvPicPr/>
                   </pic:nvPicPr>
                   <pic:blipFill>
-                    <a:blip r:embed="rId32"/>
+                    <a:blip r:embed="rId21"/>
                     <a:stretch>
                       <a:fillRect/>
                     </a:stretch>
@@ -25861,7 +17585,7 @@
                     <pic:cNvPicPr/>
                   </pic:nvPicPr>
                   <pic:blipFill>
-                    <a:blip r:embed="rId33"/>
+                    <a:blip r:embed="rId22"/>
                     <a:stretch>
                       <a:fillRect/>
                     </a:stretch>
@@ -26569,7 +18293,7 @@
                     <pic:cNvPicPr/>
                   </pic:nvPicPr>
                   <pic:blipFill>
-                    <a:blip r:embed="rId33"/>
+                    <a:blip r:embed="rId22"/>
                     <a:stretch>
                       <a:fillRect/>
                     </a:stretch>
@@ -26669,7 +18393,7 @@
                     <pic:cNvPicPr/>
                   </pic:nvPicPr>
                   <pic:blipFill>
-                    <a:blip r:embed="rId34"/>
+                    <a:blip r:embed="rId23"/>
                     <a:stretch>
                       <a:fillRect/>
                     </a:stretch>
@@ -26737,7 +18461,7 @@
                     <pic:cNvPicPr/>
                   </pic:nvPicPr>
                   <pic:blipFill>
-                    <a:blip r:embed="rId35"/>
+                    <a:blip r:embed="rId24"/>
                     <a:stretch>
                       <a:fillRect/>
                     </a:stretch>
@@ -26898,8 +18622,6 @@
           <w:szCs w:val="28"/>
         </w:rPr>
       </w:pPr>
-      <w:bookmarkStart w:id="277" w:name="_GoBack"/>
-      <w:bookmarkEnd w:id="277"/>
       <w:r>
         <w:rPr>
           <w:noProof/>
@@ -26920,7 +18642,7 @@
                     <pic:cNvPicPr/>
                   </pic:nvPicPr>
                   <pic:blipFill>
-                    <a:blip r:embed="rId36"/>
+                    <a:blip r:embed="rId25"/>
                     <a:stretch>
                       <a:fillRect/>
                     </a:stretch>
@@ -27013,7 +18735,7 @@
                     </pic:cNvPicPr>
                   </pic:nvPicPr>
                   <pic:blipFill>
-                    <a:blip r:embed="rId37">
+                    <a:blip r:embed="rId26">
                       <a:extLst>
                         <a:ext uri="{28A0092B-C50C-407E-A947-70E740481C1C}">
                           <a14:useLocalDpi xmlns:a14="http://schemas.microsoft.com/office/drawing/2010/main" val="0"/>
@@ -27258,7 +18980,7 @@
         <w:pStyle w:val="1"/>
         <w:jc w:val="center"/>
       </w:pPr>
-      <w:bookmarkStart w:id="278" w:name="_Toc74516162"/>
+      <w:bookmarkStart w:id="237" w:name="_Toc74516162"/>
       <w:r>
         <w:lastRenderedPageBreak/>
         <w:t xml:space="preserve">Список </w:t>
@@ -27269,7 +18991,7 @@
       <w:r>
         <w:t>источников</w:t>
       </w:r>
-      <w:bookmarkEnd w:id="278"/>
+      <w:bookmarkEnd w:id="237"/>
     </w:p>
     <w:p>
       <w:pPr>
@@ -27569,7 +19291,10 @@
         <w:t>.</w:t>
       </w:r>
     </w:p>
-    <w:p/>
+    <w:p>
+      <w:bookmarkStart w:id="238" w:name="_GoBack"/>
+      <w:bookmarkEnd w:id="238"/>
+    </w:p>
     <w:sectPr>
       <w:pgSz w:w="11906" w:h="16838"/>
       <w:pgMar w:top="1134" w:right="850" w:bottom="1134" w:left="1701" w:header="708" w:footer="708" w:gutter="0"/>
